--- a/Planejamento/Planos/Plano de Gerenciamento das Aquisições.docx
+++ b/Planejamento/Planos/Plano de Gerenciamento das Aquisições.docx
@@ -1,6 +1,6 @@
 
 <file path=word/document.xml><?xml version="1.0" encoding="utf-8"?>
-<w:document xmlns:wpc="http://schemas.microsoft.com/office/word/2010/wordprocessingCanvas" xmlns:mc="http://schemas.openxmlformats.org/markup-compatibility/2006" xmlns:o="urn:schemas-microsoft-com:office:office" xmlns:r="http://schemas.openxmlformats.org/officeDocument/2006/relationships" xmlns:m="http://schemas.openxmlformats.org/officeDocument/2006/math" xmlns:v="urn:schemas-microsoft-com:vml" xmlns:wp14="http://schemas.microsoft.com/office/word/2010/wordprocessingDrawing" xmlns:wp="http://schemas.openxmlformats.org/drawingml/2006/wordprocessingDrawing" xmlns:w10="urn:schemas-microsoft-com:office:word" xmlns:w="http://schemas.openxmlformats.org/wordprocessingml/2006/main" xmlns:w14="http://schemas.microsoft.com/office/word/2010/wordml" xmlns:w15="http://schemas.microsoft.com/office/word/2012/wordml" xmlns:wpg="http://schemas.microsoft.com/office/word/2010/wordprocessingGroup" xmlns:wpi="http://schemas.microsoft.com/office/word/2010/wordprocessingInk" xmlns:wne="http://schemas.microsoft.com/office/word/2006/wordml" xmlns:wps="http://schemas.microsoft.com/office/word/2010/wordprocessingShape" mc:Ignorable="w14 w15 wp14">
+<w:document xmlns:wpc="http://schemas.microsoft.com/office/word/2010/wordprocessingCanvas" xmlns:mo="http://schemas.microsoft.com/office/mac/office/2008/main" xmlns:mc="http://schemas.openxmlformats.org/markup-compatibility/2006" xmlns:mv="urn:schemas-microsoft-com:mac:vml" xmlns:o="urn:schemas-microsoft-com:office:office" xmlns:r="http://schemas.openxmlformats.org/officeDocument/2006/relationships" xmlns:m="http://schemas.openxmlformats.org/officeDocument/2006/math" xmlns:v="urn:schemas-microsoft-com:vml" xmlns:wp14="http://schemas.microsoft.com/office/word/2010/wordprocessingDrawing" xmlns:wp="http://schemas.openxmlformats.org/drawingml/2006/wordprocessingDrawing" xmlns:w10="urn:schemas-microsoft-com:office:word" xmlns:w="http://schemas.openxmlformats.org/wordprocessingml/2006/main" xmlns:w14="http://schemas.microsoft.com/office/word/2010/wordml" xmlns:wpg="http://schemas.microsoft.com/office/word/2010/wordprocessingGroup" xmlns:wpi="http://schemas.microsoft.com/office/word/2010/wordprocessingInk" xmlns:wne="http://schemas.microsoft.com/office/word/2006/wordml" xmlns:wps="http://schemas.microsoft.com/office/word/2010/wordprocessingShape" mc:Ignorable="w14 wp14">
   <w:body>
     <w:p/>
     <w:tbl>
@@ -207,11 +207,77 @@
           </w:p>
         </w:tc>
       </w:tr>
+      <w:tr>
+        <w:trPr>
+          <w:trHeight w:val="340"/>
+        </w:trPr>
+        <w:tc>
+          <w:tcPr>
+            <w:tcW w:w="737" w:type="dxa"/>
+            <w:vAlign w:val="center"/>
+          </w:tcPr>
+          <w:p>
+            <w:pPr>
+              <w:pStyle w:val="Verses"/>
+            </w:pPr>
+            <w:r>
+              <w:t>1.1</w:t>
+            </w:r>
+          </w:p>
+        </w:tc>
+        <w:tc>
+          <w:tcPr>
+            <w:tcW w:w="1276" w:type="dxa"/>
+            <w:vAlign w:val="center"/>
+          </w:tcPr>
+          <w:p>
+            <w:pPr>
+              <w:pStyle w:val="Verses"/>
+            </w:pPr>
+            <w:r>
+              <w:t>04/06/2017</w:t>
+            </w:r>
+          </w:p>
+        </w:tc>
+        <w:tc>
+          <w:tcPr>
+            <w:tcW w:w="2273" w:type="dxa"/>
+            <w:vAlign w:val="center"/>
+          </w:tcPr>
+          <w:p>
+            <w:pPr>
+              <w:pStyle w:val="Verses"/>
+            </w:pPr>
+            <w:r>
+              <w:t xml:space="preserve">Lucas </w:t>
+            </w:r>
+            <w:proofErr w:type="spellStart"/>
+            <w:r>
+              <w:t>Botosso</w:t>
+            </w:r>
+            <w:proofErr w:type="spellEnd"/>
+          </w:p>
+        </w:tc>
+        <w:tc>
+          <w:tcPr>
+            <w:tcW w:w="4389" w:type="dxa"/>
+            <w:vAlign w:val="center"/>
+          </w:tcPr>
+          <w:p>
+            <w:pPr>
+              <w:pStyle w:val="Verses"/>
+            </w:pPr>
+            <w:r>
+              <w:t>Definição do objetivo, métodos e processos</w:t>
+            </w:r>
+          </w:p>
+        </w:tc>
+      </w:tr>
     </w:tbl>
     <w:p/>
     <w:p>
       <w:pPr>
-        <w:pStyle w:val="Ttulo1"/>
+        <w:pStyle w:val="Heading1"/>
       </w:pPr>
       <w:bookmarkStart w:id="0" w:name="_Toc353750957"/>
       <w:r>
@@ -219,12 +285,1282 @@
       </w:r>
       <w:bookmarkEnd w:id="0"/>
     </w:p>
+    <w:p>
+      <w:r>
+        <w:t>O Plano de gerenciamento das aquisições descreve como será feito o Gerenciamento das aquisições do projeto, detalhando seus processos desde o desenvolvimento dos documentos de aquisições até o encerramento do contrato.</w:t>
+      </w:r>
+    </w:p>
     <w:p/>
     <w:p>
+      <w:pPr>
+        <w:pStyle w:val="Heading1"/>
+      </w:pPr>
+      <w:r>
+        <w:t>Método de gerenciamento das aquisições</w:t>
+      </w:r>
+    </w:p>
+    <w:p>
+      <w:pPr>
+        <w:jc w:val="both"/>
+      </w:pPr>
+      <w:r>
+        <w:t>Gerenciar as aquisições do projeto requer um plano de gerenciamento das aquisições aprovado, no qual engloba os processos para as aquisições que vão ocorrer ao longo do projeto. O plano de gerenciamento das aquisições é desenvolvido e aprovado durante a fase de planejamento do projeto para garantir a transparência no processo de seleção de fornecedores e orientar a equipe do projeto sobre como as aquisições deverão ser feitas.</w:t>
+      </w:r>
+    </w:p>
+    <w:p>
+      <w:pPr>
+        <w:jc w:val="both"/>
+      </w:pPr>
+    </w:p>
+    <w:p>
+      <w:pPr>
+        <w:pStyle w:val="Heading2"/>
+      </w:pPr>
+      <w:r>
+        <w:t>Processos de Aquisições</w:t>
+      </w:r>
+    </w:p>
+    <w:p>
+      <w:pPr>
+        <w:pStyle w:val="ListParagraph"/>
+        <w:numPr>
+          <w:ilvl w:val="0"/>
+          <w:numId w:val="11"/>
+        </w:numPr>
+        <w:jc w:val="both"/>
+      </w:pPr>
+      <w:r>
+        <w:t xml:space="preserve">Conduzir as aquisições: </w:t>
+      </w:r>
+    </w:p>
+    <w:p>
+      <w:pPr>
+        <w:ind w:left="1416"/>
+        <w:jc w:val="both"/>
+      </w:pPr>
+      <w:r>
+        <w:t>Processo de obtenção das respostas dos fornecedores, de seleção e escolha dos mesmos.</w:t>
+      </w:r>
+    </w:p>
+    <w:p>
+      <w:pPr>
+        <w:pStyle w:val="ListParagraph"/>
+        <w:numPr>
+          <w:ilvl w:val="0"/>
+          <w:numId w:val="11"/>
+        </w:numPr>
+        <w:jc w:val="both"/>
+      </w:pPr>
+      <w:r>
+        <w:t>Controlar as aquisições:</w:t>
+      </w:r>
+    </w:p>
+    <w:p>
+      <w:pPr>
+        <w:ind w:left="1416"/>
+        <w:jc w:val="both"/>
+      </w:pPr>
+      <w:r>
+        <w:t>Processo de gerenciar as relações de aquisição, monitorar o desempenho do contrato e realizar mudanças caso necessário.</w:t>
+      </w:r>
+    </w:p>
+    <w:p>
+      <w:pPr>
+        <w:pStyle w:val="ListParagraph"/>
+        <w:numPr>
+          <w:ilvl w:val="0"/>
+          <w:numId w:val="11"/>
+        </w:numPr>
+        <w:jc w:val="both"/>
+      </w:pPr>
+      <w:r>
+        <w:t>Encerrar as aquisições</w:t>
+      </w:r>
+    </w:p>
+    <w:p>
+      <w:pPr>
+        <w:ind w:left="1416"/>
+        <w:jc w:val="both"/>
+      </w:pPr>
+      <w:r>
+        <w:t>Processo de finalização de cada aquisição do projeto. Deve verificar se todo o trabalho e as entregas são aceitáveis para o seu propósito. Também envolve atividades administrativas como a finalização das reivindicações em aberto, atualização dos registros e históricos.</w:t>
+      </w:r>
+    </w:p>
+    <w:p>
+      <w:pPr>
+        <w:pStyle w:val="Heading2"/>
+      </w:pPr>
+      <w:r>
+        <w:t>Decisões de comprar</w:t>
+      </w:r>
+    </w:p>
+    <w:p>
+      <w:pPr>
+        <w:ind w:left="576"/>
+      </w:pPr>
+      <w:r>
+        <w:t>As aquisições que devem ser feitas no projeto estão descritas no documento de Decisões de Comprar.</w:t>
+      </w:r>
+    </w:p>
+    <w:p>
+      <w:pPr>
+        <w:ind w:left="576"/>
+      </w:pPr>
+    </w:p>
+    <w:p>
+      <w:pPr>
+        <w:pStyle w:val="Heading2"/>
+      </w:pPr>
+      <w:r>
+        <w:t>Documentos padronizados de aquisição</w:t>
+      </w:r>
+    </w:p>
+    <w:p/>
+    <w:tbl>
+      <w:tblPr>
+        <w:tblW w:w="9180" w:type="dxa"/>
+        <w:tblBorders>
+          <w:top w:val="single" w:sz="4" w:space="0" w:color="auto"/>
+          <w:left w:val="single" w:sz="4" w:space="0" w:color="auto"/>
+          <w:bottom w:val="single" w:sz="4" w:space="0" w:color="auto"/>
+          <w:right w:val="single" w:sz="4" w:space="0" w:color="auto"/>
+          <w:insideH w:val="single" w:sz="4" w:space="0" w:color="auto"/>
+          <w:insideV w:val="single" w:sz="4" w:space="0" w:color="auto"/>
+        </w:tblBorders>
+        <w:tblLook w:val="01E0" w:firstRow="1" w:lastRow="1" w:firstColumn="1" w:lastColumn="1" w:noHBand="0" w:noVBand="0"/>
+      </w:tblPr>
+      <w:tblGrid>
+        <w:gridCol w:w="2660"/>
+        <w:gridCol w:w="4536"/>
+        <w:gridCol w:w="1984"/>
+      </w:tblGrid>
+      <w:tr>
+        <w:trPr>
+          <w:trHeight w:val="432"/>
+        </w:trPr>
+        <w:tc>
+          <w:tcPr>
+            <w:tcW w:w="2660" w:type="dxa"/>
+            <w:shd w:val="clear" w:color="auto" w:fill="DBE5F1" w:themeFill="accent1" w:themeFillTint="33"/>
+            <w:vAlign w:val="center"/>
+          </w:tcPr>
+          <w:p>
+            <w:pPr>
+              <w:rPr>
+                <w:sz w:val="24"/>
+                <w:szCs w:val="24"/>
+              </w:rPr>
+            </w:pPr>
+            <w:r>
+              <w:rPr>
+                <w:sz w:val="24"/>
+                <w:szCs w:val="24"/>
+              </w:rPr>
+              <w:t>Documento</w:t>
+            </w:r>
+          </w:p>
+        </w:tc>
+        <w:tc>
+          <w:tcPr>
+            <w:tcW w:w="4536" w:type="dxa"/>
+            <w:shd w:val="clear" w:color="auto" w:fill="DBE5F1" w:themeFill="accent1" w:themeFillTint="33"/>
+            <w:vAlign w:val="center"/>
+          </w:tcPr>
+          <w:p>
+            <w:pPr>
+              <w:rPr>
+                <w:sz w:val="24"/>
+                <w:szCs w:val="24"/>
+              </w:rPr>
+            </w:pPr>
+            <w:r>
+              <w:rPr>
+                <w:sz w:val="24"/>
+                <w:szCs w:val="24"/>
+              </w:rPr>
+              <w:t>Descrição</w:t>
+            </w:r>
+          </w:p>
+        </w:tc>
+        <w:tc>
+          <w:tcPr>
+            <w:tcW w:w="1984" w:type="dxa"/>
+            <w:shd w:val="clear" w:color="auto" w:fill="DBE5F1" w:themeFill="accent1" w:themeFillTint="33"/>
+            <w:vAlign w:val="center"/>
+          </w:tcPr>
+          <w:p>
+            <w:pPr>
+              <w:rPr>
+                <w:sz w:val="24"/>
+                <w:szCs w:val="24"/>
+              </w:rPr>
+            </w:pPr>
+            <w:proofErr w:type="spellStart"/>
+            <w:r>
+              <w:rPr>
+                <w:sz w:val="24"/>
+                <w:szCs w:val="24"/>
+              </w:rPr>
+              <w:t>Template</w:t>
+            </w:r>
+            <w:proofErr w:type="spellEnd"/>
+          </w:p>
+        </w:tc>
+      </w:tr>
+      <w:tr>
+        <w:tc>
+          <w:tcPr>
+            <w:tcW w:w="2660" w:type="dxa"/>
+          </w:tcPr>
+          <w:p>
+            <w:pPr>
+              <w:rPr>
+                <w:rFonts w:cs="Arial"/>
+              </w:rPr>
+            </w:pPr>
+            <w:r>
+              <w:rPr>
+                <w:rFonts w:cs="Arial"/>
+              </w:rPr>
+              <w:t>Termo de recebimento provisório ou definitivo</w:t>
+            </w:r>
+          </w:p>
+        </w:tc>
+        <w:tc>
+          <w:tcPr>
+            <w:tcW w:w="4536" w:type="dxa"/>
+          </w:tcPr>
+          <w:p>
+            <w:pPr>
+              <w:rPr>
+                <w:rFonts w:cs="Arial"/>
+              </w:rPr>
+            </w:pPr>
+            <w:r>
+              <w:rPr>
+                <w:rFonts w:cs="Arial"/>
+              </w:rPr>
+              <w:t>Formalização ou Aceita</w:t>
+            </w:r>
+            <w:r>
+              <w:rPr>
+                <w:rFonts w:cs="Arial"/>
+              </w:rPr>
+              <w:t>ção</w:t>
+            </w:r>
+            <w:r>
+              <w:rPr>
+                <w:rFonts w:cs="Arial"/>
+              </w:rPr>
+              <w:t xml:space="preserve"> da Entrega do Projeto. Pode ser usada tanto para entregas parciais ou a entrega final do projeto.</w:t>
+            </w:r>
+          </w:p>
+        </w:tc>
+        <w:tc>
+          <w:tcPr>
+            <w:tcW w:w="1984" w:type="dxa"/>
+          </w:tcPr>
+          <w:p>
+            <w:pPr>
+              <w:rPr>
+                <w:rFonts w:cs="Arial"/>
+              </w:rPr>
+            </w:pPr>
+            <w:hyperlink r:id="rId8" w:tooltip="Termo de Aceite da Entrega.docx" w:history="1">
+              <w:r>
+                <w:rPr>
+                  <w:rStyle w:val="Hyperlink"/>
+                </w:rPr>
+                <w:t>Termo de Aceite da Entrega.docx</w:t>
+              </w:r>
+            </w:hyperlink>
+          </w:p>
+        </w:tc>
+      </w:tr>
+      <w:tr>
+        <w:tc>
+          <w:tcPr>
+            <w:tcW w:w="2660" w:type="dxa"/>
+          </w:tcPr>
+          <w:p>
+            <w:pPr>
+              <w:rPr>
+                <w:rFonts w:cs="Arial"/>
+              </w:rPr>
+            </w:pPr>
+            <w:r>
+              <w:rPr>
+                <w:rFonts w:cs="Arial"/>
+              </w:rPr>
+              <w:lastRenderedPageBreak/>
+              <w:t>Critérios para Seleção de Fontes</w:t>
+            </w:r>
+          </w:p>
+        </w:tc>
+        <w:tc>
+          <w:tcPr>
+            <w:tcW w:w="4536" w:type="dxa"/>
+          </w:tcPr>
+          <w:p>
+            <w:pPr>
+              <w:rPr>
+                <w:rFonts w:cs="Arial"/>
+              </w:rPr>
+            </w:pPr>
+            <w:r>
+              <w:rPr>
+                <w:rFonts w:cs="Arial"/>
+              </w:rPr>
+              <w:t>Para medir, comparar e/ou pontuar as propostas dos fornecedores</w:t>
+            </w:r>
+            <w:r>
+              <w:rPr>
+                <w:rFonts w:cs="Arial"/>
+              </w:rPr>
+              <w:t xml:space="preserve">, devem ser definidos </w:t>
+            </w:r>
+            <w:r>
+              <w:rPr>
+                <w:rFonts w:cs="Arial"/>
+              </w:rPr>
+              <w:t>critérios Eliminatórios e Classificatórios</w:t>
+            </w:r>
+          </w:p>
+        </w:tc>
+        <w:tc>
+          <w:tcPr>
+            <w:tcW w:w="1984" w:type="dxa"/>
+          </w:tcPr>
+          <w:p>
+            <w:pPr>
+              <w:rPr>
+                <w:rFonts w:cs="Arial"/>
+              </w:rPr>
+            </w:pPr>
+            <w:r>
+              <w:rPr>
+                <w:rFonts w:cs="Arial"/>
+              </w:rPr>
+              <w:t>Critérios para Seleção de Fontes.xlsx</w:t>
+            </w:r>
+          </w:p>
+        </w:tc>
+      </w:tr>
+      <w:tr>
+        <w:tc>
+          <w:tcPr>
+            <w:tcW w:w="2660" w:type="dxa"/>
+          </w:tcPr>
+          <w:p>
+            <w:pPr>
+              <w:rPr>
+                <w:rFonts w:cs="Arial"/>
+              </w:rPr>
+            </w:pPr>
+            <w:r>
+              <w:rPr>
+                <w:rFonts w:cs="Arial"/>
+              </w:rPr>
+              <w:t>Decisões de fazer ou comprar</w:t>
+            </w:r>
+          </w:p>
+        </w:tc>
+        <w:tc>
+          <w:tcPr>
+            <w:tcW w:w="4536" w:type="dxa"/>
+          </w:tcPr>
+          <w:p>
+            <w:pPr>
+              <w:rPr>
+                <w:rFonts w:cs="Arial"/>
+              </w:rPr>
+            </w:pPr>
+            <w:r>
+              <w:rPr>
+                <w:rFonts w:cs="Arial"/>
+              </w:rPr>
+              <w:t>As decisões de fazer ou comprar documentam as conclusões obtidas em relação aos produtos, serviços ou resultados do projeto adquiridos fora da organização do projeto ou realizados internamente pela equipe do projeto. Também podem incluir decisões de exigir apólices de seguros ou contratos de bônus de desempenho para abordar alguns dos riscos identificados. O documento das decisões de fazer ou comprar pode ser simples; por exemplo, apenas uma lista contendo uma breve justificativa para as decisões.</w:t>
+            </w:r>
+          </w:p>
+        </w:tc>
+        <w:tc>
+          <w:tcPr>
+            <w:tcW w:w="1984" w:type="dxa"/>
+          </w:tcPr>
+          <w:p>
+            <w:pPr>
+              <w:rPr>
+                <w:rFonts w:cs="Arial"/>
+              </w:rPr>
+            </w:pPr>
+            <w:r>
+              <w:t>Decisões de Comprar.xlsx</w:t>
+            </w:r>
+          </w:p>
+        </w:tc>
+      </w:tr>
+      <w:tr>
+        <w:tc>
+          <w:tcPr>
+            <w:tcW w:w="2660" w:type="dxa"/>
+          </w:tcPr>
+          <w:p>
+            <w:pPr>
+              <w:rPr>
+                <w:rFonts w:cs="Arial"/>
+              </w:rPr>
+            </w:pPr>
+            <w:r>
+              <w:rPr>
+                <w:rFonts w:cs="Arial"/>
+              </w:rPr>
+              <w:t>Especificação do trabalho das aquisições</w:t>
+            </w:r>
+          </w:p>
+        </w:tc>
+        <w:tc>
+          <w:tcPr>
+            <w:tcW w:w="4536" w:type="dxa"/>
+          </w:tcPr>
+          <w:p>
+            <w:pPr>
+              <w:rPr>
+                <w:rFonts w:cs="Arial"/>
+              </w:rPr>
+            </w:pPr>
+            <w:r>
+              <w:rPr>
+                <w:rFonts w:cs="Arial"/>
+              </w:rPr>
+              <w:t>Descrição de um produto ou serviço para ser adquirido sob um contrato; Declaração de requisitos.</w:t>
+            </w:r>
+          </w:p>
+          <w:p>
+            <w:pPr>
+              <w:rPr>
+                <w:rFonts w:cs="Arial"/>
+              </w:rPr>
+            </w:pPr>
+          </w:p>
+          <w:p>
+            <w:pPr>
+              <w:rPr>
+                <w:rFonts w:cs="Arial"/>
+              </w:rPr>
+            </w:pPr>
+            <w:r>
+              <w:rPr>
+                <w:rFonts w:cs="Arial"/>
+              </w:rPr>
+              <w:t>Desenvolvida a partir da linha de base do escopo.</w:t>
+            </w:r>
+          </w:p>
+          <w:p>
+            <w:pPr>
+              <w:rPr>
+                <w:rFonts w:cs="Arial"/>
+              </w:rPr>
+            </w:pPr>
+            <w:r>
+              <w:rPr>
+                <w:rFonts w:cs="Arial"/>
+              </w:rPr>
+              <w:t>Deve fornecer informação suficiente para o vendedor criar e precificar uma proposta aderente à necessidade do projeto.</w:t>
+            </w:r>
+          </w:p>
+        </w:tc>
+        <w:tc>
+          <w:tcPr>
+            <w:tcW w:w="1984" w:type="dxa"/>
+          </w:tcPr>
+          <w:p>
+            <w:pPr>
+              <w:rPr>
+                <w:rFonts w:cs="Arial"/>
+              </w:rPr>
+            </w:pPr>
+            <w:r>
+              <w:rPr>
+                <w:rFonts w:cs="Arial"/>
+              </w:rPr>
+              <w:t>Especificação do trabalho.docx</w:t>
+            </w:r>
+          </w:p>
+        </w:tc>
+      </w:tr>
+      <w:tr>
+        <w:tc>
+          <w:tcPr>
+            <w:tcW w:w="2660" w:type="dxa"/>
+          </w:tcPr>
+          <w:p>
+            <w:pPr>
+              <w:rPr>
+                <w:rFonts w:cs="Arial"/>
+              </w:rPr>
+            </w:pPr>
+            <w:r>
+              <w:rPr>
+                <w:rFonts w:cs="Arial"/>
+              </w:rPr>
+              <w:t xml:space="preserve">Modelo de </w:t>
+            </w:r>
+            <w:proofErr w:type="spellStart"/>
+            <w:r>
+              <w:rPr>
+                <w:rFonts w:cs="Arial"/>
+                <w:lang w:val="en-US"/>
+              </w:rPr>
+              <w:t>Contrato</w:t>
+            </w:r>
+            <w:proofErr w:type="spellEnd"/>
+          </w:p>
+        </w:tc>
+        <w:tc>
+          <w:tcPr>
+            <w:tcW w:w="4536" w:type="dxa"/>
+          </w:tcPr>
+          <w:p>
+            <w:pPr>
+              <w:rPr>
+                <w:rFonts w:cs="Arial"/>
+              </w:rPr>
+            </w:pPr>
+            <w:r>
+              <w:rPr>
+                <w:rFonts w:cs="Arial"/>
+              </w:rPr>
+              <w:t>Este documento contém os</w:t>
+            </w:r>
+            <w:r>
+              <w:rPr>
+                <w:rFonts w:cs="Arial"/>
+              </w:rPr>
+              <w:t xml:space="preserve"> principais</w:t>
+            </w:r>
+            <w:r>
+              <w:rPr>
+                <w:rFonts w:cs="Arial"/>
+              </w:rPr>
+              <w:t xml:space="preserve"> componentes de contrato citados no PMBOK e foi criado para ser usado como documento inicial </w:t>
+            </w:r>
+            <w:r>
+              <w:rPr>
+                <w:rFonts w:cs="Arial"/>
+              </w:rPr>
+              <w:t>no qual define as especificações e exigências de contrato</w:t>
+            </w:r>
+            <w:r>
+              <w:rPr>
+                <w:rFonts w:cs="Arial"/>
+              </w:rPr>
+              <w:t>.</w:t>
+            </w:r>
+          </w:p>
+        </w:tc>
+        <w:tc>
+          <w:tcPr>
+            <w:tcW w:w="1984" w:type="dxa"/>
+          </w:tcPr>
+          <w:p>
+            <w:pPr>
+              <w:rPr>
+                <w:rFonts w:cs="Arial"/>
+              </w:rPr>
+            </w:pPr>
+            <w:r>
+              <w:t>Modelo de Contrato.docx</w:t>
+            </w:r>
+          </w:p>
+        </w:tc>
+      </w:tr>
+      <w:tr>
+        <w:tc>
+          <w:tcPr>
+            <w:tcW w:w="2660" w:type="dxa"/>
+          </w:tcPr>
+          <w:p>
+            <w:pPr>
+              <w:rPr>
+                <w:rFonts w:cs="Arial"/>
+              </w:rPr>
+            </w:pPr>
+            <w:r>
+              <w:rPr>
+                <w:rFonts w:cs="Arial"/>
+              </w:rPr>
+              <w:t>Plano de gerenciamento das aquisições</w:t>
+            </w:r>
+          </w:p>
+        </w:tc>
+        <w:tc>
+          <w:tcPr>
+            <w:tcW w:w="4536" w:type="dxa"/>
+          </w:tcPr>
+          <w:p>
+            <w:pPr>
+              <w:rPr>
+                <w:rFonts w:cs="Arial"/>
+              </w:rPr>
+            </w:pPr>
+            <w:r>
+              <w:rPr>
+                <w:rFonts w:cs="Arial"/>
+              </w:rPr>
+              <w:t>O Plano de Gerenciamento das Aquisições tem como objetivo descrever como os processos de aquisição serão gerenciados desde o desenvolvimento dos documentos de aquisições até o fechamento do contrato.</w:t>
+            </w:r>
+          </w:p>
+        </w:tc>
+        <w:tc>
+          <w:tcPr>
+            <w:tcW w:w="1984" w:type="dxa"/>
+          </w:tcPr>
+          <w:p>
+            <w:pPr>
+              <w:rPr>
+                <w:rFonts w:cs="Arial"/>
+              </w:rPr>
+            </w:pPr>
+            <w:r>
+              <w:rPr>
+                <w:rFonts w:cs="Arial"/>
+              </w:rPr>
+              <w:t>Plano de gerenciamento das aquisições.docx</w:t>
+            </w:r>
+          </w:p>
+        </w:tc>
+      </w:tr>
+      <w:tr>
+        <w:tc>
+          <w:tcPr>
+            <w:tcW w:w="2660" w:type="dxa"/>
+          </w:tcPr>
+          <w:p>
+            <w:pPr>
+              <w:rPr>
+                <w:rFonts w:cs="Arial"/>
+              </w:rPr>
+            </w:pPr>
+            <w:r>
+              <w:rPr>
+                <w:rFonts w:cs="Arial"/>
+              </w:rPr>
+              <w:t xml:space="preserve">RFP - </w:t>
+            </w:r>
+            <w:r>
+              <w:rPr>
+                <w:rFonts w:cs="Arial"/>
+              </w:rPr>
+              <w:t>Solicitação de Proposta</w:t>
+            </w:r>
+          </w:p>
+        </w:tc>
+        <w:tc>
+          <w:tcPr>
+            <w:tcW w:w="4536" w:type="dxa"/>
+          </w:tcPr>
+          <w:p>
+            <w:pPr>
+              <w:rPr>
+                <w:rFonts w:cs="Arial"/>
+              </w:rPr>
+            </w:pPr>
+            <w:r>
+              <w:rPr>
+                <w:rFonts w:cs="Arial"/>
+              </w:rPr>
+              <w:t>Solicitação de Proposta Técnica/Comercial</w:t>
+            </w:r>
+          </w:p>
+          <w:p>
+            <w:pPr>
+              <w:rPr>
+                <w:rFonts w:cs="Arial"/>
+              </w:rPr>
+            </w:pPr>
+            <w:r>
+              <w:rPr>
+                <w:rFonts w:cs="Arial"/>
+              </w:rPr>
+              <w:t>Escopo deve estar claro, bem definido e mensurável</w:t>
+            </w:r>
+          </w:p>
+          <w:p>
+            <w:pPr>
+              <w:rPr>
+                <w:rFonts w:cs="Arial"/>
+              </w:rPr>
+            </w:pPr>
+            <w:r>
+              <w:rPr>
+                <w:rFonts w:cs="Arial"/>
+              </w:rPr>
+              <w:t>Exige proposta mais elaborada e critérios mais complexos</w:t>
+            </w:r>
+          </w:p>
+        </w:tc>
+        <w:tc>
+          <w:tcPr>
+            <w:tcW w:w="1984" w:type="dxa"/>
+          </w:tcPr>
+          <w:p>
+            <w:pPr>
+              <w:rPr>
+                <w:rFonts w:cs="Arial"/>
+                <w:lang w:val="en-US"/>
+              </w:rPr>
+            </w:pPr>
+            <w:r>
+              <w:rPr>
+                <w:rFonts w:cs="Arial"/>
+                <w:lang w:val="en-US"/>
+              </w:rPr>
+              <w:t xml:space="preserve">RFP - </w:t>
+            </w:r>
+            <w:proofErr w:type="spellStart"/>
+            <w:r>
+              <w:rPr>
+                <w:rFonts w:cs="Arial"/>
+                <w:lang w:val="en-US"/>
+              </w:rPr>
+              <w:t>Solicitação</w:t>
+            </w:r>
+            <w:proofErr w:type="spellEnd"/>
+            <w:r>
+              <w:rPr>
+                <w:rFonts w:cs="Arial"/>
+                <w:lang w:val="en-US"/>
+              </w:rPr>
+              <w:t xml:space="preserve"> de Proposta.docx</w:t>
+            </w:r>
+          </w:p>
+        </w:tc>
+      </w:tr>
+      <w:tr>
+        <w:tc>
+          <w:tcPr>
+            <w:tcW w:w="2660" w:type="dxa"/>
+          </w:tcPr>
+          <w:p>
+            <w:pPr>
+              <w:rPr>
+                <w:rFonts w:cs="Arial"/>
+              </w:rPr>
+            </w:pPr>
+            <w:r>
+              <w:rPr>
+                <w:rFonts w:cs="Arial"/>
+              </w:rPr>
+              <w:t xml:space="preserve">RFQ - </w:t>
+            </w:r>
+            <w:r>
+              <w:rPr>
+                <w:rFonts w:cs="Arial"/>
+              </w:rPr>
+              <w:t>Pedido de Cotação</w:t>
+            </w:r>
+          </w:p>
+        </w:tc>
+        <w:tc>
+          <w:tcPr>
+            <w:tcW w:w="4536" w:type="dxa"/>
+          </w:tcPr>
+          <w:p>
+            <w:pPr>
+              <w:rPr>
+                <w:rFonts w:cs="Arial"/>
+              </w:rPr>
+            </w:pPr>
+            <w:r>
+              <w:rPr>
+                <w:rFonts w:cs="Arial"/>
+              </w:rPr>
+              <w:t>Usado para fazer cotação dos itens de aquisição quando discussões entre os concorrentes não são necessárias e o preço é o fator principal na negociação</w:t>
+            </w:r>
+          </w:p>
+        </w:tc>
+        <w:tc>
+          <w:tcPr>
+            <w:tcW w:w="1984" w:type="dxa"/>
+          </w:tcPr>
+          <w:p>
+            <w:pPr>
+              <w:rPr>
+                <w:rFonts w:cs="Arial"/>
+                <w:lang w:val="en-US"/>
+              </w:rPr>
+            </w:pPr>
+            <w:r>
+              <w:rPr>
+                <w:rFonts w:cs="Arial"/>
+                <w:lang w:val="en-US"/>
+              </w:rPr>
+              <w:t xml:space="preserve">RFQ </w:t>
+            </w:r>
+            <w:r>
+              <w:rPr>
+                <w:rFonts w:cs="Arial"/>
+                <w:lang w:val="en-US"/>
+              </w:rPr>
+              <w:t>–</w:t>
+            </w:r>
+            <w:r>
+              <w:rPr>
+                <w:rFonts w:cs="Arial"/>
+                <w:lang w:val="en-US"/>
+              </w:rPr>
+              <w:t xml:space="preserve"> </w:t>
+            </w:r>
+            <w:proofErr w:type="spellStart"/>
+            <w:r>
+              <w:rPr>
+                <w:rFonts w:cs="Arial"/>
+                <w:lang w:val="en-US"/>
+              </w:rPr>
+              <w:t>Pedido</w:t>
+            </w:r>
+            <w:proofErr w:type="spellEnd"/>
+            <w:r>
+              <w:rPr>
+                <w:rFonts w:cs="Arial"/>
+                <w:lang w:val="en-US"/>
+              </w:rPr>
+              <w:t xml:space="preserve"> de Cotação</w:t>
+            </w:r>
+            <w:r>
+              <w:rPr>
+                <w:rFonts w:cs="Arial"/>
+                <w:lang w:val="en-US"/>
+              </w:rPr>
+              <w:t>.xlsx</w:t>
+            </w:r>
+          </w:p>
+        </w:tc>
+      </w:tr>
+    </w:tbl>
+    <w:p>
+      <w:pPr>
+        <w:ind w:left="576"/>
+      </w:pPr>
+    </w:p>
+    <w:p>
+      <w:pPr>
+        <w:ind w:left="576"/>
+      </w:pPr>
+    </w:p>
+    <w:p>
+      <w:pPr>
+        <w:pStyle w:val="Heading2"/>
+      </w:pPr>
+      <w:r>
+        <w:lastRenderedPageBreak/>
+        <w:t>Responsabilidades das aquisições da Equipe do Projeto</w:t>
+      </w:r>
+    </w:p>
+    <w:p>
+      <w:pPr>
+        <w:ind w:left="576"/>
+      </w:pPr>
+    </w:p>
+    <w:tbl>
+      <w:tblPr>
+        <w:tblW w:w="8897" w:type="dxa"/>
+        <w:tblBorders>
+          <w:top w:val="single" w:sz="4" w:space="0" w:color="auto"/>
+          <w:left w:val="single" w:sz="4" w:space="0" w:color="auto"/>
+          <w:bottom w:val="single" w:sz="4" w:space="0" w:color="auto"/>
+          <w:right w:val="single" w:sz="4" w:space="0" w:color="auto"/>
+          <w:insideH w:val="single" w:sz="4" w:space="0" w:color="auto"/>
+          <w:insideV w:val="single" w:sz="4" w:space="0" w:color="auto"/>
+        </w:tblBorders>
+        <w:tblLook w:val="01E0" w:firstRow="1" w:lastRow="1" w:firstColumn="1" w:lastColumn="1" w:noHBand="0" w:noVBand="0"/>
+      </w:tblPr>
+      <w:tblGrid>
+        <w:gridCol w:w="2943"/>
+        <w:gridCol w:w="5954"/>
+      </w:tblGrid>
+      <w:tr>
+        <w:trPr>
+          <w:trHeight w:val="432"/>
+        </w:trPr>
+        <w:tc>
+          <w:tcPr>
+            <w:tcW w:w="2943" w:type="dxa"/>
+            <w:shd w:val="clear" w:color="auto" w:fill="DBE5F1" w:themeFill="accent1" w:themeFillTint="33"/>
+            <w:vAlign w:val="center"/>
+          </w:tcPr>
+          <w:p>
+            <w:pPr>
+              <w:jc w:val="center"/>
+              <w:rPr>
+                <w:rFonts w:asciiTheme="minorHAnsi" w:hAnsiTheme="minorHAnsi"/>
+              </w:rPr>
+            </w:pPr>
+            <w:r>
+              <w:rPr>
+                <w:rFonts w:asciiTheme="minorHAnsi" w:hAnsiTheme="minorHAnsi"/>
+              </w:rPr>
+              <w:t>Membro da Equipe</w:t>
+            </w:r>
+          </w:p>
+        </w:tc>
+        <w:tc>
+          <w:tcPr>
+            <w:tcW w:w="5954" w:type="dxa"/>
+            <w:shd w:val="clear" w:color="auto" w:fill="DBE5F1" w:themeFill="accent1" w:themeFillTint="33"/>
+            <w:vAlign w:val="center"/>
+          </w:tcPr>
+          <w:p>
+            <w:pPr>
+              <w:jc w:val="center"/>
+              <w:rPr>
+                <w:rFonts w:asciiTheme="minorHAnsi" w:hAnsiTheme="minorHAnsi"/>
+              </w:rPr>
+            </w:pPr>
+            <w:r>
+              <w:rPr>
+                <w:rFonts w:asciiTheme="minorHAnsi" w:hAnsiTheme="minorHAnsi"/>
+              </w:rPr>
+              <w:t>Responsabilidades</w:t>
+            </w:r>
+          </w:p>
+        </w:tc>
+      </w:tr>
+      <w:tr>
+        <w:tc>
+          <w:tcPr>
+            <w:tcW w:w="2943" w:type="dxa"/>
+          </w:tcPr>
+          <w:p>
+            <w:pPr>
+              <w:pStyle w:val="NormalWeb"/>
+              <w:spacing w:before="0" w:beforeAutospacing="0" w:after="0" w:afterAutospacing="0"/>
+              <w:rPr>
+                <w:rFonts w:asciiTheme="minorHAnsi" w:hAnsiTheme="minorHAnsi" w:cs="Arial"/>
+                <w:sz w:val="22"/>
+                <w:szCs w:val="22"/>
+              </w:rPr>
+            </w:pPr>
+            <w:r>
+              <w:rPr>
+                <w:rFonts w:asciiTheme="minorHAnsi" w:hAnsiTheme="minorHAnsi" w:cs="Arial"/>
+                <w:color w:val="000000" w:themeColor="dark1"/>
+                <w:kern w:val="24"/>
+                <w:sz w:val="22"/>
+                <w:szCs w:val="22"/>
+              </w:rPr>
+              <w:t>GP</w:t>
+            </w:r>
+          </w:p>
+        </w:tc>
+        <w:tc>
+          <w:tcPr>
+            <w:tcW w:w="5954" w:type="dxa"/>
+          </w:tcPr>
+          <w:p>
+            <w:pPr>
+              <w:pStyle w:val="NormalWeb"/>
+              <w:spacing w:before="0" w:beforeAutospacing="0" w:after="0" w:afterAutospacing="0"/>
+              <w:rPr>
+                <w:rFonts w:asciiTheme="minorHAnsi" w:hAnsiTheme="minorHAnsi" w:cs="Arial"/>
+                <w:color w:val="000000" w:themeColor="dark1"/>
+                <w:kern w:val="24"/>
+                <w:sz w:val="22"/>
+                <w:szCs w:val="22"/>
+              </w:rPr>
+            </w:pPr>
+            <w:r>
+              <w:rPr>
+                <w:rFonts w:asciiTheme="minorHAnsi" w:hAnsiTheme="minorHAnsi" w:cs="Arial"/>
+                <w:color w:val="000000" w:themeColor="dark1"/>
+                <w:kern w:val="24"/>
+                <w:sz w:val="22"/>
+                <w:szCs w:val="22"/>
+              </w:rPr>
+              <w:t>Análise das atividades do processo de aquisição do projeto para atender as necessidades do projeto e as políticas e procedimentos de aquisição da empresa</w:t>
+            </w:r>
+            <w:r>
+              <w:rPr>
+                <w:rFonts w:asciiTheme="minorHAnsi" w:hAnsiTheme="minorHAnsi" w:cs="Arial"/>
+                <w:color w:val="000000" w:themeColor="dark1"/>
+                <w:kern w:val="24"/>
+                <w:sz w:val="22"/>
+                <w:szCs w:val="22"/>
+              </w:rPr>
+              <w:t>.</w:t>
+            </w:r>
+          </w:p>
+          <w:p>
+            <w:pPr>
+              <w:pStyle w:val="NormalWeb"/>
+              <w:spacing w:before="0" w:beforeAutospacing="0" w:after="0" w:afterAutospacing="0"/>
+              <w:rPr>
+                <w:rFonts w:asciiTheme="minorHAnsi" w:hAnsiTheme="minorHAnsi" w:cs="Arial"/>
+                <w:sz w:val="22"/>
+                <w:szCs w:val="22"/>
+              </w:rPr>
+            </w:pPr>
+            <w:r>
+              <w:rPr>
+                <w:rFonts w:asciiTheme="minorHAnsi" w:hAnsiTheme="minorHAnsi" w:cs="Arial"/>
+                <w:color w:val="000000" w:themeColor="dark1"/>
+                <w:kern w:val="24"/>
+                <w:sz w:val="22"/>
+                <w:szCs w:val="22"/>
+              </w:rPr>
+              <w:t>Certificar que a aquisição atenda aos requisitos do projeto (prazo, custo, qualidade).</w:t>
+            </w:r>
+          </w:p>
+          <w:p>
+            <w:pPr>
+              <w:pStyle w:val="NormalWeb"/>
+              <w:spacing w:before="0" w:beforeAutospacing="0" w:after="0" w:afterAutospacing="0"/>
+              <w:rPr>
+                <w:rFonts w:asciiTheme="minorHAnsi" w:hAnsiTheme="minorHAnsi" w:cs="Arial"/>
+                <w:sz w:val="22"/>
+                <w:szCs w:val="22"/>
+              </w:rPr>
+            </w:pPr>
+            <w:r>
+              <w:rPr>
+                <w:rFonts w:asciiTheme="minorHAnsi" w:hAnsiTheme="minorHAnsi" w:cs="Arial"/>
+                <w:color w:val="000000" w:themeColor="dark1"/>
+                <w:kern w:val="24"/>
+                <w:sz w:val="22"/>
+                <w:szCs w:val="22"/>
+              </w:rPr>
+              <w:t>Mitigar riscos das contratações</w:t>
+            </w:r>
+          </w:p>
+        </w:tc>
+      </w:tr>
+      <w:tr>
+        <w:tc>
+          <w:tcPr>
+            <w:tcW w:w="2943" w:type="dxa"/>
+          </w:tcPr>
+          <w:p>
+            <w:pPr>
+              <w:pStyle w:val="NormalWeb"/>
+              <w:spacing w:before="0" w:beforeAutospacing="0" w:after="0" w:afterAutospacing="0"/>
+              <w:rPr>
+                <w:rFonts w:asciiTheme="minorHAnsi" w:hAnsiTheme="minorHAnsi" w:cs="Arial"/>
+                <w:sz w:val="22"/>
+                <w:szCs w:val="22"/>
+              </w:rPr>
+            </w:pPr>
+            <w:r>
+              <w:rPr>
+                <w:rFonts w:asciiTheme="minorHAnsi" w:hAnsiTheme="minorHAnsi" w:cs="Arial"/>
+                <w:color w:val="000000" w:themeColor="dark1"/>
+                <w:kern w:val="24"/>
+                <w:sz w:val="22"/>
+                <w:szCs w:val="22"/>
+              </w:rPr>
+              <w:t>Advogado</w:t>
+            </w:r>
+          </w:p>
+        </w:tc>
+        <w:tc>
+          <w:tcPr>
+            <w:tcW w:w="5954" w:type="dxa"/>
+          </w:tcPr>
+          <w:p>
+            <w:pPr>
+              <w:pStyle w:val="NormalWeb"/>
+              <w:spacing w:before="0" w:beforeAutospacing="0" w:after="0" w:afterAutospacing="0"/>
+              <w:rPr>
+                <w:rFonts w:asciiTheme="minorHAnsi" w:hAnsiTheme="minorHAnsi" w:cs="Arial"/>
+                <w:sz w:val="22"/>
+                <w:szCs w:val="22"/>
+              </w:rPr>
+            </w:pPr>
+            <w:r>
+              <w:rPr>
+                <w:rFonts w:asciiTheme="minorHAnsi" w:hAnsiTheme="minorHAnsi" w:cs="Arial"/>
+                <w:color w:val="000000" w:themeColor="dark1"/>
+                <w:kern w:val="24"/>
+                <w:sz w:val="22"/>
+                <w:szCs w:val="22"/>
+              </w:rPr>
+              <w:t>Assessorar juridicamente o GP no desenvolvimento dos documentos de aquisição</w:t>
+            </w:r>
+          </w:p>
+        </w:tc>
+      </w:tr>
+      <w:tr>
+        <w:tc>
+          <w:tcPr>
+            <w:tcW w:w="2943" w:type="dxa"/>
+          </w:tcPr>
+          <w:p>
+            <w:pPr>
+              <w:pStyle w:val="NormalWeb"/>
+              <w:spacing w:before="0" w:beforeAutospacing="0" w:after="0" w:afterAutospacing="0"/>
+              <w:rPr>
+                <w:rFonts w:asciiTheme="minorHAnsi" w:hAnsiTheme="minorHAnsi" w:cs="Arial"/>
+                <w:sz w:val="22"/>
+                <w:szCs w:val="22"/>
+              </w:rPr>
+            </w:pPr>
+            <w:r>
+              <w:rPr>
+                <w:rFonts w:asciiTheme="minorHAnsi" w:hAnsiTheme="minorHAnsi" w:cs="Arial"/>
+                <w:color w:val="000000" w:themeColor="dark1"/>
+                <w:kern w:val="24"/>
+                <w:sz w:val="22"/>
+                <w:szCs w:val="22"/>
+              </w:rPr>
+              <w:t>Equipe Técnica</w:t>
+            </w:r>
+          </w:p>
+        </w:tc>
+        <w:tc>
+          <w:tcPr>
+            <w:tcW w:w="5954" w:type="dxa"/>
+          </w:tcPr>
+          <w:p>
+            <w:pPr>
+              <w:pStyle w:val="NormalWeb"/>
+              <w:spacing w:before="0" w:beforeAutospacing="0" w:after="0" w:afterAutospacing="0"/>
+              <w:rPr>
+                <w:rFonts w:asciiTheme="minorHAnsi" w:hAnsiTheme="minorHAnsi" w:cs="Arial"/>
+                <w:sz w:val="22"/>
+                <w:szCs w:val="22"/>
+              </w:rPr>
+            </w:pPr>
+            <w:r>
+              <w:rPr>
+                <w:rFonts w:asciiTheme="minorHAnsi" w:hAnsiTheme="minorHAnsi" w:cs="Arial"/>
+                <w:color w:val="000000" w:themeColor="dark1"/>
+                <w:kern w:val="24"/>
+                <w:sz w:val="22"/>
+                <w:szCs w:val="22"/>
+              </w:rPr>
+              <w:t>Especificar produto a ser contratado de forma clara e objetiva</w:t>
+            </w:r>
+          </w:p>
+          <w:p>
+            <w:pPr>
+              <w:pStyle w:val="NormalWeb"/>
+              <w:spacing w:before="0" w:beforeAutospacing="0" w:after="0" w:afterAutospacing="0"/>
+              <w:rPr>
+                <w:rFonts w:asciiTheme="minorHAnsi" w:hAnsiTheme="minorHAnsi" w:cs="Arial"/>
+                <w:sz w:val="22"/>
+                <w:szCs w:val="22"/>
+              </w:rPr>
+            </w:pPr>
+            <w:r>
+              <w:rPr>
+                <w:rFonts w:asciiTheme="minorHAnsi" w:hAnsiTheme="minorHAnsi" w:cs="Arial"/>
+                <w:color w:val="000000" w:themeColor="dark1"/>
+                <w:kern w:val="24"/>
+                <w:sz w:val="22"/>
+                <w:szCs w:val="22"/>
+              </w:rPr>
+              <w:t>Validar</w:t>
+            </w:r>
+            <w:r>
+              <w:rPr>
+                <w:rFonts w:asciiTheme="minorHAnsi" w:hAnsiTheme="minorHAnsi" w:cs="Arial"/>
+                <w:color w:val="000000" w:themeColor="dark1"/>
+                <w:kern w:val="24"/>
+                <w:sz w:val="22"/>
+                <w:szCs w:val="22"/>
+              </w:rPr>
+              <w:t xml:space="preserve"> as</w:t>
+            </w:r>
+            <w:r>
+              <w:rPr>
+                <w:rFonts w:asciiTheme="minorHAnsi" w:hAnsiTheme="minorHAnsi" w:cs="Arial"/>
+                <w:color w:val="000000" w:themeColor="dark1"/>
+                <w:kern w:val="24"/>
+                <w:sz w:val="22"/>
+                <w:szCs w:val="22"/>
+              </w:rPr>
+              <w:t xml:space="preserve"> informações recebidas das propostas</w:t>
+            </w:r>
+          </w:p>
+        </w:tc>
+      </w:tr>
+      <w:tr>
+        <w:tc>
+          <w:tcPr>
+            <w:tcW w:w="2943" w:type="dxa"/>
+          </w:tcPr>
+          <w:p>
+            <w:pPr>
+              <w:pStyle w:val="NormalWeb"/>
+              <w:spacing w:before="0" w:beforeAutospacing="0" w:after="0" w:afterAutospacing="0"/>
+              <w:rPr>
+                <w:rFonts w:asciiTheme="minorHAnsi" w:hAnsiTheme="minorHAnsi" w:cs="Arial"/>
+                <w:sz w:val="22"/>
+                <w:szCs w:val="22"/>
+              </w:rPr>
+            </w:pPr>
+            <w:r>
+              <w:rPr>
+                <w:rFonts w:asciiTheme="minorHAnsi" w:hAnsiTheme="minorHAnsi" w:cs="Arial"/>
+                <w:color w:val="000000" w:themeColor="dark1"/>
+                <w:kern w:val="24"/>
+                <w:sz w:val="22"/>
+                <w:szCs w:val="22"/>
+              </w:rPr>
+              <w:t>Financeiro</w:t>
+            </w:r>
+            <w:r>
+              <w:rPr>
+                <w:rFonts w:asciiTheme="minorHAnsi" w:hAnsiTheme="minorHAnsi" w:cs="Arial"/>
+                <w:color w:val="000000" w:themeColor="dark1"/>
+                <w:kern w:val="24"/>
+                <w:sz w:val="22"/>
+                <w:szCs w:val="22"/>
+              </w:rPr>
+              <w:t xml:space="preserve"> / Patrocinador</w:t>
+            </w:r>
+          </w:p>
+        </w:tc>
+        <w:tc>
+          <w:tcPr>
+            <w:tcW w:w="5954" w:type="dxa"/>
+          </w:tcPr>
+          <w:p>
+            <w:pPr>
+              <w:pStyle w:val="NormalWeb"/>
+              <w:spacing w:before="0" w:beforeAutospacing="0" w:after="0" w:afterAutospacing="0"/>
+              <w:rPr>
+                <w:rFonts w:asciiTheme="minorHAnsi" w:hAnsiTheme="minorHAnsi" w:cs="Arial"/>
+                <w:sz w:val="22"/>
+                <w:szCs w:val="22"/>
+              </w:rPr>
+            </w:pPr>
+            <w:r>
+              <w:rPr>
+                <w:rFonts w:asciiTheme="minorHAnsi" w:hAnsiTheme="minorHAnsi" w:cs="Arial"/>
+                <w:color w:val="000000" w:themeColor="dark1"/>
+                <w:kern w:val="24"/>
+                <w:sz w:val="22"/>
+                <w:szCs w:val="22"/>
+              </w:rPr>
+              <w:t>Validar processo de liberação dos recursos financeiros</w:t>
+            </w:r>
+          </w:p>
+        </w:tc>
+      </w:tr>
+    </w:tbl>
+    <w:p/>
+    <w:p>
+      <w:pPr>
+        <w:tabs>
+          <w:tab w:val="left" w:pos="8180"/>
+        </w:tabs>
+      </w:pPr>
+      <w:r>
+        <w:tab/>
+      </w:r>
       <w:bookmarkStart w:id="1" w:name="_GoBack"/>
       <w:bookmarkEnd w:id="1"/>
     </w:p>
-    <w:p/>
     <w:tbl>
       <w:tblPr>
         <w:tblW w:w="9100" w:type="dxa"/>
@@ -428,7 +1764,10 @@
               <w:jc w:val="center"/>
             </w:pPr>
             <w:r>
-              <w:t>28/05/2017</w:t>
+              <w:t>09/06</w:t>
+            </w:r>
+            <w:r>
+              <w:t>/2017</w:t>
             </w:r>
           </w:p>
         </w:tc>
@@ -465,12 +1804,13 @@
         </w:tabs>
       </w:pPr>
       <w:r>
+        <w:lastRenderedPageBreak/>
         <w:tab/>
       </w:r>
     </w:p>
     <w:sectPr>
-      <w:headerReference w:type="default" r:id="rId7"/>
-      <w:footerReference w:type="default" r:id="rId8"/>
+      <w:headerReference w:type="default" r:id="rId9"/>
+      <w:footerReference w:type="default" r:id="rId10"/>
       <w:pgSz w:w="11906" w:h="16838"/>
       <w:pgMar w:top="1440" w:right="1440" w:bottom="1440" w:left="1440" w:header="708" w:footer="708" w:gutter="0"/>
       <w:cols w:space="708"/>
@@ -481,7 +1821,7 @@
 </file>
 
 <file path=word/endnotes.xml><?xml version="1.0" encoding="utf-8"?>
-<w:endnotes xmlns:wpc="http://schemas.microsoft.com/office/word/2010/wordprocessingCanvas" xmlns:mc="http://schemas.openxmlformats.org/markup-compatibility/2006" xmlns:o="urn:schemas-microsoft-com:office:office" xmlns:r="http://schemas.openxmlformats.org/officeDocument/2006/relationships" xmlns:m="http://schemas.openxmlformats.org/officeDocument/2006/math" xmlns:v="urn:schemas-microsoft-com:vml" xmlns:wp14="http://schemas.microsoft.com/office/word/2010/wordprocessingDrawing" xmlns:wp="http://schemas.openxmlformats.org/drawingml/2006/wordprocessingDrawing" xmlns:w10="urn:schemas-microsoft-com:office:word" xmlns:w="http://schemas.openxmlformats.org/wordprocessingml/2006/main" xmlns:w14="http://schemas.microsoft.com/office/word/2010/wordml" xmlns:w15="http://schemas.microsoft.com/office/word/2012/wordml" xmlns:wpg="http://schemas.microsoft.com/office/word/2010/wordprocessingGroup" xmlns:wpi="http://schemas.microsoft.com/office/word/2010/wordprocessingInk" xmlns:wne="http://schemas.microsoft.com/office/word/2006/wordml" xmlns:wps="http://schemas.microsoft.com/office/word/2010/wordprocessingShape" mc:Ignorable="w14 w15 wp14">
+<w:endnotes xmlns:wpc="http://schemas.microsoft.com/office/word/2010/wordprocessingCanvas" xmlns:mo="http://schemas.microsoft.com/office/mac/office/2008/main" xmlns:mc="http://schemas.openxmlformats.org/markup-compatibility/2006" xmlns:mv="urn:schemas-microsoft-com:mac:vml" xmlns:o="urn:schemas-microsoft-com:office:office" xmlns:r="http://schemas.openxmlformats.org/officeDocument/2006/relationships" xmlns:m="http://schemas.openxmlformats.org/officeDocument/2006/math" xmlns:v="urn:schemas-microsoft-com:vml" xmlns:wp14="http://schemas.microsoft.com/office/word/2010/wordprocessingDrawing" xmlns:wp="http://schemas.openxmlformats.org/drawingml/2006/wordprocessingDrawing" xmlns:w10="urn:schemas-microsoft-com:office:word" xmlns:w="http://schemas.openxmlformats.org/wordprocessingml/2006/main" xmlns:w14="http://schemas.microsoft.com/office/word/2010/wordml" xmlns:wpg="http://schemas.microsoft.com/office/word/2010/wordprocessingGroup" xmlns:wpi="http://schemas.microsoft.com/office/word/2010/wordprocessingInk" xmlns:wne="http://schemas.microsoft.com/office/word/2006/wordml" xmlns:wps="http://schemas.microsoft.com/office/word/2010/wordprocessingShape" mc:Ignorable="w14 wp14">
   <w:endnote w:type="separator" w:id="-1">
     <w:p>
       <w:r>
@@ -500,7 +1840,7 @@
 </file>
 
 <file path=word/footer1.xml><?xml version="1.0" encoding="utf-8"?>
-<w:ftr xmlns:wpc="http://schemas.microsoft.com/office/word/2010/wordprocessingCanvas" xmlns:mc="http://schemas.openxmlformats.org/markup-compatibility/2006" xmlns:o="urn:schemas-microsoft-com:office:office" xmlns:r="http://schemas.openxmlformats.org/officeDocument/2006/relationships" xmlns:m="http://schemas.openxmlformats.org/officeDocument/2006/math" xmlns:v="urn:schemas-microsoft-com:vml" xmlns:wp14="http://schemas.microsoft.com/office/word/2010/wordprocessingDrawing" xmlns:wp="http://schemas.openxmlformats.org/drawingml/2006/wordprocessingDrawing" xmlns:w10="urn:schemas-microsoft-com:office:word" xmlns:w="http://schemas.openxmlformats.org/wordprocessingml/2006/main" xmlns:w14="http://schemas.microsoft.com/office/word/2010/wordml" xmlns:w15="http://schemas.microsoft.com/office/word/2012/wordml" xmlns:wpg="http://schemas.microsoft.com/office/word/2010/wordprocessingGroup" xmlns:wpi="http://schemas.microsoft.com/office/word/2010/wordprocessingInk" xmlns:wne="http://schemas.microsoft.com/office/word/2006/wordml" xmlns:wps="http://schemas.microsoft.com/office/word/2010/wordprocessingShape" mc:Ignorable="w14 w15 wp14">
+<w:ftr xmlns:wpc="http://schemas.microsoft.com/office/word/2010/wordprocessingCanvas" xmlns:mo="http://schemas.microsoft.com/office/mac/office/2008/main" xmlns:mc="http://schemas.openxmlformats.org/markup-compatibility/2006" xmlns:mv="urn:schemas-microsoft-com:mac:vml" xmlns:o="urn:schemas-microsoft-com:office:office" xmlns:r="http://schemas.openxmlformats.org/officeDocument/2006/relationships" xmlns:m="http://schemas.openxmlformats.org/officeDocument/2006/math" xmlns:v="urn:schemas-microsoft-com:vml" xmlns:wp14="http://schemas.microsoft.com/office/word/2010/wordprocessingDrawing" xmlns:wp="http://schemas.openxmlformats.org/drawingml/2006/wordprocessingDrawing" xmlns:w10="urn:schemas-microsoft-com:office:word" xmlns:w="http://schemas.openxmlformats.org/wordprocessingml/2006/main" xmlns:w14="http://schemas.microsoft.com/office/word/2010/wordml" xmlns:wpg="http://schemas.microsoft.com/office/word/2010/wordprocessingGroup" xmlns:wpi="http://schemas.microsoft.com/office/word/2010/wordprocessingInk" xmlns:wne="http://schemas.microsoft.com/office/word/2006/wordml" xmlns:wps="http://schemas.microsoft.com/office/word/2010/wordprocessingShape" mc:Ignorable="w14 wp14">
   <w:tbl>
     <w:tblPr>
       <w:tblW w:w="9288" w:type="dxa"/>
@@ -525,7 +1865,7 @@
         </w:tcPr>
         <w:p>
           <w:pPr>
-            <w:pStyle w:val="Rodap"/>
+            <w:pStyle w:val="Footer"/>
             <w:spacing w:before="120" w:after="120"/>
             <w:rPr>
               <w:color w:val="244061" w:themeColor="accent1" w:themeShade="80"/>
@@ -535,13 +1875,7 @@
             <w:rPr>
               <w:color w:val="244061" w:themeColor="accent1" w:themeShade="80"/>
             </w:rPr>
-            <w:t>Plano de Gerenciamento das Aquisições</w:t>
-          </w:r>
-          <w:r>
-            <w:rPr>
-              <w:color w:val="244061" w:themeColor="accent1" w:themeShade="80"/>
-            </w:rPr>
-            <w:t>.docx</w:t>
+            <w:t>Plano de Gerenciamento das Aquisições.docx</w:t>
           </w:r>
         </w:p>
       </w:tc>
@@ -552,7 +1886,7 @@
         </w:tcPr>
         <w:p>
           <w:pPr>
-            <w:pStyle w:val="Rodap"/>
+            <w:pStyle w:val="Footer"/>
             <w:spacing w:before="120" w:after="120"/>
             <w:jc w:val="right"/>
             <w:rPr>
@@ -588,7 +1922,7 @@
               <w:noProof/>
               <w:color w:val="244061" w:themeColor="accent1" w:themeShade="80"/>
             </w:rPr>
-            <w:t>1</w:t>
+            <w:t>3</w:t>
           </w:r>
           <w:r>
             <w:rPr>
@@ -625,7 +1959,7 @@
               <w:noProof/>
               <w:color w:val="244061" w:themeColor="accent1" w:themeShade="80"/>
             </w:rPr>
-            <w:t>1</w:t>
+            <w:t>4</w:t>
           </w:r>
           <w:r>
             <w:rPr>
@@ -647,12 +1981,26 @@
         </w:tcPr>
         <w:p>
           <w:pPr>
-            <w:pStyle w:val="Rodap"/>
+            <w:pStyle w:val="Footer"/>
             <w:spacing w:before="120" w:after="120"/>
             <w:rPr>
               <w:color w:val="244061" w:themeColor="accent1" w:themeShade="80"/>
             </w:rPr>
           </w:pPr>
+          <w:proofErr w:type="spellStart"/>
+          <w:r>
+            <w:rPr>
+              <w:color w:val="244061" w:themeColor="accent1" w:themeShade="80"/>
+            </w:rPr>
+            <w:t>SoftR</w:t>
+          </w:r>
+          <w:proofErr w:type="spellEnd"/>
+          <w:r>
+            <w:rPr>
+              <w:color w:val="244061" w:themeColor="accent1" w:themeShade="80"/>
+            </w:rPr>
+            <w:t xml:space="preserve"> Tecnologia da Informação</w:t>
+          </w:r>
         </w:p>
       </w:tc>
       <w:tc>
@@ -662,7 +2010,7 @@
         </w:tcPr>
         <w:p>
           <w:pPr>
-            <w:pStyle w:val="Rodap"/>
+            <w:pStyle w:val="Footer"/>
             <w:spacing w:before="120" w:after="120"/>
             <w:jc w:val="right"/>
             <w:rPr>
@@ -681,14 +2029,14 @@
   </w:tbl>
   <w:p>
     <w:pPr>
-      <w:pStyle w:val="Rodap"/>
+      <w:pStyle w:val="Footer"/>
     </w:pPr>
   </w:p>
 </w:ftr>
 </file>
 
 <file path=word/footnotes.xml><?xml version="1.0" encoding="utf-8"?>
-<w:footnotes xmlns:wpc="http://schemas.microsoft.com/office/word/2010/wordprocessingCanvas" xmlns:mc="http://schemas.openxmlformats.org/markup-compatibility/2006" xmlns:o="urn:schemas-microsoft-com:office:office" xmlns:r="http://schemas.openxmlformats.org/officeDocument/2006/relationships" xmlns:m="http://schemas.openxmlformats.org/officeDocument/2006/math" xmlns:v="urn:schemas-microsoft-com:vml" xmlns:wp14="http://schemas.microsoft.com/office/word/2010/wordprocessingDrawing" xmlns:wp="http://schemas.openxmlformats.org/drawingml/2006/wordprocessingDrawing" xmlns:w10="urn:schemas-microsoft-com:office:word" xmlns:w="http://schemas.openxmlformats.org/wordprocessingml/2006/main" xmlns:w14="http://schemas.microsoft.com/office/word/2010/wordml" xmlns:w15="http://schemas.microsoft.com/office/word/2012/wordml" xmlns:wpg="http://schemas.microsoft.com/office/word/2010/wordprocessingGroup" xmlns:wpi="http://schemas.microsoft.com/office/word/2010/wordprocessingInk" xmlns:wne="http://schemas.microsoft.com/office/word/2006/wordml" xmlns:wps="http://schemas.microsoft.com/office/word/2010/wordprocessingShape" mc:Ignorable="w14 w15 wp14">
+<w:footnotes xmlns:wpc="http://schemas.microsoft.com/office/word/2010/wordprocessingCanvas" xmlns:mo="http://schemas.microsoft.com/office/mac/office/2008/main" xmlns:mc="http://schemas.openxmlformats.org/markup-compatibility/2006" xmlns:mv="urn:schemas-microsoft-com:mac:vml" xmlns:o="urn:schemas-microsoft-com:office:office" xmlns:r="http://schemas.openxmlformats.org/officeDocument/2006/relationships" xmlns:m="http://schemas.openxmlformats.org/officeDocument/2006/math" xmlns:v="urn:schemas-microsoft-com:vml" xmlns:wp14="http://schemas.microsoft.com/office/word/2010/wordprocessingDrawing" xmlns:wp="http://schemas.openxmlformats.org/drawingml/2006/wordprocessingDrawing" xmlns:w10="urn:schemas-microsoft-com:office:word" xmlns:w="http://schemas.openxmlformats.org/wordprocessingml/2006/main" xmlns:w14="http://schemas.microsoft.com/office/word/2010/wordml" xmlns:wpg="http://schemas.microsoft.com/office/word/2010/wordprocessingGroup" xmlns:wpi="http://schemas.microsoft.com/office/word/2010/wordprocessingInk" xmlns:wne="http://schemas.microsoft.com/office/word/2006/wordml" xmlns:wps="http://schemas.microsoft.com/office/word/2010/wordprocessingShape" mc:Ignorable="w14 wp14">
   <w:footnote w:type="separator" w:id="-1">
     <w:p>
       <w:r>
@@ -707,10 +2055,10 @@
 </file>
 
 <file path=word/header1.xml><?xml version="1.0" encoding="utf-8"?>
-<w:hdr xmlns:wpc="http://schemas.microsoft.com/office/word/2010/wordprocessingCanvas" xmlns:mc="http://schemas.openxmlformats.org/markup-compatibility/2006" xmlns:o="urn:schemas-microsoft-com:office:office" xmlns:r="http://schemas.openxmlformats.org/officeDocument/2006/relationships" xmlns:m="http://schemas.openxmlformats.org/officeDocument/2006/math" xmlns:v="urn:schemas-microsoft-com:vml" xmlns:wp14="http://schemas.microsoft.com/office/word/2010/wordprocessingDrawing" xmlns:wp="http://schemas.openxmlformats.org/drawingml/2006/wordprocessingDrawing" xmlns:w10="urn:schemas-microsoft-com:office:word" xmlns:w="http://schemas.openxmlformats.org/wordprocessingml/2006/main" xmlns:w14="http://schemas.microsoft.com/office/word/2010/wordml" xmlns:w15="http://schemas.microsoft.com/office/word/2012/wordml" xmlns:wpg="http://schemas.microsoft.com/office/word/2010/wordprocessingGroup" xmlns:wpi="http://schemas.microsoft.com/office/word/2010/wordprocessingInk" xmlns:wne="http://schemas.microsoft.com/office/word/2006/wordml" xmlns:wps="http://schemas.microsoft.com/office/word/2010/wordprocessingShape" mc:Ignorable="w14 w15 wp14">
+<w:hdr xmlns:wpc="http://schemas.microsoft.com/office/word/2010/wordprocessingCanvas" xmlns:mo="http://schemas.microsoft.com/office/mac/office/2008/main" xmlns:mc="http://schemas.openxmlformats.org/markup-compatibility/2006" xmlns:mv="urn:schemas-microsoft-com:mac:vml" xmlns:o="urn:schemas-microsoft-com:office:office" xmlns:r="http://schemas.openxmlformats.org/officeDocument/2006/relationships" xmlns:m="http://schemas.openxmlformats.org/officeDocument/2006/math" xmlns:v="urn:schemas-microsoft-com:vml" xmlns:wp14="http://schemas.microsoft.com/office/word/2010/wordprocessingDrawing" xmlns:wp="http://schemas.openxmlformats.org/drawingml/2006/wordprocessingDrawing" xmlns:w10="urn:schemas-microsoft-com:office:word" xmlns:w="http://schemas.openxmlformats.org/wordprocessingml/2006/main" xmlns:w14="http://schemas.microsoft.com/office/word/2010/wordml" xmlns:wpg="http://schemas.microsoft.com/office/word/2010/wordprocessingGroup" xmlns:wpi="http://schemas.microsoft.com/office/word/2010/wordprocessingInk" xmlns:wne="http://schemas.microsoft.com/office/word/2006/wordml" xmlns:wps="http://schemas.microsoft.com/office/word/2010/wordprocessingShape" mc:Ignorable="w14 wp14">
   <w:tbl>
     <w:tblPr>
-      <w:tblStyle w:val="Tabelacomgrade"/>
+      <w:tblStyle w:val="TableGrid"/>
       <w:tblW w:w="8075" w:type="dxa"/>
       <w:jc w:val="center"/>
       <w:tblLayout w:type="fixed"/>
@@ -760,6 +2108,7 @@
           <w:r>
             <w:rPr>
               <w:noProof/>
+              <w:lang w:val="en-US" w:eastAsia="en-US"/>
             </w:rPr>
             <w:drawing>
               <wp:inline distT="0" distB="0" distL="0" distR="0" wp14:anchorId="53237B41" wp14:editId="075A42FC">
@@ -818,7 +2167,7 @@
         </w:tcPr>
         <w:p>
           <w:pPr>
-            <w:pStyle w:val="Cabealho"/>
+            <w:pStyle w:val="Header"/>
             <w:rPr>
               <w:rFonts w:asciiTheme="minorHAnsi" w:hAnsiTheme="minorHAnsi"/>
               <w:sz w:val="22"/>
@@ -843,7 +2192,7 @@
         </w:tcPr>
         <w:p>
           <w:pPr>
-            <w:pStyle w:val="Cabealho"/>
+            <w:pStyle w:val="Header"/>
             <w:rPr>
               <w:b/>
             </w:rPr>
@@ -854,15 +2203,15 @@
   </w:tbl>
   <w:p>
     <w:pPr>
-      <w:pStyle w:val="Cabealho"/>
+      <w:pStyle w:val="Header"/>
     </w:pPr>
   </w:p>
 </w:hdr>
 </file>
 
 <file path=word/numbering.xml><?xml version="1.0" encoding="utf-8"?>
-<w:numbering xmlns:wpc="http://schemas.microsoft.com/office/word/2010/wordprocessingCanvas" xmlns:mc="http://schemas.openxmlformats.org/markup-compatibility/2006" xmlns:o="urn:schemas-microsoft-com:office:office" xmlns:r="http://schemas.openxmlformats.org/officeDocument/2006/relationships" xmlns:m="http://schemas.openxmlformats.org/officeDocument/2006/math" xmlns:v="urn:schemas-microsoft-com:vml" xmlns:wp14="http://schemas.microsoft.com/office/word/2010/wordprocessingDrawing" xmlns:wp="http://schemas.openxmlformats.org/drawingml/2006/wordprocessingDrawing" xmlns:w10="urn:schemas-microsoft-com:office:word" xmlns:w="http://schemas.openxmlformats.org/wordprocessingml/2006/main" xmlns:w14="http://schemas.microsoft.com/office/word/2010/wordml" xmlns:w15="http://schemas.microsoft.com/office/word/2012/wordml" xmlns:wpg="http://schemas.microsoft.com/office/word/2010/wordprocessingGroup" xmlns:wpi="http://schemas.microsoft.com/office/word/2010/wordprocessingInk" xmlns:wne="http://schemas.microsoft.com/office/word/2006/wordml" xmlns:wps="http://schemas.microsoft.com/office/word/2010/wordprocessingShape" mc:Ignorable="w14 w15 wp14">
-  <w:abstractNum w:abstractNumId="0" w15:restartNumberingAfterBreak="0">
+<w:numbering xmlns:wpc="http://schemas.microsoft.com/office/word/2010/wordprocessingCanvas" xmlns:mo="http://schemas.microsoft.com/office/mac/office/2008/main" xmlns:mc="http://schemas.openxmlformats.org/markup-compatibility/2006" xmlns:mv="urn:schemas-microsoft-com:mac:vml" xmlns:o="urn:schemas-microsoft-com:office:office" xmlns:r="http://schemas.openxmlformats.org/officeDocument/2006/relationships" xmlns:m="http://schemas.openxmlformats.org/officeDocument/2006/math" xmlns:v="urn:schemas-microsoft-com:vml" xmlns:wp14="http://schemas.microsoft.com/office/word/2010/wordprocessingDrawing" xmlns:wp="http://schemas.openxmlformats.org/drawingml/2006/wordprocessingDrawing" xmlns:w10="urn:schemas-microsoft-com:office:word" xmlns:w="http://schemas.openxmlformats.org/wordprocessingml/2006/main" xmlns:w14="http://schemas.microsoft.com/office/word/2010/wordml" xmlns:wpg="http://schemas.microsoft.com/office/word/2010/wordprocessingGroup" xmlns:wpi="http://schemas.microsoft.com/office/word/2010/wordprocessingInk" xmlns:wne="http://schemas.microsoft.com/office/word/2006/wordml" xmlns:wps="http://schemas.microsoft.com/office/word/2010/wordprocessingShape" mc:Ignorable="w14 wp14">
+  <w:abstractNum w:abstractNumId="0">
     <w:nsid w:val="0B612D17"/>
     <w:multiLevelType w:val="multilevel"/>
     <w:tmpl w:val="0F8A67B0"/>
@@ -1011,14 +2360,14 @@
       </w:rPr>
     </w:lvl>
   </w:abstractNum>
-  <w:abstractNum w:abstractNumId="1" w15:restartNumberingAfterBreak="0">
+  <w:abstractNum w:abstractNumId="1">
     <w:nsid w:val="0BE32EF1"/>
     <w:multiLevelType w:val="multilevel"/>
-    <w:tmpl w:val="691CB6B8"/>
+    <w:tmpl w:val="7632D086"/>
     <w:lvl w:ilvl="0">
       <w:start w:val="1"/>
       <w:numFmt w:val="decimal"/>
-      <w:pStyle w:val="Ttulo1"/>
+      <w:pStyle w:val="Heading1"/>
       <w:lvlText w:val="%1"/>
       <w:lvlJc w:val="left"/>
       <w:pPr>
@@ -1028,7 +2377,7 @@
     <w:lvl w:ilvl="1">
       <w:start w:val="1"/>
       <w:numFmt w:val="decimal"/>
-      <w:pStyle w:val="Ttulo2"/>
+      <w:pStyle w:val="Heading2"/>
       <w:lvlText w:val="%1.%2"/>
       <w:lvlJc w:val="left"/>
       <w:pPr>
@@ -1038,7 +2387,7 @@
     <w:lvl w:ilvl="2">
       <w:start w:val="1"/>
       <w:numFmt w:val="decimal"/>
-      <w:pStyle w:val="Ttulo3"/>
+      <w:pStyle w:val="Heading3"/>
       <w:lvlText w:val="%1.%2.%3"/>
       <w:lvlJc w:val="left"/>
       <w:pPr>
@@ -1048,7 +2397,7 @@
     <w:lvl w:ilvl="3">
       <w:start w:val="1"/>
       <w:numFmt w:val="decimal"/>
-      <w:pStyle w:val="Ttulo4"/>
+      <w:pStyle w:val="Heading4"/>
       <w:lvlText w:val="%1.%2.%3.%4"/>
       <w:lvlJc w:val="left"/>
       <w:pPr>
@@ -1058,7 +2407,7 @@
     <w:lvl w:ilvl="4">
       <w:start w:val="1"/>
       <w:numFmt w:val="decimal"/>
-      <w:pStyle w:val="Ttulo5"/>
+      <w:pStyle w:val="Heading5"/>
       <w:lvlText w:val="%1.%2.%3.%4.%5"/>
       <w:lvlJc w:val="left"/>
       <w:pPr>
@@ -1068,7 +2417,7 @@
     <w:lvl w:ilvl="5">
       <w:start w:val="1"/>
       <w:numFmt w:val="decimal"/>
-      <w:pStyle w:val="Ttulo6"/>
+      <w:pStyle w:val="Heading6"/>
       <w:lvlText w:val="%1.%2.%3.%4.%5.%6"/>
       <w:lvlJc w:val="left"/>
       <w:pPr>
@@ -1078,7 +2427,7 @@
     <w:lvl w:ilvl="6">
       <w:start w:val="1"/>
       <w:numFmt w:val="decimal"/>
-      <w:pStyle w:val="Ttulo7"/>
+      <w:pStyle w:val="Heading7"/>
       <w:lvlText w:val="%1.%2.%3.%4.%5.%6.%7"/>
       <w:lvlJc w:val="left"/>
       <w:pPr>
@@ -1088,7 +2437,7 @@
     <w:lvl w:ilvl="7">
       <w:start w:val="1"/>
       <w:numFmt w:val="decimal"/>
-      <w:pStyle w:val="Ttulo8"/>
+      <w:pStyle w:val="Heading8"/>
       <w:lvlText w:val="%1.%2.%3.%4.%5.%6.%7.%8"/>
       <w:lvlJc w:val="left"/>
       <w:pPr>
@@ -1098,7 +2447,7 @@
     <w:lvl w:ilvl="8">
       <w:start w:val="1"/>
       <w:numFmt w:val="decimal"/>
-      <w:pStyle w:val="Ttulo9"/>
+      <w:pStyle w:val="Heading9"/>
       <w:lvlText w:val="%1.%2.%3.%4.%5.%6.%7.%8.%9"/>
       <w:lvlJc w:val="left"/>
       <w:pPr>
@@ -1106,7 +2455,120 @@
       </w:pPr>
     </w:lvl>
   </w:abstractNum>
-  <w:abstractNum w:abstractNumId="2" w15:restartNumberingAfterBreak="0">
+  <w:abstractNum w:abstractNumId="2">
+    <w:nsid w:val="327F5E5B"/>
+    <w:multiLevelType w:val="hybridMultilevel"/>
+    <w:tmpl w:val="0E9A820A"/>
+    <w:lvl w:ilvl="0" w:tplc="04090001">
+      <w:start w:val="1"/>
+      <w:numFmt w:val="bullet"/>
+      <w:lvlText w:val=""/>
+      <w:lvlJc w:val="left"/>
+      <w:pPr>
+        <w:ind w:left="720" w:hanging="360"/>
+      </w:pPr>
+      <w:rPr>
+        <w:rFonts w:ascii="Symbol" w:hAnsi="Symbol" w:hint="default"/>
+      </w:rPr>
+    </w:lvl>
+    <w:lvl w:ilvl="1" w:tplc="04090003">
+      <w:start w:val="1"/>
+      <w:numFmt w:val="bullet"/>
+      <w:lvlText w:val="o"/>
+      <w:lvlJc w:val="left"/>
+      <w:pPr>
+        <w:ind w:left="1440" w:hanging="360"/>
+      </w:pPr>
+      <w:rPr>
+        <w:rFonts w:ascii="Courier New" w:hAnsi="Courier New" w:hint="default"/>
+      </w:rPr>
+    </w:lvl>
+    <w:lvl w:ilvl="2" w:tplc="04090005" w:tentative="1">
+      <w:start w:val="1"/>
+      <w:numFmt w:val="bullet"/>
+      <w:lvlText w:val=""/>
+      <w:lvlJc w:val="left"/>
+      <w:pPr>
+        <w:ind w:left="2160" w:hanging="360"/>
+      </w:pPr>
+      <w:rPr>
+        <w:rFonts w:ascii="Wingdings" w:hAnsi="Wingdings" w:hint="default"/>
+      </w:rPr>
+    </w:lvl>
+    <w:lvl w:ilvl="3" w:tplc="04090001" w:tentative="1">
+      <w:start w:val="1"/>
+      <w:numFmt w:val="bullet"/>
+      <w:lvlText w:val=""/>
+      <w:lvlJc w:val="left"/>
+      <w:pPr>
+        <w:ind w:left="2880" w:hanging="360"/>
+      </w:pPr>
+      <w:rPr>
+        <w:rFonts w:ascii="Symbol" w:hAnsi="Symbol" w:hint="default"/>
+      </w:rPr>
+    </w:lvl>
+    <w:lvl w:ilvl="4" w:tplc="04090003" w:tentative="1">
+      <w:start w:val="1"/>
+      <w:numFmt w:val="bullet"/>
+      <w:lvlText w:val="o"/>
+      <w:lvlJc w:val="left"/>
+      <w:pPr>
+        <w:ind w:left="3600" w:hanging="360"/>
+      </w:pPr>
+      <w:rPr>
+        <w:rFonts w:ascii="Courier New" w:hAnsi="Courier New" w:hint="default"/>
+      </w:rPr>
+    </w:lvl>
+    <w:lvl w:ilvl="5" w:tplc="04090005" w:tentative="1">
+      <w:start w:val="1"/>
+      <w:numFmt w:val="bullet"/>
+      <w:lvlText w:val=""/>
+      <w:lvlJc w:val="left"/>
+      <w:pPr>
+        <w:ind w:left="4320" w:hanging="360"/>
+      </w:pPr>
+      <w:rPr>
+        <w:rFonts w:ascii="Wingdings" w:hAnsi="Wingdings" w:hint="default"/>
+      </w:rPr>
+    </w:lvl>
+    <w:lvl w:ilvl="6" w:tplc="04090001" w:tentative="1">
+      <w:start w:val="1"/>
+      <w:numFmt w:val="bullet"/>
+      <w:lvlText w:val=""/>
+      <w:lvlJc w:val="left"/>
+      <w:pPr>
+        <w:ind w:left="5040" w:hanging="360"/>
+      </w:pPr>
+      <w:rPr>
+        <w:rFonts w:ascii="Symbol" w:hAnsi="Symbol" w:hint="default"/>
+      </w:rPr>
+    </w:lvl>
+    <w:lvl w:ilvl="7" w:tplc="04090003" w:tentative="1">
+      <w:start w:val="1"/>
+      <w:numFmt w:val="bullet"/>
+      <w:lvlText w:val="o"/>
+      <w:lvlJc w:val="left"/>
+      <w:pPr>
+        <w:ind w:left="5760" w:hanging="360"/>
+      </w:pPr>
+      <w:rPr>
+        <w:rFonts w:ascii="Courier New" w:hAnsi="Courier New" w:hint="default"/>
+      </w:rPr>
+    </w:lvl>
+    <w:lvl w:ilvl="8" w:tplc="04090005" w:tentative="1">
+      <w:start w:val="1"/>
+      <w:numFmt w:val="bullet"/>
+      <w:lvlText w:val=""/>
+      <w:lvlJc w:val="left"/>
+      <w:pPr>
+        <w:ind w:left="6480" w:hanging="360"/>
+      </w:pPr>
+      <w:rPr>
+        <w:rFonts w:ascii="Wingdings" w:hAnsi="Wingdings" w:hint="default"/>
+      </w:rPr>
+    </w:lvl>
+  </w:abstractNum>
+  <w:abstractNum w:abstractNumId="3">
     <w:nsid w:val="489E0E4F"/>
     <w:multiLevelType w:val="hybridMultilevel"/>
     <w:tmpl w:val="1B3C1372"/>
@@ -1219,7 +2681,7 @@
       </w:rPr>
     </w:lvl>
   </w:abstractNum>
-  <w:abstractNum w:abstractNumId="3" w15:restartNumberingAfterBreak="0">
+  <w:abstractNum w:abstractNumId="4">
     <w:nsid w:val="49032F08"/>
     <w:multiLevelType w:val="multilevel"/>
     <w:tmpl w:val="1180C886"/>
@@ -1368,7 +2830,7 @@
       </w:rPr>
     </w:lvl>
   </w:abstractNum>
-  <w:abstractNum w:abstractNumId="4" w15:restartNumberingAfterBreak="0">
+  <w:abstractNum w:abstractNumId="5">
     <w:nsid w:val="4CD011B6"/>
     <w:multiLevelType w:val="hybridMultilevel"/>
     <w:tmpl w:val="4C364690"/>
@@ -1481,7 +2943,7 @@
       </w:rPr>
     </w:lvl>
   </w:abstractNum>
-  <w:abstractNum w:abstractNumId="5" w15:restartNumberingAfterBreak="0">
+  <w:abstractNum w:abstractNumId="6">
     <w:nsid w:val="524145C7"/>
     <w:multiLevelType w:val="multilevel"/>
     <w:tmpl w:val="5C661096"/>
@@ -1630,7 +3092,7 @@
       </w:rPr>
     </w:lvl>
   </w:abstractNum>
-  <w:abstractNum w:abstractNumId="6" w15:restartNumberingAfterBreak="0">
+  <w:abstractNum w:abstractNumId="7">
     <w:nsid w:val="5F020E80"/>
     <w:multiLevelType w:val="multilevel"/>
     <w:tmpl w:val="DA0203E0"/>
@@ -1779,7 +3241,7 @@
       </w:rPr>
     </w:lvl>
   </w:abstractNum>
-  <w:abstractNum w:abstractNumId="7" w15:restartNumberingAfterBreak="0">
+  <w:abstractNum w:abstractNumId="8">
     <w:nsid w:val="64793D07"/>
     <w:multiLevelType w:val="hybridMultilevel"/>
     <w:tmpl w:val="FD42706E"/>
@@ -1892,7 +3354,7 @@
       </w:rPr>
     </w:lvl>
   </w:abstractNum>
-  <w:abstractNum w:abstractNumId="8" w15:restartNumberingAfterBreak="0">
+  <w:abstractNum w:abstractNumId="9">
     <w:nsid w:val="6F915017"/>
     <w:multiLevelType w:val="multilevel"/>
     <w:tmpl w:val="8438BD02"/>
@@ -2041,7 +3503,7 @@
       </w:rPr>
     </w:lvl>
   </w:abstractNum>
-  <w:abstractNum w:abstractNumId="9" w15:restartNumberingAfterBreak="0">
+  <w:abstractNum w:abstractNumId="10">
     <w:nsid w:val="7372281D"/>
     <w:multiLevelType w:val="hybridMultilevel"/>
     <w:tmpl w:val="429E3370"/>
@@ -2155,40 +3617,43 @@
     </w:lvl>
   </w:abstractNum>
   <w:num w:numId="1">
-    <w:abstractNumId w:val="9"/>
+    <w:abstractNumId w:val="10"/>
   </w:num>
   <w:num w:numId="2">
-    <w:abstractNumId w:val="4"/>
+    <w:abstractNumId w:val="5"/>
   </w:num>
   <w:num w:numId="3">
-    <w:abstractNumId w:val="5"/>
+    <w:abstractNumId w:val="6"/>
   </w:num>
   <w:num w:numId="4">
-    <w:abstractNumId w:val="3"/>
+    <w:abstractNumId w:val="4"/>
   </w:num>
   <w:num w:numId="5">
     <w:abstractNumId w:val="0"/>
   </w:num>
   <w:num w:numId="6">
-    <w:abstractNumId w:val="6"/>
+    <w:abstractNumId w:val="7"/>
   </w:num>
   <w:num w:numId="7">
-    <w:abstractNumId w:val="8"/>
+    <w:abstractNumId w:val="9"/>
   </w:num>
   <w:num w:numId="8">
     <w:abstractNumId w:val="1"/>
   </w:num>
   <w:num w:numId="9">
-    <w:abstractNumId w:val="2"/>
+    <w:abstractNumId w:val="3"/>
   </w:num>
   <w:num w:numId="10">
-    <w:abstractNumId w:val="7"/>
+    <w:abstractNumId w:val="8"/>
+  </w:num>
+  <w:num w:numId="11">
+    <w:abstractNumId w:val="2"/>
   </w:num>
 </w:numbering>
 </file>
 
 <file path=word/styles.xml><?xml version="1.0" encoding="utf-8"?>
-<w:styles xmlns:mc="http://schemas.openxmlformats.org/markup-compatibility/2006" xmlns:r="http://schemas.openxmlformats.org/officeDocument/2006/relationships" xmlns:w="http://schemas.openxmlformats.org/wordprocessingml/2006/main" xmlns:w14="http://schemas.microsoft.com/office/word/2010/wordml" xmlns:w15="http://schemas.microsoft.com/office/word/2012/wordml" mc:Ignorable="w14 w15">
+<w:styles xmlns:mc="http://schemas.openxmlformats.org/markup-compatibility/2006" xmlns:r="http://schemas.openxmlformats.org/officeDocument/2006/relationships" xmlns:w="http://schemas.openxmlformats.org/wordprocessingml/2006/main" xmlns:w14="http://schemas.microsoft.com/office/word/2010/wordml" mc:Ignorable="w14">
   <w:docDefaults>
     <w:rPrDefault>
       <w:rPr>
@@ -2204,369 +3669,155 @@
       </w:pPr>
     </w:pPrDefault>
   </w:docDefaults>
-  <w:latentStyles w:defLockedState="0" w:defUIPriority="99" w:defSemiHidden="0" w:defUnhideWhenUsed="0" w:defQFormat="0" w:count="371">
-    <w:lsdException w:name="Normal" w:uiPriority="0" w:qFormat="1"/>
-    <w:lsdException w:name="heading 1" w:uiPriority="9" w:qFormat="1"/>
-    <w:lsdException w:name="heading 2" w:semiHidden="1" w:uiPriority="9" w:unhideWhenUsed="1" w:qFormat="1"/>
-    <w:lsdException w:name="heading 3" w:semiHidden="1" w:uiPriority="9" w:unhideWhenUsed="1" w:qFormat="1"/>
-    <w:lsdException w:name="heading 4" w:semiHidden="1" w:uiPriority="9" w:unhideWhenUsed="1" w:qFormat="1"/>
-    <w:lsdException w:name="heading 5" w:semiHidden="1" w:uiPriority="9" w:unhideWhenUsed="1" w:qFormat="1"/>
-    <w:lsdException w:name="heading 6" w:semiHidden="1" w:uiPriority="9" w:unhideWhenUsed="1" w:qFormat="1"/>
-    <w:lsdException w:name="heading 7" w:semiHidden="1" w:uiPriority="9" w:unhideWhenUsed="1" w:qFormat="1"/>
-    <w:lsdException w:name="heading 8" w:semiHidden="1" w:uiPriority="9" w:unhideWhenUsed="1" w:qFormat="1"/>
-    <w:lsdException w:name="heading 9" w:semiHidden="1" w:uiPriority="9" w:unhideWhenUsed="1" w:qFormat="1"/>
-    <w:lsdException w:name="index 1" w:semiHidden="1" w:unhideWhenUsed="1"/>
-    <w:lsdException w:name="index 2" w:semiHidden="1" w:unhideWhenUsed="1"/>
-    <w:lsdException w:name="index 3" w:semiHidden="1" w:unhideWhenUsed="1"/>
-    <w:lsdException w:name="index 4" w:semiHidden="1" w:unhideWhenUsed="1"/>
-    <w:lsdException w:name="index 5" w:semiHidden="1" w:unhideWhenUsed="1"/>
-    <w:lsdException w:name="index 6" w:semiHidden="1" w:unhideWhenUsed="1"/>
-    <w:lsdException w:name="index 7" w:semiHidden="1" w:unhideWhenUsed="1"/>
-    <w:lsdException w:name="index 8" w:semiHidden="1" w:unhideWhenUsed="1"/>
-    <w:lsdException w:name="index 9" w:semiHidden="1" w:unhideWhenUsed="1"/>
-    <w:lsdException w:name="toc 1" w:semiHidden="1" w:uiPriority="39" w:unhideWhenUsed="1"/>
-    <w:lsdException w:name="toc 2" w:semiHidden="1" w:uiPriority="39" w:unhideWhenUsed="1"/>
-    <w:lsdException w:name="toc 3" w:semiHidden="1" w:uiPriority="39" w:unhideWhenUsed="1"/>
-    <w:lsdException w:name="toc 4" w:semiHidden="1" w:uiPriority="39" w:unhideWhenUsed="1"/>
-    <w:lsdException w:name="toc 5" w:semiHidden="1" w:uiPriority="39" w:unhideWhenUsed="1"/>
-    <w:lsdException w:name="toc 6" w:semiHidden="1" w:uiPriority="39" w:unhideWhenUsed="1"/>
-    <w:lsdException w:name="toc 7" w:semiHidden="1" w:uiPriority="39" w:unhideWhenUsed="1"/>
-    <w:lsdException w:name="toc 8" w:semiHidden="1" w:uiPriority="39" w:unhideWhenUsed="1"/>
-    <w:lsdException w:name="toc 9" w:semiHidden="1" w:uiPriority="39" w:unhideWhenUsed="1"/>
-    <w:lsdException w:name="Normal Indent" w:semiHidden="1" w:unhideWhenUsed="1"/>
-    <w:lsdException w:name="footnote text" w:semiHidden="1" w:unhideWhenUsed="1"/>
-    <w:lsdException w:name="annotation text" w:semiHidden="1" w:unhideWhenUsed="1"/>
-    <w:lsdException w:name="header" w:semiHidden="1" w:uiPriority="0" w:unhideWhenUsed="1"/>
-    <w:lsdException w:name="footer" w:semiHidden="1" w:uiPriority="0" w:unhideWhenUsed="1"/>
-    <w:lsdException w:name="index heading" w:semiHidden="1" w:unhideWhenUsed="1"/>
-    <w:lsdException w:name="caption" w:semiHidden="1" w:uiPriority="35" w:unhideWhenUsed="1" w:qFormat="1"/>
-    <w:lsdException w:name="table of figures" w:semiHidden="1" w:unhideWhenUsed="1"/>
-    <w:lsdException w:name="envelope address" w:semiHidden="1" w:unhideWhenUsed="1"/>
-    <w:lsdException w:name="envelope return" w:semiHidden="1" w:unhideWhenUsed="1"/>
-    <w:lsdException w:name="footnote reference" w:semiHidden="1" w:unhideWhenUsed="1"/>
-    <w:lsdException w:name="annotation reference" w:semiHidden="1" w:unhideWhenUsed="1"/>
-    <w:lsdException w:name="line number" w:semiHidden="1" w:unhideWhenUsed="1"/>
-    <w:lsdException w:name="page number" w:semiHidden="1" w:unhideWhenUsed="1"/>
-    <w:lsdException w:name="endnote reference" w:semiHidden="1" w:unhideWhenUsed="1"/>
-    <w:lsdException w:name="endnote text" w:semiHidden="1" w:unhideWhenUsed="1"/>
-    <w:lsdException w:name="table of authorities" w:semiHidden="1" w:unhideWhenUsed="1"/>
-    <w:lsdException w:name="macro" w:semiHidden="1" w:unhideWhenUsed="1"/>
-    <w:lsdException w:name="toa heading" w:semiHidden="1" w:unhideWhenUsed="1"/>
-    <w:lsdException w:name="List" w:semiHidden="1" w:unhideWhenUsed="1"/>
-    <w:lsdException w:name="List Bullet" w:semiHidden="1" w:unhideWhenUsed="1"/>
-    <w:lsdException w:name="List Number" w:semiHidden="1" w:unhideWhenUsed="1"/>
-    <w:lsdException w:name="List 2" w:semiHidden="1" w:unhideWhenUsed="1"/>
-    <w:lsdException w:name="List 3" w:semiHidden="1" w:unhideWhenUsed="1"/>
-    <w:lsdException w:name="List 4" w:semiHidden="1" w:unhideWhenUsed="1"/>
-    <w:lsdException w:name="List 5" w:semiHidden="1" w:unhideWhenUsed="1"/>
-    <w:lsdException w:name="List Bullet 2" w:semiHidden="1" w:unhideWhenUsed="1"/>
-    <w:lsdException w:name="List Bullet 3" w:semiHidden="1" w:unhideWhenUsed="1"/>
-    <w:lsdException w:name="List Bullet 4" w:semiHidden="1" w:unhideWhenUsed="1"/>
-    <w:lsdException w:name="List Bullet 5" w:semiHidden="1" w:unhideWhenUsed="1"/>
-    <w:lsdException w:name="List Number 2" w:semiHidden="1" w:unhideWhenUsed="1"/>
-    <w:lsdException w:name="List Number 3" w:semiHidden="1" w:unhideWhenUsed="1"/>
-    <w:lsdException w:name="List Number 4" w:semiHidden="1" w:unhideWhenUsed="1"/>
-    <w:lsdException w:name="List Number 5" w:semiHidden="1" w:unhideWhenUsed="1"/>
-    <w:lsdException w:name="Title" w:uiPriority="10" w:qFormat="1"/>
-    <w:lsdException w:name="Closing" w:semiHidden="1" w:unhideWhenUsed="1"/>
-    <w:lsdException w:name="Signature" w:semiHidden="1" w:unhideWhenUsed="1"/>
-    <w:lsdException w:name="Default Paragraph Font" w:semiHidden="1" w:uiPriority="1" w:unhideWhenUsed="1"/>
-    <w:lsdException w:name="Body Text" w:semiHidden="1" w:unhideWhenUsed="1"/>
-    <w:lsdException w:name="Body Text Indent" w:semiHidden="1" w:unhideWhenUsed="1"/>
-    <w:lsdException w:name="List Continue" w:semiHidden="1" w:unhideWhenUsed="1"/>
-    <w:lsdException w:name="List Continue 2" w:semiHidden="1" w:unhideWhenUsed="1"/>
-    <w:lsdException w:name="List Continue 3" w:semiHidden="1" w:unhideWhenUsed="1"/>
-    <w:lsdException w:name="List Continue 4" w:semiHidden="1" w:unhideWhenUsed="1"/>
-    <w:lsdException w:name="List Continue 5" w:semiHidden="1" w:unhideWhenUsed="1"/>
-    <w:lsdException w:name="Message Header" w:semiHidden="1" w:unhideWhenUsed="1"/>
-    <w:lsdException w:name="Subtitle" w:uiPriority="11" w:qFormat="1"/>
-    <w:lsdException w:name="Salutation" w:semiHidden="1" w:unhideWhenUsed="1"/>
-    <w:lsdException w:name="Date" w:semiHidden="1" w:unhideWhenUsed="1"/>
-    <w:lsdException w:name="Body Text First Indent" w:semiHidden="1" w:unhideWhenUsed="1"/>
-    <w:lsdException w:name="Body Text First Indent 2" w:semiHidden="1" w:unhideWhenUsed="1"/>
-    <w:lsdException w:name="Note Heading" w:semiHidden="1" w:unhideWhenUsed="1"/>
-    <w:lsdException w:name="Body Text 2" w:semiHidden="1" w:unhideWhenUsed="1"/>
-    <w:lsdException w:name="Body Text 3" w:semiHidden="1" w:unhideWhenUsed="1"/>
-    <w:lsdException w:name="Body Text Indent 2" w:semiHidden="1" w:unhideWhenUsed="1"/>
-    <w:lsdException w:name="Body Text Indent 3" w:semiHidden="1" w:unhideWhenUsed="1"/>
-    <w:lsdException w:name="Block Text" w:semiHidden="1" w:unhideWhenUsed="1"/>
-    <w:lsdException w:name="Hyperlink" w:semiHidden="1" w:unhideWhenUsed="1"/>
-    <w:lsdException w:name="FollowedHyperlink" w:semiHidden="1" w:unhideWhenUsed="1"/>
-    <w:lsdException w:name="Strong" w:uiPriority="22" w:qFormat="1"/>
-    <w:lsdException w:name="Emphasis" w:uiPriority="20" w:qFormat="1"/>
-    <w:lsdException w:name="Document Map" w:semiHidden="1" w:unhideWhenUsed="1"/>
-    <w:lsdException w:name="Plain Text" w:semiHidden="1" w:unhideWhenUsed="1"/>
-    <w:lsdException w:name="E-mail Signature" w:semiHidden="1" w:unhideWhenUsed="1"/>
-    <w:lsdException w:name="HTML Top of Form" w:semiHidden="1" w:unhideWhenUsed="1"/>
-    <w:lsdException w:name="HTML Bottom of Form" w:semiHidden="1" w:unhideWhenUsed="1"/>
-    <w:lsdException w:name="Normal (Web)" w:semiHidden="1" w:unhideWhenUsed="1"/>
-    <w:lsdException w:name="HTML Acronym" w:semiHidden="1" w:unhideWhenUsed="1"/>
-    <w:lsdException w:name="HTML Address" w:semiHidden="1" w:unhideWhenUsed="1"/>
-    <w:lsdException w:name="HTML Cite" w:semiHidden="1" w:unhideWhenUsed="1"/>
-    <w:lsdException w:name="HTML Code" w:semiHidden="1" w:unhideWhenUsed="1"/>
-    <w:lsdException w:name="HTML Definition" w:semiHidden="1" w:unhideWhenUsed="1"/>
-    <w:lsdException w:name="HTML Keyboard" w:semiHidden="1" w:unhideWhenUsed="1"/>
-    <w:lsdException w:name="HTML Preformatted" w:semiHidden="1" w:unhideWhenUsed="1"/>
-    <w:lsdException w:name="HTML Sample" w:semiHidden="1" w:unhideWhenUsed="1"/>
-    <w:lsdException w:name="HTML Typewriter" w:semiHidden="1" w:unhideWhenUsed="1"/>
-    <w:lsdException w:name="HTML Variable" w:semiHidden="1" w:unhideWhenUsed="1"/>
-    <w:lsdException w:name="Normal Table" w:semiHidden="1" w:unhideWhenUsed="1"/>
-    <w:lsdException w:name="annotation subject" w:semiHidden="1" w:unhideWhenUsed="1"/>
-    <w:lsdException w:name="No List" w:semiHidden="1" w:unhideWhenUsed="1"/>
-    <w:lsdException w:name="Outline List 1" w:semiHidden="1" w:unhideWhenUsed="1"/>
-    <w:lsdException w:name="Outline List 2" w:semiHidden="1" w:unhideWhenUsed="1"/>
-    <w:lsdException w:name="Outline List 3" w:semiHidden="1" w:unhideWhenUsed="1"/>
-    <w:lsdException w:name="Table Simple 1" w:semiHidden="1" w:unhideWhenUsed="1"/>
-    <w:lsdException w:name="Table Simple 2" w:semiHidden="1" w:unhideWhenUsed="1"/>
-    <w:lsdException w:name="Table Simple 3" w:semiHidden="1" w:unhideWhenUsed="1"/>
-    <w:lsdException w:name="Table Classic 1" w:semiHidden="1" w:unhideWhenUsed="1"/>
-    <w:lsdException w:name="Table Classic 2" w:semiHidden="1" w:unhideWhenUsed="1"/>
-    <w:lsdException w:name="Table Classic 3" w:semiHidden="1" w:unhideWhenUsed="1"/>
-    <w:lsdException w:name="Table Classic 4" w:semiHidden="1" w:unhideWhenUsed="1"/>
-    <w:lsdException w:name="Table Colorful 1" w:semiHidden="1" w:unhideWhenUsed="1"/>
-    <w:lsdException w:name="Table Colorful 2" w:semiHidden="1" w:unhideWhenUsed="1"/>
-    <w:lsdException w:name="Table Colorful 3" w:semiHidden="1" w:unhideWhenUsed="1"/>
-    <w:lsdException w:name="Table Columns 1" w:semiHidden="1" w:unhideWhenUsed="1"/>
-    <w:lsdException w:name="Table Columns 2" w:semiHidden="1" w:unhideWhenUsed="1"/>
-    <w:lsdException w:name="Table Columns 3" w:semiHidden="1" w:unhideWhenUsed="1"/>
-    <w:lsdException w:name="Table Columns 4" w:semiHidden="1" w:unhideWhenUsed="1"/>
-    <w:lsdException w:name="Table Columns 5" w:semiHidden="1" w:unhideWhenUsed="1"/>
-    <w:lsdException w:name="Table Grid 1" w:semiHidden="1" w:unhideWhenUsed="1"/>
-    <w:lsdException w:name="Table Grid 2" w:semiHidden="1" w:unhideWhenUsed="1"/>
-    <w:lsdException w:name="Table Grid 3" w:semiHidden="1" w:unhideWhenUsed="1"/>
-    <w:lsdException w:name="Table Grid 4" w:semiHidden="1" w:unhideWhenUsed="1"/>
-    <w:lsdException w:name="Table Grid 5" w:semiHidden="1" w:unhideWhenUsed="1"/>
-    <w:lsdException w:name="Table Grid 6" w:semiHidden="1" w:unhideWhenUsed="1"/>
-    <w:lsdException w:name="Table Grid 7" w:semiHidden="1" w:unhideWhenUsed="1"/>
-    <w:lsdException w:name="Table Grid 8" w:semiHidden="1" w:unhideWhenUsed="1"/>
-    <w:lsdException w:name="Table List 1" w:semiHidden="1" w:unhideWhenUsed="1"/>
-    <w:lsdException w:name="Table List 2" w:semiHidden="1" w:unhideWhenUsed="1"/>
-    <w:lsdException w:name="Table List 3" w:semiHidden="1" w:unhideWhenUsed="1"/>
-    <w:lsdException w:name="Table List 4" w:semiHidden="1" w:unhideWhenUsed="1"/>
-    <w:lsdException w:name="Table List 5" w:semiHidden="1" w:unhideWhenUsed="1"/>
-    <w:lsdException w:name="Table List 6" w:semiHidden="1" w:unhideWhenUsed="1"/>
-    <w:lsdException w:name="Table List 7" w:semiHidden="1" w:unhideWhenUsed="1"/>
-    <w:lsdException w:name="Table List 8" w:semiHidden="1" w:unhideWhenUsed="1"/>
-    <w:lsdException w:name="Table 3D effects 1" w:semiHidden="1" w:unhideWhenUsed="1"/>
-    <w:lsdException w:name="Table 3D effects 2" w:semiHidden="1" w:unhideWhenUsed="1"/>
-    <w:lsdException w:name="Table 3D effects 3" w:semiHidden="1" w:unhideWhenUsed="1"/>
-    <w:lsdException w:name="Table Contemporary" w:semiHidden="1" w:unhideWhenUsed="1"/>
-    <w:lsdException w:name="Table Elegant" w:semiHidden="1" w:unhideWhenUsed="1"/>
-    <w:lsdException w:name="Table Professional" w:semiHidden="1" w:unhideWhenUsed="1"/>
-    <w:lsdException w:name="Table Subtle 1" w:semiHidden="1" w:unhideWhenUsed="1"/>
-    <w:lsdException w:name="Table Subtle 2" w:semiHidden="1" w:unhideWhenUsed="1"/>
-    <w:lsdException w:name="Table Web 1" w:semiHidden="1" w:unhideWhenUsed="1"/>
-    <w:lsdException w:name="Table Web 2" w:semiHidden="1" w:unhideWhenUsed="1"/>
-    <w:lsdException w:name="Table Web 3" w:semiHidden="1" w:unhideWhenUsed="1"/>
-    <w:lsdException w:name="Balloon Text" w:semiHidden="1" w:unhideWhenUsed="1"/>
-    <w:lsdException w:name="Table Grid" w:uiPriority="0"/>
-    <w:lsdException w:name="Table Theme" w:semiHidden="1" w:unhideWhenUsed="1"/>
-    <w:lsdException w:name="Placeholder Text" w:semiHidden="1"/>
-    <w:lsdException w:name="No Spacing" w:uiPriority="1" w:qFormat="1"/>
-    <w:lsdException w:name="Light Shading" w:uiPriority="60"/>
-    <w:lsdException w:name="Light List" w:uiPriority="61"/>
-    <w:lsdException w:name="Light Grid" w:uiPriority="62"/>
-    <w:lsdException w:name="Medium Shading 1" w:uiPriority="63"/>
-    <w:lsdException w:name="Medium Shading 2" w:uiPriority="64"/>
-    <w:lsdException w:name="Medium List 1" w:uiPriority="65"/>
-    <w:lsdException w:name="Medium List 2" w:uiPriority="66"/>
-    <w:lsdException w:name="Medium Grid 1" w:uiPriority="67"/>
-    <w:lsdException w:name="Medium Grid 2" w:uiPriority="68"/>
-    <w:lsdException w:name="Medium Grid 3" w:uiPriority="69"/>
-    <w:lsdException w:name="Dark List" w:uiPriority="70"/>
-    <w:lsdException w:name="Colorful Shading" w:uiPriority="71"/>
-    <w:lsdException w:name="Colorful List" w:uiPriority="72"/>
-    <w:lsdException w:name="Colorful Grid" w:uiPriority="73"/>
-    <w:lsdException w:name="Light Shading Accent 1" w:uiPriority="60"/>
-    <w:lsdException w:name="Light List Accent 1" w:uiPriority="61"/>
-    <w:lsdException w:name="Light Grid Accent 1" w:uiPriority="62"/>
-    <w:lsdException w:name="Medium Shading 1 Accent 1" w:uiPriority="63"/>
-    <w:lsdException w:name="Medium Shading 2 Accent 1" w:uiPriority="64"/>
-    <w:lsdException w:name="Medium List 1 Accent 1" w:uiPriority="65"/>
-    <w:lsdException w:name="Revision" w:semiHidden="1"/>
-    <w:lsdException w:name="List Paragraph" w:uiPriority="34" w:qFormat="1"/>
-    <w:lsdException w:name="Quote" w:uiPriority="29" w:qFormat="1"/>
-    <w:lsdException w:name="Intense Quote" w:uiPriority="30" w:qFormat="1"/>
-    <w:lsdException w:name="Medium List 2 Accent 1" w:uiPriority="66"/>
-    <w:lsdException w:name="Medium Grid 1 Accent 1" w:uiPriority="67"/>
-    <w:lsdException w:name="Medium Grid 2 Accent 1" w:uiPriority="68"/>
-    <w:lsdException w:name="Medium Grid 3 Accent 1" w:uiPriority="69"/>
-    <w:lsdException w:name="Dark List Accent 1" w:uiPriority="70"/>
-    <w:lsdException w:name="Colorful Shading Accent 1" w:uiPriority="71"/>
-    <w:lsdException w:name="Colorful List Accent 1" w:uiPriority="72"/>
-    <w:lsdException w:name="Colorful Grid Accent 1" w:uiPriority="73"/>
-    <w:lsdException w:name="Light Shading Accent 2" w:uiPriority="60"/>
-    <w:lsdException w:name="Light List Accent 2" w:uiPriority="61"/>
-    <w:lsdException w:name="Light Grid Accent 2" w:uiPriority="62"/>
-    <w:lsdException w:name="Medium Shading 1 Accent 2" w:uiPriority="63"/>
-    <w:lsdException w:name="Medium Shading 2 Accent 2" w:uiPriority="64"/>
-    <w:lsdException w:name="Medium List 1 Accent 2" w:uiPriority="65"/>
-    <w:lsdException w:name="Medium List 2 Accent 2" w:uiPriority="66"/>
-    <w:lsdException w:name="Medium Grid 1 Accent 2" w:uiPriority="67"/>
-    <w:lsdException w:name="Medium Grid 2 Accent 2" w:uiPriority="68"/>
-    <w:lsdException w:name="Medium Grid 3 Accent 2" w:uiPriority="69"/>
-    <w:lsdException w:name="Dark List Accent 2" w:uiPriority="70"/>
-    <w:lsdException w:name="Colorful Shading Accent 2" w:uiPriority="71"/>
-    <w:lsdException w:name="Colorful List Accent 2" w:uiPriority="72"/>
-    <w:lsdException w:name="Colorful Grid Accent 2" w:uiPriority="73"/>
-    <w:lsdException w:name="Light Shading Accent 3" w:uiPriority="60"/>
-    <w:lsdException w:name="Light List Accent 3" w:uiPriority="61"/>
-    <w:lsdException w:name="Light Grid Accent 3" w:uiPriority="62"/>
-    <w:lsdException w:name="Medium Shading 1 Accent 3" w:uiPriority="63"/>
-    <w:lsdException w:name="Medium Shading 2 Accent 3" w:uiPriority="64"/>
-    <w:lsdException w:name="Medium List 1 Accent 3" w:uiPriority="65"/>
-    <w:lsdException w:name="Medium List 2 Accent 3" w:uiPriority="66"/>
-    <w:lsdException w:name="Medium Grid 1 Accent 3" w:uiPriority="67"/>
-    <w:lsdException w:name="Medium Grid 2 Accent 3" w:uiPriority="68"/>
-    <w:lsdException w:name="Medium Grid 3 Accent 3" w:uiPriority="69"/>
-    <w:lsdException w:name="Dark List Accent 3" w:uiPriority="70"/>
-    <w:lsdException w:name="Colorful Shading Accent 3" w:uiPriority="71"/>
-    <w:lsdException w:name="Colorful List Accent 3" w:uiPriority="72"/>
-    <w:lsdException w:name="Colorful Grid Accent 3" w:uiPriority="73"/>
-    <w:lsdException w:name="Light Shading Accent 4" w:uiPriority="60"/>
-    <w:lsdException w:name="Light List Accent 4" w:uiPriority="61"/>
-    <w:lsdException w:name="Light Grid Accent 4" w:uiPriority="62"/>
-    <w:lsdException w:name="Medium Shading 1 Accent 4" w:uiPriority="63"/>
-    <w:lsdException w:name="Medium Shading 2 Accent 4" w:uiPriority="64"/>
-    <w:lsdException w:name="Medium List 1 Accent 4" w:uiPriority="65"/>
-    <w:lsdException w:name="Medium List 2 Accent 4" w:uiPriority="66"/>
-    <w:lsdException w:name="Medium Grid 1 Accent 4" w:uiPriority="67"/>
-    <w:lsdException w:name="Medium Grid 2 Accent 4" w:uiPriority="68"/>
-    <w:lsdException w:name="Medium Grid 3 Accent 4" w:uiPriority="69"/>
-    <w:lsdException w:name="Dark List Accent 4" w:uiPriority="70"/>
-    <w:lsdException w:name="Colorful Shading Accent 4" w:uiPriority="71"/>
-    <w:lsdException w:name="Colorful List Accent 4" w:uiPriority="72"/>
-    <w:lsdException w:name="Colorful Grid Accent 4" w:uiPriority="73"/>
-    <w:lsdException w:name="Light Shading Accent 5" w:uiPriority="60"/>
-    <w:lsdException w:name="Light List Accent 5" w:uiPriority="61"/>
-    <w:lsdException w:name="Light Grid Accent 5" w:uiPriority="62"/>
-    <w:lsdException w:name="Medium Shading 1 Accent 5" w:uiPriority="63"/>
-    <w:lsdException w:name="Medium Shading 2 Accent 5" w:uiPriority="64"/>
-    <w:lsdException w:name="Medium List 1 Accent 5" w:uiPriority="65"/>
-    <w:lsdException w:name="Medium List 2 Accent 5" w:uiPriority="66"/>
-    <w:lsdException w:name="Medium Grid 1 Accent 5" w:uiPriority="67"/>
-    <w:lsdException w:name="Medium Grid 2 Accent 5" w:uiPriority="68"/>
-    <w:lsdException w:name="Medium Grid 3 Accent 5" w:uiPriority="69"/>
-    <w:lsdException w:name="Dark List Accent 5" w:uiPriority="70"/>
-    <w:lsdException w:name="Colorful Shading Accent 5" w:uiPriority="71"/>
-    <w:lsdException w:name="Colorful List Accent 5" w:uiPriority="72"/>
-    <w:lsdException w:name="Colorful Grid Accent 5" w:uiPriority="73"/>
-    <w:lsdException w:name="Light Shading Accent 6" w:uiPriority="60"/>
-    <w:lsdException w:name="Light List Accent 6" w:uiPriority="61"/>
-    <w:lsdException w:name="Light Grid Accent 6" w:uiPriority="62"/>
-    <w:lsdException w:name="Medium Shading 1 Accent 6" w:uiPriority="63"/>
-    <w:lsdException w:name="Medium Shading 2 Accent 6" w:uiPriority="64"/>
-    <w:lsdException w:name="Medium List 1 Accent 6" w:uiPriority="65"/>
-    <w:lsdException w:name="Medium List 2 Accent 6" w:uiPriority="66"/>
-    <w:lsdException w:name="Medium Grid 1 Accent 6" w:uiPriority="67"/>
-    <w:lsdException w:name="Medium Grid 2 Accent 6" w:uiPriority="68"/>
-    <w:lsdException w:name="Medium Grid 3 Accent 6" w:uiPriority="69"/>
-    <w:lsdException w:name="Dark List Accent 6" w:uiPriority="70"/>
-    <w:lsdException w:name="Colorful Shading Accent 6" w:uiPriority="71"/>
-    <w:lsdException w:name="Colorful List Accent 6" w:uiPriority="72"/>
-    <w:lsdException w:name="Colorful Grid Accent 6" w:uiPriority="73"/>
-    <w:lsdException w:name="Subtle Emphasis" w:uiPriority="19" w:qFormat="1"/>
-    <w:lsdException w:name="Intense Emphasis" w:uiPriority="21" w:qFormat="1"/>
-    <w:lsdException w:name="Subtle Reference" w:uiPriority="31" w:qFormat="1"/>
-    <w:lsdException w:name="Intense Reference" w:uiPriority="32" w:qFormat="1"/>
-    <w:lsdException w:name="Book Title" w:uiPriority="33" w:qFormat="1"/>
-    <w:lsdException w:name="Bibliography" w:semiHidden="1" w:uiPriority="37" w:unhideWhenUsed="1"/>
-    <w:lsdException w:name="TOC Heading" w:semiHidden="1" w:uiPriority="39" w:unhideWhenUsed="1" w:qFormat="1"/>
-    <w:lsdException w:name="Grid Table 4" w:uiPriority="49"/>
-    <w:lsdException w:name="Grid Table 5 Dark" w:uiPriority="50"/>
-    <w:lsdException w:name="Grid Table 6 Colorful" w:uiPriority="51"/>
-    <w:lsdException w:name="Grid Table 7 Colorful" w:uiPriority="52"/>
-    <w:lsdException w:name="Grid Table 1 Light Accent 1" w:uiPriority="46"/>
-    <w:lsdException w:name="Grid Table 2 Accent 1" w:uiPriority="47"/>
-    <w:lsdException w:name="Grid Table 3 Accent 1" w:uiPriority="48"/>
-    <w:lsdException w:name="Grid Table 4 Accent 1" w:uiPriority="49"/>
-    <w:lsdException w:name="Grid Table 5 Dark Accent 1" w:uiPriority="50"/>
-    <w:lsdException w:name="Grid Table 6 Colorful Accent 1" w:uiPriority="51"/>
-    <w:lsdException w:name="Grid Table 7 Colorful Accent 1" w:uiPriority="52"/>
-    <w:lsdException w:name="Grid Table 1 Light Accent 2" w:uiPriority="46"/>
-    <w:lsdException w:name="Grid Table 2 Accent 2" w:uiPriority="47"/>
-    <w:lsdException w:name="Grid Table 3 Accent 2" w:uiPriority="48"/>
-    <w:lsdException w:name="Grid Table 4 Accent 2" w:uiPriority="49"/>
-    <w:lsdException w:name="Grid Table 5 Dark Accent 2" w:uiPriority="50"/>
-    <w:lsdException w:name="Grid Table 6 Colorful Accent 2" w:uiPriority="51"/>
-    <w:lsdException w:name="Grid Table 7 Colorful Accent 2" w:uiPriority="52"/>
-    <w:lsdException w:name="Grid Table 1 Light Accent 3" w:uiPriority="46"/>
-    <w:lsdException w:name="Grid Table 2 Accent 3" w:uiPriority="47"/>
-    <w:lsdException w:name="Grid Table 3 Accent 3" w:uiPriority="48"/>
-    <w:lsdException w:name="Grid Table 4 Accent 3" w:uiPriority="49"/>
-    <w:lsdException w:name="Grid Table 5 Dark Accent 3" w:uiPriority="50"/>
-    <w:lsdException w:name="Grid Table 6 Colorful Accent 3" w:uiPriority="51"/>
-    <w:lsdException w:name="Grid Table 7 Colorful Accent 3" w:uiPriority="52"/>
-    <w:lsdException w:name="Grid Table 1 Light Accent 4" w:uiPriority="46"/>
-    <w:lsdException w:name="Grid Table 2 Accent 4" w:uiPriority="47"/>
-    <w:lsdException w:name="Grid Table 3 Accent 4" w:uiPriority="48"/>
-    <w:lsdException w:name="Grid Table 4 Accent 4" w:uiPriority="49"/>
-    <w:lsdException w:name="Grid Table 5 Dark Accent 4" w:uiPriority="50"/>
-    <w:lsdException w:name="Grid Table 6 Colorful Accent 4" w:uiPriority="51"/>
-    <w:lsdException w:name="Grid Table 7 Colorful Accent 4" w:uiPriority="52"/>
-    <w:lsdException w:name="Grid Table 1 Light Accent 5" w:uiPriority="46"/>
-    <w:lsdException w:name="Grid Table 2 Accent 5" w:uiPriority="47"/>
-    <w:lsdException w:name="Grid Table 3 Accent 5" w:uiPriority="48"/>
-    <w:lsdException w:name="Grid Table 4 Accent 5" w:uiPriority="49"/>
-    <w:lsdException w:name="Grid Table 5 Dark Accent 5" w:uiPriority="50"/>
-    <w:lsdException w:name="Grid Table 6 Colorful Accent 5" w:uiPriority="51"/>
-    <w:lsdException w:name="Grid Table 7 Colorful Accent 5" w:uiPriority="52"/>
-    <w:lsdException w:name="Grid Table 1 Light Accent 6" w:uiPriority="46"/>
-    <w:lsdException w:name="Grid Table 2 Accent 6" w:uiPriority="47"/>
-    <w:lsdException w:name="Grid Table 3 Accent 6" w:uiPriority="48"/>
-    <w:lsdException w:name="Grid Table 4 Accent 6" w:uiPriority="49"/>
-    <w:lsdException w:name="Grid Table 5 Dark Accent 6" w:uiPriority="50"/>
-    <w:lsdException w:name="Grid Table 6 Colorful Accent 6" w:uiPriority="51"/>
-    <w:lsdException w:name="Grid Table 7 Colorful Accent 6" w:uiPriority="52"/>
-    <w:lsdException w:name="List Table 1 Light" w:uiPriority="46"/>
-    <w:lsdException w:name="List Table 2" w:uiPriority="47"/>
-    <w:lsdException w:name="List Table 3" w:uiPriority="48"/>
-    <w:lsdException w:name="List Table 4" w:uiPriority="49"/>
-    <w:lsdException w:name="List Table 5 Dark" w:uiPriority="50"/>
-    <w:lsdException w:name="List Table 6 Colorful" w:uiPriority="51"/>
-    <w:lsdException w:name="List Table 7 Colorful" w:uiPriority="52"/>
-    <w:lsdException w:name="List Table 1 Light Accent 1" w:uiPriority="46"/>
-    <w:lsdException w:name="List Table 2 Accent 1" w:uiPriority="47"/>
-    <w:lsdException w:name="List Table 3 Accent 1" w:uiPriority="48"/>
-    <w:lsdException w:name="List Table 4 Accent 1" w:uiPriority="49"/>
-    <w:lsdException w:name="List Table 5 Dark Accent 1" w:uiPriority="50"/>
-    <w:lsdException w:name="List Table 6 Colorful Accent 1" w:uiPriority="51"/>
-    <w:lsdException w:name="List Table 7 Colorful Accent 1" w:uiPriority="52"/>
-    <w:lsdException w:name="List Table 1 Light Accent 2" w:uiPriority="46"/>
-    <w:lsdException w:name="List Table 2 Accent 2" w:uiPriority="47"/>
-    <w:lsdException w:name="List Table 3 Accent 2" w:uiPriority="48"/>
-    <w:lsdException w:name="List Table 4 Accent 2" w:uiPriority="49"/>
-    <w:lsdException w:name="List Table 5 Dark Accent 2" w:uiPriority="50"/>
-    <w:lsdException w:name="List Table 6 Colorful Accent 2" w:uiPriority="51"/>
-    <w:lsdException w:name="List Table 7 Colorful Accent 2" w:uiPriority="52"/>
-    <w:lsdException w:name="List Table 1 Light Accent 3" w:uiPriority="46"/>
-    <w:lsdException w:name="List Table 2 Accent 3" w:uiPriority="47"/>
-    <w:lsdException w:name="List Table 3 Accent 3" w:uiPriority="48"/>
-    <w:lsdException w:name="List Table 4 Accent 3" w:uiPriority="49"/>
-    <w:lsdException w:name="List Table 5 Dark Accent 3" w:uiPriority="50"/>
-    <w:lsdException w:name="List Table 6 Colorful Accent 3" w:uiPriority="51"/>
-    <w:lsdException w:name="List Table 7 Colorful Accent 3" w:uiPriority="52"/>
-    <w:lsdException w:name="List Table 1 Light Accent 4" w:uiPriority="46"/>
-    <w:lsdException w:name="List Table 2 Accent 4" w:uiPriority="47"/>
-    <w:lsdException w:name="List Table 3 Accent 4" w:uiPriority="48"/>
-    <w:lsdException w:name="List Table 4 Accent 4" w:uiPriority="49"/>
-    <w:lsdException w:name="List Table 5 Dark Accent 4" w:uiPriority="50"/>
-    <w:lsdException w:name="List Table 6 Colorful Accent 4" w:uiPriority="51"/>
-    <w:lsdException w:name="List Table 7 Colorful Accent 4" w:uiPriority="52"/>
-    <w:lsdException w:name="List Table 1 Light Accent 5" w:uiPriority="46"/>
-    <w:lsdException w:name="List Table 2 Accent 5" w:uiPriority="47"/>
-    <w:lsdException w:name="List Table 3 Accent 5" w:uiPriority="48"/>
-    <w:lsdException w:name="List Table 4 Accent 5" w:uiPriority="49"/>
-    <w:lsdException w:name="List Table 5 Dark Accent 5" w:uiPriority="50"/>
-    <w:lsdException w:name="List Table 6 Colorful Accent 5" w:uiPriority="51"/>
-    <w:lsdException w:name="List Table 7 Colorful Accent 5" w:uiPriority="52"/>
-    <w:lsdException w:name="List Table 1 Light Accent 6" w:uiPriority="46"/>
-    <w:lsdException w:name="List Table 2 Accent 6" w:uiPriority="47"/>
-    <w:lsdException w:name="List Table 3 Accent 6" w:uiPriority="48"/>
-    <w:lsdException w:name="List Table 4 Accent 6" w:uiPriority="49"/>
-    <w:lsdException w:name="List Table 5 Dark Accent 6" w:uiPriority="50"/>
-    <w:lsdException w:name="List Table 6 Colorful Accent 6" w:uiPriority="51"/>
-    <w:lsdException w:name="List Table 7 Colorful Accent 6" w:uiPriority="52"/>
+  <w:latentStyles w:defLockedState="0" w:defUIPriority="99" w:defSemiHidden="1" w:defUnhideWhenUsed="1" w:defQFormat="0" w:count="276">
+    <w:lsdException w:name="Normal" w:semiHidden="0" w:uiPriority="0" w:unhideWhenUsed="0" w:qFormat="1"/>
+    <w:lsdException w:name="heading 1" w:semiHidden="0" w:uiPriority="9" w:unhideWhenUsed="0" w:qFormat="1"/>
+    <w:lsdException w:name="heading 2" w:uiPriority="9" w:qFormat="1"/>
+    <w:lsdException w:name="heading 3" w:uiPriority="9" w:qFormat="1"/>
+    <w:lsdException w:name="heading 4" w:uiPriority="9" w:qFormat="1"/>
+    <w:lsdException w:name="heading 5" w:uiPriority="9" w:qFormat="1"/>
+    <w:lsdException w:name="heading 6" w:uiPriority="9" w:qFormat="1"/>
+    <w:lsdException w:name="heading 7" w:uiPriority="9" w:qFormat="1"/>
+    <w:lsdException w:name="heading 8" w:uiPriority="9" w:qFormat="1"/>
+    <w:lsdException w:name="heading 9" w:uiPriority="9" w:qFormat="1"/>
+    <w:lsdException w:name="toc 1" w:uiPriority="39"/>
+    <w:lsdException w:name="toc 2" w:uiPriority="39"/>
+    <w:lsdException w:name="toc 3" w:uiPriority="39"/>
+    <w:lsdException w:name="toc 4" w:uiPriority="39"/>
+    <w:lsdException w:name="toc 5" w:uiPriority="39"/>
+    <w:lsdException w:name="toc 6" w:uiPriority="39"/>
+    <w:lsdException w:name="toc 7" w:uiPriority="39"/>
+    <w:lsdException w:name="toc 8" w:uiPriority="39"/>
+    <w:lsdException w:name="toc 9" w:uiPriority="39"/>
+    <w:lsdException w:name="header" w:uiPriority="0"/>
+    <w:lsdException w:name="footer" w:uiPriority="0"/>
+    <w:lsdException w:name="caption" w:uiPriority="35" w:qFormat="1"/>
+    <w:lsdException w:name="Title" w:semiHidden="0" w:uiPriority="10" w:unhideWhenUsed="0" w:qFormat="1"/>
+    <w:lsdException w:name="Default Paragraph Font" w:uiPriority="1"/>
+    <w:lsdException w:name="Subtitle" w:semiHidden="0" w:uiPriority="11" w:unhideWhenUsed="0" w:qFormat="1"/>
+    <w:lsdException w:name="Strong" w:semiHidden="0" w:uiPriority="22" w:unhideWhenUsed="0" w:qFormat="1"/>
+    <w:lsdException w:name="Emphasis" w:semiHidden="0" w:uiPriority="20" w:unhideWhenUsed="0" w:qFormat="1"/>
+    <w:lsdException w:name="Table Grid" w:semiHidden="0" w:uiPriority="0" w:unhideWhenUsed="0"/>
+    <w:lsdException w:name="Note Level 1" w:semiHidden="0" w:unhideWhenUsed="0"/>
+    <w:lsdException w:name="Note Level 2" w:semiHidden="0" w:unhideWhenUsed="0"/>
+    <w:lsdException w:name="Note Level 3" w:semiHidden="0" w:unhideWhenUsed="0"/>
+    <w:lsdException w:name="Note Level 4" w:semiHidden="0" w:unhideWhenUsed="0"/>
+    <w:lsdException w:name="Note Level 5" w:semiHidden="0" w:unhideWhenUsed="0"/>
+    <w:lsdException w:name="Note Level 6" w:semiHidden="0" w:unhideWhenUsed="0"/>
+    <w:lsdException w:name="Note Level 7" w:semiHidden="0" w:unhideWhenUsed="0"/>
+    <w:lsdException w:name="Note Level 8" w:semiHidden="0" w:unhideWhenUsed="0"/>
+    <w:lsdException w:name="Note Level 9" w:semiHidden="0" w:unhideWhenUsed="0"/>
+    <w:lsdException w:name="Placeholder Text" w:unhideWhenUsed="0"/>
+    <w:lsdException w:name="No Spacing" w:semiHidden="0" w:uiPriority="1" w:unhideWhenUsed="0" w:qFormat="1"/>
+    <w:lsdException w:name="Light Shading" w:semiHidden="0" w:uiPriority="60" w:unhideWhenUsed="0"/>
+    <w:lsdException w:name="Light List" w:semiHidden="0" w:uiPriority="61" w:unhideWhenUsed="0"/>
+    <w:lsdException w:name="Light Grid" w:semiHidden="0" w:uiPriority="62" w:unhideWhenUsed="0"/>
+    <w:lsdException w:name="Medium Shading 1" w:semiHidden="0" w:uiPriority="63" w:unhideWhenUsed="0"/>
+    <w:lsdException w:name="Medium Shading 2" w:semiHidden="0" w:uiPriority="64" w:unhideWhenUsed="0"/>
+    <w:lsdException w:name="Medium List 1" w:semiHidden="0" w:uiPriority="65" w:unhideWhenUsed="0"/>
+    <w:lsdException w:name="Medium List 2" w:semiHidden="0" w:uiPriority="66" w:unhideWhenUsed="0"/>
+    <w:lsdException w:name="Medium Grid 1" w:semiHidden="0" w:uiPriority="67" w:unhideWhenUsed="0"/>
+    <w:lsdException w:name="Medium Grid 2" w:semiHidden="0" w:uiPriority="68" w:unhideWhenUsed="0"/>
+    <w:lsdException w:name="Medium Grid 3" w:semiHidden="0" w:uiPriority="69" w:unhideWhenUsed="0"/>
+    <w:lsdException w:name="Dark List" w:semiHidden="0" w:uiPriority="70" w:unhideWhenUsed="0"/>
+    <w:lsdException w:name="Colorful Shading" w:semiHidden="0" w:uiPriority="71" w:unhideWhenUsed="0"/>
+    <w:lsdException w:name="Colorful List" w:semiHidden="0" w:uiPriority="72" w:unhideWhenUsed="0"/>
+    <w:lsdException w:name="Colorful Grid" w:semiHidden="0" w:uiPriority="73" w:unhideWhenUsed="0"/>
+    <w:lsdException w:name="Light Shading Accent 1" w:semiHidden="0" w:uiPriority="60" w:unhideWhenUsed="0"/>
+    <w:lsdException w:name="Light List Accent 1" w:semiHidden="0" w:uiPriority="61" w:unhideWhenUsed="0"/>
+    <w:lsdException w:name="Light Grid Accent 1" w:semiHidden="0" w:uiPriority="62" w:unhideWhenUsed="0"/>
+    <w:lsdException w:name="Medium Shading 1 Accent 1" w:semiHidden="0" w:uiPriority="63" w:unhideWhenUsed="0"/>
+    <w:lsdException w:name="Medium Shading 2 Accent 1" w:semiHidden="0" w:uiPriority="64" w:unhideWhenUsed="0"/>
+    <w:lsdException w:name="Medium List 1 Accent 1" w:semiHidden="0" w:uiPriority="65" w:unhideWhenUsed="0"/>
+    <w:lsdException w:name="Revision" w:unhideWhenUsed="0"/>
+    <w:lsdException w:name="List Paragraph" w:semiHidden="0" w:uiPriority="34" w:unhideWhenUsed="0" w:qFormat="1"/>
+    <w:lsdException w:name="Quote" w:semiHidden="0" w:uiPriority="29" w:unhideWhenUsed="0" w:qFormat="1"/>
+    <w:lsdException w:name="Intense Quote" w:semiHidden="0" w:uiPriority="30" w:unhideWhenUsed="0" w:qFormat="1"/>
+    <w:lsdException w:name="Medium List 2 Accent 1" w:semiHidden="0" w:uiPriority="66" w:unhideWhenUsed="0"/>
+    <w:lsdException w:name="Medium Grid 1 Accent 1" w:semiHidden="0" w:uiPriority="67" w:unhideWhenUsed="0"/>
+    <w:lsdException w:name="Medium Grid 2 Accent 1" w:semiHidden="0" w:uiPriority="68" w:unhideWhenUsed="0"/>
+    <w:lsdException w:name="Medium Grid 3 Accent 1" w:semiHidden="0" w:uiPriority="69" w:unhideWhenUsed="0"/>
+    <w:lsdException w:name="Dark List Accent 1" w:semiHidden="0" w:uiPriority="70" w:unhideWhenUsed="0"/>
+    <w:lsdException w:name="Colorful Shading Accent 1" w:semiHidden="0" w:uiPriority="71" w:unhideWhenUsed="0"/>
+    <w:lsdException w:name="Colorful List Accent 1" w:semiHidden="0" w:uiPriority="72" w:unhideWhenUsed="0"/>
+    <w:lsdException w:name="Colorful Grid Accent 1" w:semiHidden="0" w:uiPriority="73" w:unhideWhenUsed="0"/>
+    <w:lsdException w:name="Light Shading Accent 2" w:semiHidden="0" w:uiPriority="60" w:unhideWhenUsed="0"/>
+    <w:lsdException w:name="Light List Accent 2" w:semiHidden="0" w:uiPriority="61" w:unhideWhenUsed="0"/>
+    <w:lsdException w:name="Light Grid Accent 2" w:semiHidden="0" w:uiPriority="62" w:unhideWhenUsed="0"/>
+    <w:lsdException w:name="Medium Shading 1 Accent 2" w:semiHidden="0" w:uiPriority="63" w:unhideWhenUsed="0"/>
+    <w:lsdException w:name="Medium Shading 2 Accent 2" w:semiHidden="0" w:uiPriority="64" w:unhideWhenUsed="0"/>
+    <w:lsdException w:name="Medium List 1 Accent 2" w:semiHidden="0" w:uiPriority="65" w:unhideWhenUsed="0"/>
+    <w:lsdException w:name="Medium List 2 Accent 2" w:semiHidden="0" w:uiPriority="66" w:unhideWhenUsed="0"/>
+    <w:lsdException w:name="Medium Grid 1 Accent 2" w:semiHidden="0" w:uiPriority="67" w:unhideWhenUsed="0"/>
+    <w:lsdException w:name="Medium Grid 2 Accent 2" w:semiHidden="0" w:uiPriority="68" w:unhideWhenUsed="0"/>
+    <w:lsdException w:name="Medium Grid 3 Accent 2" w:semiHidden="0" w:uiPriority="69" w:unhideWhenUsed="0"/>
+    <w:lsdException w:name="Dark List Accent 2" w:semiHidden="0" w:uiPriority="70" w:unhideWhenUsed="0"/>
+    <w:lsdException w:name="Colorful Shading Accent 2" w:semiHidden="0" w:uiPriority="71" w:unhideWhenUsed="0"/>
+    <w:lsdException w:name="Colorful List Accent 2" w:semiHidden="0" w:uiPriority="72" w:unhideWhenUsed="0"/>
+    <w:lsdException w:name="Colorful Grid Accent 2" w:semiHidden="0" w:uiPriority="73" w:unhideWhenUsed="0"/>
+    <w:lsdException w:name="Light Shading Accent 3" w:semiHidden="0" w:uiPriority="60" w:unhideWhenUsed="0"/>
+    <w:lsdException w:name="Light List Accent 3" w:semiHidden="0" w:uiPriority="61" w:unhideWhenUsed="0"/>
+    <w:lsdException w:name="Light Grid Accent 3" w:semiHidden="0" w:uiPriority="62" w:unhideWhenUsed="0"/>
+    <w:lsdException w:name="Medium Shading 1 Accent 3" w:semiHidden="0" w:uiPriority="63" w:unhideWhenUsed="0"/>
+    <w:lsdException w:name="Medium Shading 2 Accent 3" w:semiHidden="0" w:uiPriority="64" w:unhideWhenUsed="0"/>
+    <w:lsdException w:name="Medium List 1 Accent 3" w:semiHidden="0" w:uiPriority="65" w:unhideWhenUsed="0"/>
+    <w:lsdException w:name="Medium List 2 Accent 3" w:semiHidden="0" w:uiPriority="66" w:unhideWhenUsed="0"/>
+    <w:lsdException w:name="Medium Grid 1 Accent 3" w:semiHidden="0" w:uiPriority="67" w:unhideWhenUsed="0"/>
+    <w:lsdException w:name="Medium Grid 2 Accent 3" w:semiHidden="0" w:uiPriority="68" w:unhideWhenUsed="0"/>
+    <w:lsdException w:name="Medium Grid 3 Accent 3" w:semiHidden="0" w:uiPriority="69" w:unhideWhenUsed="0"/>
+    <w:lsdException w:name="Dark List Accent 3" w:semiHidden="0" w:uiPriority="70" w:unhideWhenUsed="0"/>
+    <w:lsdException w:name="Colorful Shading Accent 3" w:semiHidden="0" w:uiPriority="71" w:unhideWhenUsed="0"/>
+    <w:lsdException w:name="Colorful List Accent 3" w:semiHidden="0" w:uiPriority="72" w:unhideWhenUsed="0"/>
+    <w:lsdException w:name="Colorful Grid Accent 3" w:semiHidden="0" w:uiPriority="73" w:unhideWhenUsed="0"/>
+    <w:lsdException w:name="Light Shading Accent 4" w:semiHidden="0" w:uiPriority="60" w:unhideWhenUsed="0"/>
+    <w:lsdException w:name="Light List Accent 4" w:semiHidden="0" w:uiPriority="61" w:unhideWhenUsed="0"/>
+    <w:lsdException w:name="Light Grid Accent 4" w:semiHidden="0" w:uiPriority="62" w:unhideWhenUsed="0"/>
+    <w:lsdException w:name="Medium Shading 1 Accent 4" w:semiHidden="0" w:uiPriority="63" w:unhideWhenUsed="0"/>
+    <w:lsdException w:name="Medium Shading 2 Accent 4" w:semiHidden="0" w:uiPriority="64" w:unhideWhenUsed="0"/>
+    <w:lsdException w:name="Medium List 1 Accent 4" w:semiHidden="0" w:uiPriority="65" w:unhideWhenUsed="0"/>
+    <w:lsdException w:name="Medium List 2 Accent 4" w:semiHidden="0" w:uiPriority="66" w:unhideWhenUsed="0"/>
+    <w:lsdException w:name="Medium Grid 1 Accent 4" w:semiHidden="0" w:uiPriority="67" w:unhideWhenUsed="0"/>
+    <w:lsdException w:name="Medium Grid 2 Accent 4" w:semiHidden="0" w:uiPriority="68" w:unhideWhenUsed="0"/>
+    <w:lsdException w:name="Medium Grid 3 Accent 4" w:semiHidden="0" w:uiPriority="69" w:unhideWhenUsed="0"/>
+    <w:lsdException w:name="Dark List Accent 4" w:semiHidden="0" w:uiPriority="70" w:unhideWhenUsed="0"/>
+    <w:lsdException w:name="Colorful Shading Accent 4" w:semiHidden="0" w:uiPriority="71" w:unhideWhenUsed="0"/>
+    <w:lsdException w:name="Colorful List Accent 4" w:semiHidden="0" w:uiPriority="72" w:unhideWhenUsed="0"/>
+    <w:lsdException w:name="Colorful Grid Accent 4" w:semiHidden="0" w:uiPriority="73" w:unhideWhenUsed="0"/>
+    <w:lsdException w:name="Light Shading Accent 5" w:semiHidden="0" w:uiPriority="60" w:unhideWhenUsed="0"/>
+    <w:lsdException w:name="Light List Accent 5" w:semiHidden="0" w:uiPriority="61" w:unhideWhenUsed="0"/>
+    <w:lsdException w:name="Light Grid Accent 5" w:semiHidden="0" w:uiPriority="62" w:unhideWhenUsed="0"/>
+    <w:lsdException w:name="Medium Shading 1 Accent 5" w:semiHidden="0" w:uiPriority="63" w:unhideWhenUsed="0"/>
+    <w:lsdException w:name="Medium Shading 2 Accent 5" w:semiHidden="0" w:uiPriority="64" w:unhideWhenUsed="0"/>
+    <w:lsdException w:name="Medium List 1 Accent 5" w:semiHidden="0" w:uiPriority="65" w:unhideWhenUsed="0"/>
+    <w:lsdException w:name="Medium List 2 Accent 5" w:semiHidden="0" w:uiPriority="66" w:unhideWhenUsed="0"/>
+    <w:lsdException w:name="Medium Grid 1 Accent 5" w:semiHidden="0" w:uiPriority="67" w:unhideWhenUsed="0"/>
+    <w:lsdException w:name="Medium Grid 2 Accent 5" w:semiHidden="0" w:uiPriority="68" w:unhideWhenUsed="0"/>
+    <w:lsdException w:name="Medium Grid 3 Accent 5" w:semiHidden="0" w:uiPriority="69" w:unhideWhenUsed="0"/>
+    <w:lsdException w:name="Dark List Accent 5" w:semiHidden="0" w:uiPriority="70" w:unhideWhenUsed="0"/>
+    <w:lsdException w:name="Colorful Shading Accent 5" w:semiHidden="0" w:uiPriority="71" w:unhideWhenUsed="0"/>
+    <w:lsdException w:name="Colorful List Accent 5" w:semiHidden="0" w:uiPriority="72" w:unhideWhenUsed="0"/>
+    <w:lsdException w:name="Colorful Grid Accent 5" w:semiHidden="0" w:uiPriority="73" w:unhideWhenUsed="0"/>
+    <w:lsdException w:name="Light Shading Accent 6" w:semiHidden="0" w:uiPriority="60" w:unhideWhenUsed="0"/>
+    <w:lsdException w:name="Light List Accent 6" w:semiHidden="0" w:uiPriority="61" w:unhideWhenUsed="0"/>
+    <w:lsdException w:name="Light Grid Accent 6" w:semiHidden="0" w:uiPriority="62" w:unhideWhenUsed="0"/>
+    <w:lsdException w:name="Medium Shading 1 Accent 6" w:semiHidden="0" w:uiPriority="63" w:unhideWhenUsed="0"/>
+    <w:lsdException w:name="Medium Shading 2 Accent 6" w:semiHidden="0" w:uiPriority="64" w:unhideWhenUsed="0"/>
+    <w:lsdException w:name="Medium List 1 Accent 6" w:semiHidden="0" w:uiPriority="65" w:unhideWhenUsed="0"/>
+    <w:lsdException w:name="Medium List 2 Accent 6" w:semiHidden="0" w:uiPriority="66" w:unhideWhenUsed="0"/>
+    <w:lsdException w:name="Medium Grid 1 Accent 6" w:semiHidden="0" w:uiPriority="67" w:unhideWhenUsed="0"/>
+    <w:lsdException w:name="Medium Grid 2 Accent 6" w:semiHidden="0" w:uiPriority="68" w:unhideWhenUsed="0"/>
+    <w:lsdException w:name="Medium Grid 3 Accent 6" w:semiHidden="0" w:uiPriority="69" w:unhideWhenUsed="0"/>
+    <w:lsdException w:name="Dark List Accent 6" w:semiHidden="0" w:uiPriority="70" w:unhideWhenUsed="0"/>
+    <w:lsdException w:name="Colorful Shading Accent 6" w:semiHidden="0" w:uiPriority="71" w:unhideWhenUsed="0"/>
+    <w:lsdException w:name="Colorful List Accent 6" w:semiHidden="0" w:uiPriority="72" w:unhideWhenUsed="0"/>
+    <w:lsdException w:name="Colorful Grid Accent 6" w:semiHidden="0" w:uiPriority="73" w:unhideWhenUsed="0"/>
+    <w:lsdException w:name="Subtle Emphasis" w:semiHidden="0" w:uiPriority="19" w:unhideWhenUsed="0" w:qFormat="1"/>
+    <w:lsdException w:name="Intense Emphasis" w:semiHidden="0" w:uiPriority="21" w:unhideWhenUsed="0" w:qFormat="1"/>
+    <w:lsdException w:name="Subtle Reference" w:semiHidden="0" w:uiPriority="31" w:unhideWhenUsed="0" w:qFormat="1"/>
+    <w:lsdException w:name="Intense Reference" w:semiHidden="0" w:uiPriority="32" w:unhideWhenUsed="0" w:qFormat="1"/>
+    <w:lsdException w:name="Book Title" w:semiHidden="0" w:uiPriority="33" w:unhideWhenUsed="0" w:qFormat="1"/>
+    <w:lsdException w:name="Bibliography" w:uiPriority="37"/>
+    <w:lsdException w:name="TOC Heading" w:uiPriority="39" w:qFormat="1"/>
   </w:latentStyles>
   <w:style w:type="paragraph" w:default="1" w:styleId="Normal">
     <w:name w:val="Normal"/>
@@ -2579,11 +3830,11 @@
       <w:rFonts w:ascii="Calibri" w:hAnsi="Calibri"/>
     </w:rPr>
   </w:style>
-  <w:style w:type="paragraph" w:styleId="Ttulo1">
+  <w:style w:type="paragraph" w:styleId="Heading1">
     <w:name w:val="heading 1"/>
     <w:basedOn w:val="Normal"/>
     <w:next w:val="Normal"/>
-    <w:link w:val="Ttulo1Char"/>
+    <w:link w:val="Heading1Char"/>
     <w:uiPriority w:val="9"/>
     <w:qFormat/>
     <w:rsid w:val="00980543"/>
@@ -2606,16 +3857,16 @@
       <w:u w:val="single"/>
     </w:rPr>
   </w:style>
-  <w:style w:type="paragraph" w:styleId="Ttulo2">
+  <w:style w:type="paragraph" w:styleId="Heading2">
     <w:name w:val="heading 2"/>
     <w:basedOn w:val="Normal"/>
     <w:next w:val="Normal"/>
-    <w:link w:val="Ttulo2Char"/>
+    <w:link w:val="Heading2Char"/>
     <w:autoRedefine/>
     <w:uiPriority w:val="9"/>
     <w:unhideWhenUsed/>
     <w:qFormat/>
-    <w:rsid w:val="001D612C"/>
+    <w:rsid w:val="00E47927"/>
     <w:pPr>
       <w:keepNext/>
       <w:keepLines/>
@@ -2636,11 +3887,11 @@
       <w:u w:val="single"/>
     </w:rPr>
   </w:style>
-  <w:style w:type="paragraph" w:styleId="Ttulo3">
+  <w:style w:type="paragraph" w:styleId="Heading3">
     <w:name w:val="heading 3"/>
     <w:basedOn w:val="Normal"/>
     <w:next w:val="Normal"/>
-    <w:link w:val="Ttulo3Char"/>
+    <w:link w:val="Heading3Char"/>
     <w:uiPriority w:val="9"/>
     <w:unhideWhenUsed/>
     <w:qFormat/>
@@ -2663,11 +3914,11 @@
       <w:sz w:val="28"/>
     </w:rPr>
   </w:style>
-  <w:style w:type="paragraph" w:styleId="Ttulo4">
+  <w:style w:type="paragraph" w:styleId="Heading4">
     <w:name w:val="heading 4"/>
     <w:basedOn w:val="Normal"/>
     <w:next w:val="Normal"/>
-    <w:link w:val="Ttulo4Char"/>
+    <w:link w:val="Heading4Char"/>
     <w:uiPriority w:val="9"/>
     <w:semiHidden/>
     <w:unhideWhenUsed/>
@@ -2690,11 +3941,11 @@
       <w:color w:val="365F91" w:themeColor="accent1" w:themeShade="BF"/>
     </w:rPr>
   </w:style>
-  <w:style w:type="paragraph" w:styleId="Ttulo5">
+  <w:style w:type="paragraph" w:styleId="Heading5">
     <w:name w:val="heading 5"/>
     <w:basedOn w:val="Normal"/>
     <w:next w:val="Normal"/>
-    <w:link w:val="Ttulo5Char"/>
+    <w:link w:val="Heading5Char"/>
     <w:uiPriority w:val="9"/>
     <w:semiHidden/>
     <w:unhideWhenUsed/>
@@ -2715,11 +3966,11 @@
       <w:color w:val="365F91" w:themeColor="accent1" w:themeShade="BF"/>
     </w:rPr>
   </w:style>
-  <w:style w:type="paragraph" w:styleId="Ttulo6">
+  <w:style w:type="paragraph" w:styleId="Heading6">
     <w:name w:val="heading 6"/>
     <w:basedOn w:val="Normal"/>
     <w:next w:val="Normal"/>
-    <w:link w:val="Ttulo6Char"/>
+    <w:link w:val="Heading6Char"/>
     <w:uiPriority w:val="9"/>
     <w:semiHidden/>
     <w:unhideWhenUsed/>
@@ -2740,11 +3991,11 @@
       <w:color w:val="243F60" w:themeColor="accent1" w:themeShade="7F"/>
     </w:rPr>
   </w:style>
-  <w:style w:type="paragraph" w:styleId="Ttulo7">
+  <w:style w:type="paragraph" w:styleId="Heading7">
     <w:name w:val="heading 7"/>
     <w:basedOn w:val="Normal"/>
     <w:next w:val="Normal"/>
-    <w:link w:val="Ttulo7Char"/>
+    <w:link w:val="Heading7Char"/>
     <w:uiPriority w:val="9"/>
     <w:semiHidden/>
     <w:unhideWhenUsed/>
@@ -2767,11 +4018,11 @@
       <w:color w:val="243F60" w:themeColor="accent1" w:themeShade="7F"/>
     </w:rPr>
   </w:style>
-  <w:style w:type="paragraph" w:styleId="Ttulo8">
+  <w:style w:type="paragraph" w:styleId="Heading8">
     <w:name w:val="heading 8"/>
     <w:basedOn w:val="Normal"/>
     <w:next w:val="Normal"/>
-    <w:link w:val="Ttulo8Char"/>
+    <w:link w:val="Heading8Char"/>
     <w:uiPriority w:val="9"/>
     <w:semiHidden/>
     <w:unhideWhenUsed/>
@@ -2794,11 +4045,11 @@
       <w:szCs w:val="21"/>
     </w:rPr>
   </w:style>
-  <w:style w:type="paragraph" w:styleId="Ttulo9">
+  <w:style w:type="paragraph" w:styleId="Heading9">
     <w:name w:val="heading 9"/>
     <w:basedOn w:val="Normal"/>
     <w:next w:val="Normal"/>
-    <w:link w:val="Ttulo9Char"/>
+    <w:link w:val="Heading9Char"/>
     <w:uiPriority w:val="9"/>
     <w:semiHidden/>
     <w:unhideWhenUsed/>
@@ -2823,13 +4074,13 @@
       <w:szCs w:val="21"/>
     </w:rPr>
   </w:style>
-  <w:style w:type="character" w:default="1" w:styleId="Fontepargpadro">
+  <w:style w:type="character" w:default="1" w:styleId="DefaultParagraphFont">
     <w:name w:val="Default Paragraph Font"/>
     <w:uiPriority w:val="1"/>
     <w:semiHidden/>
     <w:unhideWhenUsed/>
   </w:style>
-  <w:style w:type="table" w:default="1" w:styleId="Tabelanormal">
+  <w:style w:type="table" w:default="1" w:styleId="TableNormal">
     <w:name w:val="Normal Table"/>
     <w:uiPriority w:val="99"/>
     <w:semiHidden/>
@@ -2844,16 +4095,16 @@
       </w:tblCellMar>
     </w:tblPr>
   </w:style>
-  <w:style w:type="numbering" w:default="1" w:styleId="Semlista">
+  <w:style w:type="numbering" w:default="1" w:styleId="NoList">
     <w:name w:val="No List"/>
     <w:uiPriority w:val="99"/>
     <w:semiHidden/>
     <w:unhideWhenUsed/>
   </w:style>
-  <w:style w:type="paragraph" w:styleId="Cabealho">
+  <w:style w:type="paragraph" w:styleId="Header">
     <w:name w:val="header"/>
     <w:basedOn w:val="Normal"/>
-    <w:link w:val="CabealhoChar"/>
+    <w:link w:val="HeaderChar"/>
     <w:unhideWhenUsed/>
     <w:rsid w:val="005E1593"/>
     <w:pPr>
@@ -2863,17 +4114,17 @@
       </w:tabs>
     </w:pPr>
   </w:style>
-  <w:style w:type="character" w:customStyle="1" w:styleId="CabealhoChar">
-    <w:name w:val="Cabeçalho Char"/>
-    <w:basedOn w:val="Fontepargpadro"/>
-    <w:link w:val="Cabealho"/>
+  <w:style w:type="character" w:customStyle="1" w:styleId="HeaderChar">
+    <w:name w:val="Header Char"/>
+    <w:basedOn w:val="DefaultParagraphFont"/>
+    <w:link w:val="Header"/>
     <w:uiPriority w:val="99"/>
     <w:rsid w:val="005E1593"/>
   </w:style>
-  <w:style w:type="paragraph" w:styleId="Rodap">
+  <w:style w:type="paragraph" w:styleId="Footer">
     <w:name w:val="footer"/>
     <w:basedOn w:val="Normal"/>
-    <w:link w:val="RodapChar"/>
+    <w:link w:val="FooterChar"/>
     <w:unhideWhenUsed/>
     <w:rsid w:val="005E1593"/>
     <w:pPr>
@@ -2883,16 +4134,16 @@
       </w:tabs>
     </w:pPr>
   </w:style>
-  <w:style w:type="character" w:customStyle="1" w:styleId="RodapChar">
-    <w:name w:val="Rodapé Char"/>
-    <w:basedOn w:val="Fontepargpadro"/>
-    <w:link w:val="Rodap"/>
+  <w:style w:type="character" w:customStyle="1" w:styleId="FooterChar">
+    <w:name w:val="Footer Char"/>
+    <w:basedOn w:val="DefaultParagraphFont"/>
+    <w:link w:val="Footer"/>
     <w:uiPriority w:val="99"/>
     <w:rsid w:val="005E1593"/>
   </w:style>
   <w:style w:type="paragraph" w:customStyle="1" w:styleId="Descrio">
     <w:name w:val="Descrição"/>
-    <w:basedOn w:val="Cabealho"/>
+    <w:basedOn w:val="Header"/>
     <w:rsid w:val="005E1593"/>
     <w:pPr>
       <w:tabs>
@@ -2909,9 +4160,9 @@
       <w:lang w:val="en-US" w:eastAsia="pt-BR"/>
     </w:rPr>
   </w:style>
-  <w:style w:type="table" w:styleId="Tabelacomgrade">
+  <w:style w:type="table" w:styleId="TableGrid">
     <w:name w:val="Table Grid"/>
-    <w:basedOn w:val="Tabelanormal"/>
+    <w:basedOn w:val="TableNormal"/>
     <w:rsid w:val="005E1593"/>
     <w:pPr>
       <w:spacing w:after="240" w:line="240" w:lineRule="auto"/>
@@ -2924,6 +4175,7 @@
       <w:lang w:eastAsia="pt-BR"/>
     </w:rPr>
     <w:tblPr>
+      <w:tblInd w:w="0" w:type="dxa"/>
       <w:tblBorders>
         <w:top w:val="single" w:sz="4" w:space="0" w:color="auto"/>
         <w:left w:val="single" w:sz="4" w:space="0" w:color="auto"/>
@@ -2932,12 +4184,18 @@
         <w:insideH w:val="single" w:sz="4" w:space="0" w:color="auto"/>
         <w:insideV w:val="single" w:sz="4" w:space="0" w:color="auto"/>
       </w:tblBorders>
+      <w:tblCellMar>
+        <w:top w:w="0" w:type="dxa"/>
+        <w:left w:w="108" w:type="dxa"/>
+        <w:bottom w:w="0" w:type="dxa"/>
+        <w:right w:w="108" w:type="dxa"/>
+      </w:tblCellMar>
     </w:tblPr>
   </w:style>
-  <w:style w:type="paragraph" w:styleId="Textodebalo">
+  <w:style w:type="paragraph" w:styleId="BalloonText">
     <w:name w:val="Balloon Text"/>
     <w:basedOn w:val="Normal"/>
-    <w:link w:val="TextodebaloChar"/>
+    <w:link w:val="BalloonTextChar"/>
     <w:uiPriority w:val="99"/>
     <w:semiHidden/>
     <w:unhideWhenUsed/>
@@ -2948,10 +4206,10 @@
       <w:szCs w:val="16"/>
     </w:rPr>
   </w:style>
-  <w:style w:type="character" w:customStyle="1" w:styleId="TextodebaloChar">
-    <w:name w:val="Texto de balão Char"/>
-    <w:basedOn w:val="Fontepargpadro"/>
-    <w:link w:val="Textodebalo"/>
+  <w:style w:type="character" w:customStyle="1" w:styleId="BalloonTextChar">
+    <w:name w:val="Balloon Text Char"/>
+    <w:basedOn w:val="DefaultParagraphFont"/>
+    <w:link w:val="BalloonText"/>
     <w:uiPriority w:val="99"/>
     <w:semiHidden/>
     <w:rsid w:val="005E1593"/>
@@ -2961,10 +4219,10 @@
       <w:szCs w:val="16"/>
     </w:rPr>
   </w:style>
-  <w:style w:type="character" w:customStyle="1" w:styleId="Ttulo1Char">
-    <w:name w:val="Título 1 Char"/>
-    <w:basedOn w:val="Fontepargpadro"/>
-    <w:link w:val="Ttulo1"/>
+  <w:style w:type="character" w:customStyle="1" w:styleId="Heading1Char">
+    <w:name w:val="Heading 1 Char"/>
+    <w:basedOn w:val="DefaultParagraphFont"/>
+    <w:link w:val="Heading1"/>
     <w:uiPriority w:val="9"/>
     <w:rsid w:val="00980543"/>
     <w:rPr>
@@ -2987,10 +4245,10 @@
       <w:lang w:eastAsia="pt-BR"/>
     </w:rPr>
   </w:style>
-  <w:style w:type="character" w:customStyle="1" w:styleId="Ttulo3Char">
-    <w:name w:val="Título 3 Char"/>
-    <w:basedOn w:val="Fontepargpadro"/>
-    <w:link w:val="Ttulo3"/>
+  <w:style w:type="character" w:customStyle="1" w:styleId="Heading3Char">
+    <w:name w:val="Heading 3 Char"/>
+    <w:basedOn w:val="DefaultParagraphFont"/>
+    <w:link w:val="Heading3"/>
     <w:uiPriority w:val="9"/>
     <w:rsid w:val="004B60F1"/>
     <w:rPr>
@@ -3001,12 +4259,12 @@
       <w:sz w:val="28"/>
     </w:rPr>
   </w:style>
-  <w:style w:type="character" w:customStyle="1" w:styleId="Ttulo2Char">
-    <w:name w:val="Título 2 Char"/>
-    <w:basedOn w:val="Fontepargpadro"/>
-    <w:link w:val="Ttulo2"/>
+  <w:style w:type="character" w:customStyle="1" w:styleId="Heading2Char">
+    <w:name w:val="Heading 2 Char"/>
+    <w:basedOn w:val="DefaultParagraphFont"/>
+    <w:link w:val="Heading2"/>
     <w:uiPriority w:val="9"/>
-    <w:rsid w:val="001D612C"/>
+    <w:rsid w:val="00E47927"/>
     <w:rPr>
       <w:rFonts w:asciiTheme="majorHAnsi" w:eastAsiaTheme="majorEastAsia" w:hAnsiTheme="majorHAnsi" w:cstheme="majorBidi"/>
       <w:b/>
@@ -3017,7 +4275,7 @@
       <w:u w:val="single"/>
     </w:rPr>
   </w:style>
-  <w:style w:type="paragraph" w:styleId="Sumrio1">
+  <w:style w:type="paragraph" w:styleId="TOC1">
     <w:name w:val="toc 1"/>
     <w:basedOn w:val="Normal"/>
     <w:next w:val="Normal"/>
@@ -3037,7 +4295,7 @@
       <w:lang w:val="en-US"/>
     </w:rPr>
   </w:style>
-  <w:style w:type="paragraph" w:styleId="Sumrio2">
+  <w:style w:type="paragraph" w:styleId="TOC2">
     <w:name w:val="toc 2"/>
     <w:basedOn w:val="Normal"/>
     <w:next w:val="Normal"/>
@@ -3057,7 +4315,7 @@
   </w:style>
   <w:style w:type="character" w:styleId="Hyperlink">
     <w:name w:val="Hyperlink"/>
-    <w:basedOn w:val="Fontepargpadro"/>
+    <w:basedOn w:val="DefaultParagraphFont"/>
     <w:uiPriority w:val="99"/>
     <w:rsid w:val="00DF7148"/>
     <w:rPr>
@@ -3081,9 +4339,9 @@
       <w:lang w:eastAsia="pt-BR"/>
     </w:rPr>
   </w:style>
-  <w:style w:type="character" w:styleId="TextodoEspaoReservado">
+  <w:style w:type="character" w:styleId="PlaceholderText">
     <w:name w:val="Placeholder Text"/>
-    <w:basedOn w:val="Fontepargpadro"/>
+    <w:basedOn w:val="DefaultParagraphFont"/>
     <w:uiPriority w:val="99"/>
     <w:semiHidden/>
     <w:rsid w:val="00CC0C59"/>
@@ -3112,7 +4370,7 @@
   </w:style>
   <w:style w:type="character" w:customStyle="1" w:styleId="CommentsChar">
     <w:name w:val="Comments Char"/>
-    <w:basedOn w:val="Fontepargpadro"/>
+    <w:basedOn w:val="DefaultParagraphFont"/>
     <w:link w:val="Comments"/>
     <w:rsid w:val="00D77511"/>
     <w:rPr>
@@ -3137,16 +4395,16 @@
   </w:style>
   <w:style w:type="character" w:customStyle="1" w:styleId="VersesChar">
     <w:name w:val="Versões Char"/>
-    <w:basedOn w:val="Fontepargpadro"/>
+    <w:basedOn w:val="DefaultParagraphFont"/>
     <w:link w:val="Verses"/>
     <w:rsid w:val="00D77511"/>
     <w:rPr>
       <w:rFonts w:ascii="Calibri" w:hAnsi="Calibri"/>
     </w:rPr>
   </w:style>
-  <w:style w:type="paragraph" w:styleId="CabealhodoSumrio">
+  <w:style w:type="paragraph" w:styleId="TOCHeading">
     <w:name w:val="TOC Heading"/>
-    <w:basedOn w:val="Ttulo1"/>
+    <w:basedOn w:val="Heading1"/>
     <w:next w:val="Normal"/>
     <w:uiPriority w:val="39"/>
     <w:unhideWhenUsed/>
@@ -3165,7 +4423,7 @@
       <w:lang w:eastAsia="pt-BR"/>
     </w:rPr>
   </w:style>
-  <w:style w:type="paragraph" w:styleId="PargrafodaLista">
+  <w:style w:type="paragraph" w:styleId="ListParagraph">
     <w:name w:val="List Paragraph"/>
     <w:basedOn w:val="Normal"/>
     <w:uiPriority w:val="34"/>
@@ -3176,10 +4434,10 @@
       <w:contextualSpacing/>
     </w:pPr>
   </w:style>
-  <w:style w:type="character" w:customStyle="1" w:styleId="Ttulo4Char">
-    <w:name w:val="Título 4 Char"/>
-    <w:basedOn w:val="Fontepargpadro"/>
-    <w:link w:val="Ttulo4"/>
+  <w:style w:type="character" w:customStyle="1" w:styleId="Heading4Char">
+    <w:name w:val="Heading 4 Char"/>
+    <w:basedOn w:val="DefaultParagraphFont"/>
+    <w:link w:val="Heading4"/>
     <w:uiPriority w:val="9"/>
     <w:semiHidden/>
     <w:rsid w:val="00A23556"/>
@@ -3190,10 +4448,10 @@
       <w:color w:val="365F91" w:themeColor="accent1" w:themeShade="BF"/>
     </w:rPr>
   </w:style>
-  <w:style w:type="character" w:customStyle="1" w:styleId="Ttulo5Char">
-    <w:name w:val="Título 5 Char"/>
-    <w:basedOn w:val="Fontepargpadro"/>
-    <w:link w:val="Ttulo5"/>
+  <w:style w:type="character" w:customStyle="1" w:styleId="Heading5Char">
+    <w:name w:val="Heading 5 Char"/>
+    <w:basedOn w:val="DefaultParagraphFont"/>
+    <w:link w:val="Heading5"/>
     <w:uiPriority w:val="9"/>
     <w:semiHidden/>
     <w:rsid w:val="00A23556"/>
@@ -3202,10 +4460,10 @@
       <w:color w:val="365F91" w:themeColor="accent1" w:themeShade="BF"/>
     </w:rPr>
   </w:style>
-  <w:style w:type="character" w:customStyle="1" w:styleId="Ttulo6Char">
-    <w:name w:val="Título 6 Char"/>
-    <w:basedOn w:val="Fontepargpadro"/>
-    <w:link w:val="Ttulo6"/>
+  <w:style w:type="character" w:customStyle="1" w:styleId="Heading6Char">
+    <w:name w:val="Heading 6 Char"/>
+    <w:basedOn w:val="DefaultParagraphFont"/>
+    <w:link w:val="Heading6"/>
     <w:uiPriority w:val="9"/>
     <w:semiHidden/>
     <w:rsid w:val="00A23556"/>
@@ -3214,10 +4472,10 @@
       <w:color w:val="243F60" w:themeColor="accent1" w:themeShade="7F"/>
     </w:rPr>
   </w:style>
-  <w:style w:type="character" w:customStyle="1" w:styleId="Ttulo7Char">
-    <w:name w:val="Título 7 Char"/>
-    <w:basedOn w:val="Fontepargpadro"/>
-    <w:link w:val="Ttulo7"/>
+  <w:style w:type="character" w:customStyle="1" w:styleId="Heading7Char">
+    <w:name w:val="Heading 7 Char"/>
+    <w:basedOn w:val="DefaultParagraphFont"/>
+    <w:link w:val="Heading7"/>
     <w:uiPriority w:val="9"/>
     <w:semiHidden/>
     <w:rsid w:val="00A23556"/>
@@ -3228,10 +4486,10 @@
       <w:color w:val="243F60" w:themeColor="accent1" w:themeShade="7F"/>
     </w:rPr>
   </w:style>
-  <w:style w:type="character" w:customStyle="1" w:styleId="Ttulo8Char">
-    <w:name w:val="Título 8 Char"/>
-    <w:basedOn w:val="Fontepargpadro"/>
-    <w:link w:val="Ttulo8"/>
+  <w:style w:type="character" w:customStyle="1" w:styleId="Heading8Char">
+    <w:name w:val="Heading 8 Char"/>
+    <w:basedOn w:val="DefaultParagraphFont"/>
+    <w:link w:val="Heading8"/>
     <w:uiPriority w:val="9"/>
     <w:semiHidden/>
     <w:rsid w:val="00A23556"/>
@@ -3242,10 +4500,10 @@
       <w:szCs w:val="21"/>
     </w:rPr>
   </w:style>
-  <w:style w:type="character" w:customStyle="1" w:styleId="Ttulo9Char">
-    <w:name w:val="Título 9 Char"/>
-    <w:basedOn w:val="Fontepargpadro"/>
-    <w:link w:val="Ttulo9"/>
+  <w:style w:type="character" w:customStyle="1" w:styleId="Heading9Char">
+    <w:name w:val="Heading 9 Char"/>
+    <w:basedOn w:val="DefaultParagraphFont"/>
+    <w:link w:val="Heading9"/>
     <w:uiPriority w:val="9"/>
     <w:semiHidden/>
     <w:rsid w:val="00A23556"/>
@@ -3258,9 +4516,9 @@
       <w:szCs w:val="21"/>
     </w:rPr>
   </w:style>
-  <w:style w:type="character" w:styleId="HiperlinkVisitado">
+  <w:style w:type="character" w:styleId="FollowedHyperlink">
     <w:name w:val="FollowedHyperlink"/>
-    <w:basedOn w:val="Fontepargpadro"/>
+    <w:basedOn w:val="DefaultParagraphFont"/>
     <w:uiPriority w:val="99"/>
     <w:semiHidden/>
     <w:unhideWhenUsed/>
@@ -3268,6 +4526,939 @@
     <w:rPr>
       <w:color w:val="800080" w:themeColor="followedHyperlink"/>
       <w:u w:val="single"/>
+    </w:rPr>
+  </w:style>
+  <w:style w:type="paragraph" w:styleId="DocumentMap">
+    <w:name w:val="Document Map"/>
+    <w:basedOn w:val="Normal"/>
+    <w:link w:val="DocumentMapChar"/>
+    <w:uiPriority w:val="99"/>
+    <w:semiHidden/>
+    <w:unhideWhenUsed/>
+    <w:rsid w:val="00E47927"/>
+    <w:rPr>
+      <w:rFonts w:ascii="Lucida Grande" w:hAnsi="Lucida Grande" w:cs="Lucida Grande"/>
+      <w:sz w:val="24"/>
+      <w:szCs w:val="24"/>
+    </w:rPr>
+  </w:style>
+  <w:style w:type="character" w:customStyle="1" w:styleId="DocumentMapChar">
+    <w:name w:val="Document Map Char"/>
+    <w:basedOn w:val="DefaultParagraphFont"/>
+    <w:link w:val="DocumentMap"/>
+    <w:uiPriority w:val="99"/>
+    <w:semiHidden/>
+    <w:rsid w:val="00E47927"/>
+    <w:rPr>
+      <w:rFonts w:ascii="Lucida Grande" w:hAnsi="Lucida Grande" w:cs="Lucida Grande"/>
+      <w:sz w:val="24"/>
+      <w:szCs w:val="24"/>
+    </w:rPr>
+  </w:style>
+</w:styles>
+</file>
+
+<file path=word/stylesWithEffects.xml><?xml version="1.0" encoding="utf-8"?>
+<w:styles xmlns:wpc="http://schemas.microsoft.com/office/word/2010/wordprocessingCanvas" xmlns:mo="http://schemas.microsoft.com/office/mac/office/2008/main" xmlns:mc="http://schemas.openxmlformats.org/markup-compatibility/2006" xmlns:mv="urn:schemas-microsoft-com:mac:vml" xmlns:o="urn:schemas-microsoft-com:office:office" xmlns:r="http://schemas.openxmlformats.org/officeDocument/2006/relationships" xmlns:m="http://schemas.openxmlformats.org/officeDocument/2006/math" xmlns:v="urn:schemas-microsoft-com:vml" xmlns:wp14="http://schemas.microsoft.com/office/word/2010/wordprocessingDrawing" xmlns:wp="http://schemas.openxmlformats.org/drawingml/2006/wordprocessingDrawing" xmlns:w10="urn:schemas-microsoft-com:office:word" xmlns:w="http://schemas.openxmlformats.org/wordprocessingml/2006/main" xmlns:w14="http://schemas.microsoft.com/office/word/2010/wordml" xmlns:wpg="http://schemas.microsoft.com/office/word/2010/wordprocessingGroup" xmlns:wpi="http://schemas.microsoft.com/office/word/2010/wordprocessingInk" xmlns:wne="http://schemas.microsoft.com/office/word/2006/wordml" xmlns:wps="http://schemas.microsoft.com/office/word/2010/wordprocessingShape" mc:Ignorable="w14 wp14">
+  <w:docDefaults>
+    <w:rPrDefault>
+      <w:rPr>
+        <w:rFonts w:asciiTheme="minorHAnsi" w:eastAsiaTheme="minorHAnsi" w:hAnsiTheme="minorHAnsi" w:cstheme="minorBidi"/>
+        <w:sz w:val="22"/>
+        <w:szCs w:val="22"/>
+        <w:lang w:val="pt-BR" w:eastAsia="en-US" w:bidi="ar-SA"/>
+      </w:rPr>
+    </w:rPrDefault>
+    <w:pPrDefault>
+      <w:pPr>
+        <w:spacing w:after="200" w:line="276" w:lineRule="auto"/>
+      </w:pPr>
+    </w:pPrDefault>
+  </w:docDefaults>
+  <w:latentStyles w:defLockedState="0" w:defUIPriority="99" w:defSemiHidden="1" w:defUnhideWhenUsed="1" w:defQFormat="0" w:count="276">
+    <w:lsdException w:name="Normal" w:semiHidden="0" w:uiPriority="0" w:unhideWhenUsed="0" w:qFormat="1"/>
+    <w:lsdException w:name="heading 1" w:semiHidden="0" w:uiPriority="9" w:unhideWhenUsed="0" w:qFormat="1"/>
+    <w:lsdException w:name="heading 2" w:uiPriority="9" w:qFormat="1"/>
+    <w:lsdException w:name="heading 3" w:uiPriority="9" w:qFormat="1"/>
+    <w:lsdException w:name="heading 4" w:uiPriority="9" w:qFormat="1"/>
+    <w:lsdException w:name="heading 5" w:uiPriority="9" w:qFormat="1"/>
+    <w:lsdException w:name="heading 6" w:uiPriority="9" w:qFormat="1"/>
+    <w:lsdException w:name="heading 7" w:uiPriority="9" w:qFormat="1"/>
+    <w:lsdException w:name="heading 8" w:uiPriority="9" w:qFormat="1"/>
+    <w:lsdException w:name="heading 9" w:uiPriority="9" w:qFormat="1"/>
+    <w:lsdException w:name="toc 1" w:uiPriority="39"/>
+    <w:lsdException w:name="toc 2" w:uiPriority="39"/>
+    <w:lsdException w:name="toc 3" w:uiPriority="39"/>
+    <w:lsdException w:name="toc 4" w:uiPriority="39"/>
+    <w:lsdException w:name="toc 5" w:uiPriority="39"/>
+    <w:lsdException w:name="toc 6" w:uiPriority="39"/>
+    <w:lsdException w:name="toc 7" w:uiPriority="39"/>
+    <w:lsdException w:name="toc 8" w:uiPriority="39"/>
+    <w:lsdException w:name="toc 9" w:uiPriority="39"/>
+    <w:lsdException w:name="header" w:uiPriority="0"/>
+    <w:lsdException w:name="footer" w:uiPriority="0"/>
+    <w:lsdException w:name="caption" w:uiPriority="35" w:qFormat="1"/>
+    <w:lsdException w:name="Title" w:semiHidden="0" w:uiPriority="10" w:unhideWhenUsed="0" w:qFormat="1"/>
+    <w:lsdException w:name="Default Paragraph Font" w:uiPriority="1"/>
+    <w:lsdException w:name="Subtitle" w:semiHidden="0" w:uiPriority="11" w:unhideWhenUsed="0" w:qFormat="1"/>
+    <w:lsdException w:name="Strong" w:semiHidden="0" w:uiPriority="22" w:unhideWhenUsed="0" w:qFormat="1"/>
+    <w:lsdException w:name="Emphasis" w:semiHidden="0" w:uiPriority="20" w:unhideWhenUsed="0" w:qFormat="1"/>
+    <w:lsdException w:name="Table Grid" w:semiHidden="0" w:uiPriority="0" w:unhideWhenUsed="0"/>
+    <w:lsdException w:name="Note Level 1" w:semiHidden="0" w:unhideWhenUsed="0"/>
+    <w:lsdException w:name="Note Level 2" w:semiHidden="0" w:unhideWhenUsed="0"/>
+    <w:lsdException w:name="Note Level 3" w:semiHidden="0" w:unhideWhenUsed="0"/>
+    <w:lsdException w:name="Note Level 4" w:semiHidden="0" w:unhideWhenUsed="0"/>
+    <w:lsdException w:name="Note Level 5" w:semiHidden="0" w:unhideWhenUsed="0"/>
+    <w:lsdException w:name="Note Level 6" w:semiHidden="0" w:unhideWhenUsed="0"/>
+    <w:lsdException w:name="Note Level 7" w:semiHidden="0" w:unhideWhenUsed="0"/>
+    <w:lsdException w:name="Note Level 8" w:semiHidden="0" w:unhideWhenUsed="0"/>
+    <w:lsdException w:name="Note Level 9" w:semiHidden="0" w:unhideWhenUsed="0"/>
+    <w:lsdException w:name="Placeholder Text" w:unhideWhenUsed="0"/>
+    <w:lsdException w:name="No Spacing" w:semiHidden="0" w:uiPriority="1" w:unhideWhenUsed="0" w:qFormat="1"/>
+    <w:lsdException w:name="Light Shading" w:semiHidden="0" w:uiPriority="60" w:unhideWhenUsed="0"/>
+    <w:lsdException w:name="Light List" w:semiHidden="0" w:uiPriority="61" w:unhideWhenUsed="0"/>
+    <w:lsdException w:name="Light Grid" w:semiHidden="0" w:uiPriority="62" w:unhideWhenUsed="0"/>
+    <w:lsdException w:name="Medium Shading 1" w:semiHidden="0" w:uiPriority="63" w:unhideWhenUsed="0"/>
+    <w:lsdException w:name="Medium Shading 2" w:semiHidden="0" w:uiPriority="64" w:unhideWhenUsed="0"/>
+    <w:lsdException w:name="Medium List 1" w:semiHidden="0" w:uiPriority="65" w:unhideWhenUsed="0"/>
+    <w:lsdException w:name="Medium List 2" w:semiHidden="0" w:uiPriority="66" w:unhideWhenUsed="0"/>
+    <w:lsdException w:name="Medium Grid 1" w:semiHidden="0" w:uiPriority="67" w:unhideWhenUsed="0"/>
+    <w:lsdException w:name="Medium Grid 2" w:semiHidden="0" w:uiPriority="68" w:unhideWhenUsed="0"/>
+    <w:lsdException w:name="Medium Grid 3" w:semiHidden="0" w:uiPriority="69" w:unhideWhenUsed="0"/>
+    <w:lsdException w:name="Dark List" w:semiHidden="0" w:uiPriority="70" w:unhideWhenUsed="0"/>
+    <w:lsdException w:name="Colorful Shading" w:semiHidden="0" w:uiPriority="71" w:unhideWhenUsed="0"/>
+    <w:lsdException w:name="Colorful List" w:semiHidden="0" w:uiPriority="72" w:unhideWhenUsed="0"/>
+    <w:lsdException w:name="Colorful Grid" w:semiHidden="0" w:uiPriority="73" w:unhideWhenUsed="0"/>
+    <w:lsdException w:name="Light Shading Accent 1" w:semiHidden="0" w:uiPriority="60" w:unhideWhenUsed="0"/>
+    <w:lsdException w:name="Light List Accent 1" w:semiHidden="0" w:uiPriority="61" w:unhideWhenUsed="0"/>
+    <w:lsdException w:name="Light Grid Accent 1" w:semiHidden="0" w:uiPriority="62" w:unhideWhenUsed="0"/>
+    <w:lsdException w:name="Medium Shading 1 Accent 1" w:semiHidden="0" w:uiPriority="63" w:unhideWhenUsed="0"/>
+    <w:lsdException w:name="Medium Shading 2 Accent 1" w:semiHidden="0" w:uiPriority="64" w:unhideWhenUsed="0"/>
+    <w:lsdException w:name="Medium List 1 Accent 1" w:semiHidden="0" w:uiPriority="65" w:unhideWhenUsed="0"/>
+    <w:lsdException w:name="Revision" w:unhideWhenUsed="0"/>
+    <w:lsdException w:name="List Paragraph" w:semiHidden="0" w:uiPriority="34" w:unhideWhenUsed="0" w:qFormat="1"/>
+    <w:lsdException w:name="Quote" w:semiHidden="0" w:uiPriority="29" w:unhideWhenUsed="0" w:qFormat="1"/>
+    <w:lsdException w:name="Intense Quote" w:semiHidden="0" w:uiPriority="30" w:unhideWhenUsed="0" w:qFormat="1"/>
+    <w:lsdException w:name="Medium List 2 Accent 1" w:semiHidden="0" w:uiPriority="66" w:unhideWhenUsed="0"/>
+    <w:lsdException w:name="Medium Grid 1 Accent 1" w:semiHidden="0" w:uiPriority="67" w:unhideWhenUsed="0"/>
+    <w:lsdException w:name="Medium Grid 2 Accent 1" w:semiHidden="0" w:uiPriority="68" w:unhideWhenUsed="0"/>
+    <w:lsdException w:name="Medium Grid 3 Accent 1" w:semiHidden="0" w:uiPriority="69" w:unhideWhenUsed="0"/>
+    <w:lsdException w:name="Dark List Accent 1" w:semiHidden="0" w:uiPriority="70" w:unhideWhenUsed="0"/>
+    <w:lsdException w:name="Colorful Shading Accent 1" w:semiHidden="0" w:uiPriority="71" w:unhideWhenUsed="0"/>
+    <w:lsdException w:name="Colorful List Accent 1" w:semiHidden="0" w:uiPriority="72" w:unhideWhenUsed="0"/>
+    <w:lsdException w:name="Colorful Grid Accent 1" w:semiHidden="0" w:uiPriority="73" w:unhideWhenUsed="0"/>
+    <w:lsdException w:name="Light Shading Accent 2" w:semiHidden="0" w:uiPriority="60" w:unhideWhenUsed="0"/>
+    <w:lsdException w:name="Light List Accent 2" w:semiHidden="0" w:uiPriority="61" w:unhideWhenUsed="0"/>
+    <w:lsdException w:name="Light Grid Accent 2" w:semiHidden="0" w:uiPriority="62" w:unhideWhenUsed="0"/>
+    <w:lsdException w:name="Medium Shading 1 Accent 2" w:semiHidden="0" w:uiPriority="63" w:unhideWhenUsed="0"/>
+    <w:lsdException w:name="Medium Shading 2 Accent 2" w:semiHidden="0" w:uiPriority="64" w:unhideWhenUsed="0"/>
+    <w:lsdException w:name="Medium List 1 Accent 2" w:semiHidden="0" w:uiPriority="65" w:unhideWhenUsed="0"/>
+    <w:lsdException w:name="Medium List 2 Accent 2" w:semiHidden="0" w:uiPriority="66" w:unhideWhenUsed="0"/>
+    <w:lsdException w:name="Medium Grid 1 Accent 2" w:semiHidden="0" w:uiPriority="67" w:unhideWhenUsed="0"/>
+    <w:lsdException w:name="Medium Grid 2 Accent 2" w:semiHidden="0" w:uiPriority="68" w:unhideWhenUsed="0"/>
+    <w:lsdException w:name="Medium Grid 3 Accent 2" w:semiHidden="0" w:uiPriority="69" w:unhideWhenUsed="0"/>
+    <w:lsdException w:name="Dark List Accent 2" w:semiHidden="0" w:uiPriority="70" w:unhideWhenUsed="0"/>
+    <w:lsdException w:name="Colorful Shading Accent 2" w:semiHidden="0" w:uiPriority="71" w:unhideWhenUsed="0"/>
+    <w:lsdException w:name="Colorful List Accent 2" w:semiHidden="0" w:uiPriority="72" w:unhideWhenUsed="0"/>
+    <w:lsdException w:name="Colorful Grid Accent 2" w:semiHidden="0" w:uiPriority="73" w:unhideWhenUsed="0"/>
+    <w:lsdException w:name="Light Shading Accent 3" w:semiHidden="0" w:uiPriority="60" w:unhideWhenUsed="0"/>
+    <w:lsdException w:name="Light List Accent 3" w:semiHidden="0" w:uiPriority="61" w:unhideWhenUsed="0"/>
+    <w:lsdException w:name="Light Grid Accent 3" w:semiHidden="0" w:uiPriority="62" w:unhideWhenUsed="0"/>
+    <w:lsdException w:name="Medium Shading 1 Accent 3" w:semiHidden="0" w:uiPriority="63" w:unhideWhenUsed="0"/>
+    <w:lsdException w:name="Medium Shading 2 Accent 3" w:semiHidden="0" w:uiPriority="64" w:unhideWhenUsed="0"/>
+    <w:lsdException w:name="Medium List 1 Accent 3" w:semiHidden="0" w:uiPriority="65" w:unhideWhenUsed="0"/>
+    <w:lsdException w:name="Medium List 2 Accent 3" w:semiHidden="0" w:uiPriority="66" w:unhideWhenUsed="0"/>
+    <w:lsdException w:name="Medium Grid 1 Accent 3" w:semiHidden="0" w:uiPriority="67" w:unhideWhenUsed="0"/>
+    <w:lsdException w:name="Medium Grid 2 Accent 3" w:semiHidden="0" w:uiPriority="68" w:unhideWhenUsed="0"/>
+    <w:lsdException w:name="Medium Grid 3 Accent 3" w:semiHidden="0" w:uiPriority="69" w:unhideWhenUsed="0"/>
+    <w:lsdException w:name="Dark List Accent 3" w:semiHidden="0" w:uiPriority="70" w:unhideWhenUsed="0"/>
+    <w:lsdException w:name="Colorful Shading Accent 3" w:semiHidden="0" w:uiPriority="71" w:unhideWhenUsed="0"/>
+    <w:lsdException w:name="Colorful List Accent 3" w:semiHidden="0" w:uiPriority="72" w:unhideWhenUsed="0"/>
+    <w:lsdException w:name="Colorful Grid Accent 3" w:semiHidden="0" w:uiPriority="73" w:unhideWhenUsed="0"/>
+    <w:lsdException w:name="Light Shading Accent 4" w:semiHidden="0" w:uiPriority="60" w:unhideWhenUsed="0"/>
+    <w:lsdException w:name="Light List Accent 4" w:semiHidden="0" w:uiPriority="61" w:unhideWhenUsed="0"/>
+    <w:lsdException w:name="Light Grid Accent 4" w:semiHidden="0" w:uiPriority="62" w:unhideWhenUsed="0"/>
+    <w:lsdException w:name="Medium Shading 1 Accent 4" w:semiHidden="0" w:uiPriority="63" w:unhideWhenUsed="0"/>
+    <w:lsdException w:name="Medium Shading 2 Accent 4" w:semiHidden="0" w:uiPriority="64" w:unhideWhenUsed="0"/>
+    <w:lsdException w:name="Medium List 1 Accent 4" w:semiHidden="0" w:uiPriority="65" w:unhideWhenUsed="0"/>
+    <w:lsdException w:name="Medium List 2 Accent 4" w:semiHidden="0" w:uiPriority="66" w:unhideWhenUsed="0"/>
+    <w:lsdException w:name="Medium Grid 1 Accent 4" w:semiHidden="0" w:uiPriority="67" w:unhideWhenUsed="0"/>
+    <w:lsdException w:name="Medium Grid 2 Accent 4" w:semiHidden="0" w:uiPriority="68" w:unhideWhenUsed="0"/>
+    <w:lsdException w:name="Medium Grid 3 Accent 4" w:semiHidden="0" w:uiPriority="69" w:unhideWhenUsed="0"/>
+    <w:lsdException w:name="Dark List Accent 4" w:semiHidden="0" w:uiPriority="70" w:unhideWhenUsed="0"/>
+    <w:lsdException w:name="Colorful Shading Accent 4" w:semiHidden="0" w:uiPriority="71" w:unhideWhenUsed="0"/>
+    <w:lsdException w:name="Colorful List Accent 4" w:semiHidden="0" w:uiPriority="72" w:unhideWhenUsed="0"/>
+    <w:lsdException w:name="Colorful Grid Accent 4" w:semiHidden="0" w:uiPriority="73" w:unhideWhenUsed="0"/>
+    <w:lsdException w:name="Light Shading Accent 5" w:semiHidden="0" w:uiPriority="60" w:unhideWhenUsed="0"/>
+    <w:lsdException w:name="Light List Accent 5" w:semiHidden="0" w:uiPriority="61" w:unhideWhenUsed="0"/>
+    <w:lsdException w:name="Light Grid Accent 5" w:semiHidden="0" w:uiPriority="62" w:unhideWhenUsed="0"/>
+    <w:lsdException w:name="Medium Shading 1 Accent 5" w:semiHidden="0" w:uiPriority="63" w:unhideWhenUsed="0"/>
+    <w:lsdException w:name="Medium Shading 2 Accent 5" w:semiHidden="0" w:uiPriority="64" w:unhideWhenUsed="0"/>
+    <w:lsdException w:name="Medium List 1 Accent 5" w:semiHidden="0" w:uiPriority="65" w:unhideWhenUsed="0"/>
+    <w:lsdException w:name="Medium List 2 Accent 5" w:semiHidden="0" w:uiPriority="66" w:unhideWhenUsed="0"/>
+    <w:lsdException w:name="Medium Grid 1 Accent 5" w:semiHidden="0" w:uiPriority="67" w:unhideWhenUsed="0"/>
+    <w:lsdException w:name="Medium Grid 2 Accent 5" w:semiHidden="0" w:uiPriority="68" w:unhideWhenUsed="0"/>
+    <w:lsdException w:name="Medium Grid 3 Accent 5" w:semiHidden="0" w:uiPriority="69" w:unhideWhenUsed="0"/>
+    <w:lsdException w:name="Dark List Accent 5" w:semiHidden="0" w:uiPriority="70" w:unhideWhenUsed="0"/>
+    <w:lsdException w:name="Colorful Shading Accent 5" w:semiHidden="0" w:uiPriority="71" w:unhideWhenUsed="0"/>
+    <w:lsdException w:name="Colorful List Accent 5" w:semiHidden="0" w:uiPriority="72" w:unhideWhenUsed="0"/>
+    <w:lsdException w:name="Colorful Grid Accent 5" w:semiHidden="0" w:uiPriority="73" w:unhideWhenUsed="0"/>
+    <w:lsdException w:name="Light Shading Accent 6" w:semiHidden="0" w:uiPriority="60" w:unhideWhenUsed="0"/>
+    <w:lsdException w:name="Light List Accent 6" w:semiHidden="0" w:uiPriority="61" w:unhideWhenUsed="0"/>
+    <w:lsdException w:name="Light Grid Accent 6" w:semiHidden="0" w:uiPriority="62" w:unhideWhenUsed="0"/>
+    <w:lsdException w:name="Medium Shading 1 Accent 6" w:semiHidden="0" w:uiPriority="63" w:unhideWhenUsed="0"/>
+    <w:lsdException w:name="Medium Shading 2 Accent 6" w:semiHidden="0" w:uiPriority="64" w:unhideWhenUsed="0"/>
+    <w:lsdException w:name="Medium List 1 Accent 6" w:semiHidden="0" w:uiPriority="65" w:unhideWhenUsed="0"/>
+    <w:lsdException w:name="Medium List 2 Accent 6" w:semiHidden="0" w:uiPriority="66" w:unhideWhenUsed="0"/>
+    <w:lsdException w:name="Medium Grid 1 Accent 6" w:semiHidden="0" w:uiPriority="67" w:unhideWhenUsed="0"/>
+    <w:lsdException w:name="Medium Grid 2 Accent 6" w:semiHidden="0" w:uiPriority="68" w:unhideWhenUsed="0"/>
+    <w:lsdException w:name="Medium Grid 3 Accent 6" w:semiHidden="0" w:uiPriority="69" w:unhideWhenUsed="0"/>
+    <w:lsdException w:name="Dark List Accent 6" w:semiHidden="0" w:uiPriority="70" w:unhideWhenUsed="0"/>
+    <w:lsdException w:name="Colorful Shading Accent 6" w:semiHidden="0" w:uiPriority="71" w:unhideWhenUsed="0"/>
+    <w:lsdException w:name="Colorful List Accent 6" w:semiHidden="0" w:uiPriority="72" w:unhideWhenUsed="0"/>
+    <w:lsdException w:name="Colorful Grid Accent 6" w:semiHidden="0" w:uiPriority="73" w:unhideWhenUsed="0"/>
+    <w:lsdException w:name="Subtle Emphasis" w:semiHidden="0" w:uiPriority="19" w:unhideWhenUsed="0" w:qFormat="1"/>
+    <w:lsdException w:name="Intense Emphasis" w:semiHidden="0" w:uiPriority="21" w:unhideWhenUsed="0" w:qFormat="1"/>
+    <w:lsdException w:name="Subtle Reference" w:semiHidden="0" w:uiPriority="31" w:unhideWhenUsed="0" w:qFormat="1"/>
+    <w:lsdException w:name="Intense Reference" w:semiHidden="0" w:uiPriority="32" w:unhideWhenUsed="0" w:qFormat="1"/>
+    <w:lsdException w:name="Book Title" w:semiHidden="0" w:uiPriority="33" w:unhideWhenUsed="0" w:qFormat="1"/>
+    <w:lsdException w:name="Bibliography" w:uiPriority="37"/>
+    <w:lsdException w:name="TOC Heading" w:uiPriority="39" w:qFormat="1"/>
+  </w:latentStyles>
+  <w:style w:type="paragraph" w:default="1" w:styleId="Normal">
+    <w:name w:val="Normal"/>
+    <w:qFormat/>
+    <w:rsid w:val="00210174"/>
+    <w:pPr>
+      <w:spacing w:after="0" w:line="240" w:lineRule="auto"/>
+    </w:pPr>
+    <w:rPr>
+      <w:rFonts w:ascii="Calibri" w:hAnsi="Calibri"/>
+    </w:rPr>
+  </w:style>
+  <w:style w:type="paragraph" w:styleId="Heading1">
+    <w:name w:val="heading 1"/>
+    <w:basedOn w:val="Normal"/>
+    <w:next w:val="Normal"/>
+    <w:link w:val="Heading1Char"/>
+    <w:uiPriority w:val="9"/>
+    <w:qFormat/>
+    <w:rsid w:val="00980543"/>
+    <w:pPr>
+      <w:keepNext/>
+      <w:keepLines/>
+      <w:numPr>
+        <w:numId w:val="8"/>
+      </w:numPr>
+      <w:spacing w:before="120"/>
+      <w:outlineLvl w:val="0"/>
+    </w:pPr>
+    <w:rPr>
+      <w:rFonts w:asciiTheme="majorHAnsi" w:eastAsiaTheme="majorEastAsia" w:hAnsiTheme="majorHAnsi" w:cstheme="majorBidi"/>
+      <w:b/>
+      <w:bCs/>
+      <w:color w:val="365F91" w:themeColor="accent1" w:themeShade="BF"/>
+      <w:sz w:val="28"/>
+      <w:szCs w:val="28"/>
+      <w:u w:val="single"/>
+    </w:rPr>
+  </w:style>
+  <w:style w:type="paragraph" w:styleId="Heading2">
+    <w:name w:val="heading 2"/>
+    <w:basedOn w:val="Normal"/>
+    <w:next w:val="Normal"/>
+    <w:link w:val="Heading2Char"/>
+    <w:autoRedefine/>
+    <w:uiPriority w:val="9"/>
+    <w:unhideWhenUsed/>
+    <w:qFormat/>
+    <w:rsid w:val="00E47927"/>
+    <w:pPr>
+      <w:keepNext/>
+      <w:keepLines/>
+      <w:numPr>
+        <w:ilvl w:val="1"/>
+        <w:numId w:val="8"/>
+      </w:numPr>
+      <w:spacing w:before="200"/>
+      <w:outlineLvl w:val="1"/>
+    </w:pPr>
+    <w:rPr>
+      <w:rFonts w:asciiTheme="majorHAnsi" w:eastAsiaTheme="majorEastAsia" w:hAnsiTheme="majorHAnsi" w:cstheme="majorBidi"/>
+      <w:b/>
+      <w:bCs/>
+      <w:color w:val="365F91" w:themeColor="accent1" w:themeShade="BF"/>
+      <w:sz w:val="28"/>
+      <w:szCs w:val="26"/>
+      <w:u w:val="single"/>
+    </w:rPr>
+  </w:style>
+  <w:style w:type="paragraph" w:styleId="Heading3">
+    <w:name w:val="heading 3"/>
+    <w:basedOn w:val="Normal"/>
+    <w:next w:val="Normal"/>
+    <w:link w:val="Heading3Char"/>
+    <w:uiPriority w:val="9"/>
+    <w:unhideWhenUsed/>
+    <w:qFormat/>
+    <w:rsid w:val="004B60F1"/>
+    <w:pPr>
+      <w:keepNext/>
+      <w:keepLines/>
+      <w:numPr>
+        <w:ilvl w:val="2"/>
+        <w:numId w:val="8"/>
+      </w:numPr>
+      <w:spacing w:before="120"/>
+      <w:outlineLvl w:val="2"/>
+    </w:pPr>
+    <w:rPr>
+      <w:rFonts w:asciiTheme="majorHAnsi" w:eastAsiaTheme="majorEastAsia" w:hAnsiTheme="majorHAnsi" w:cstheme="majorBidi"/>
+      <w:b/>
+      <w:bCs/>
+      <w:color w:val="365F91" w:themeColor="accent1" w:themeShade="BF"/>
+      <w:sz w:val="28"/>
+    </w:rPr>
+  </w:style>
+  <w:style w:type="paragraph" w:styleId="Heading4">
+    <w:name w:val="heading 4"/>
+    <w:basedOn w:val="Normal"/>
+    <w:next w:val="Normal"/>
+    <w:link w:val="Heading4Char"/>
+    <w:uiPriority w:val="9"/>
+    <w:semiHidden/>
+    <w:unhideWhenUsed/>
+    <w:qFormat/>
+    <w:rsid w:val="00A23556"/>
+    <w:pPr>
+      <w:keepNext/>
+      <w:keepLines/>
+      <w:numPr>
+        <w:ilvl w:val="3"/>
+        <w:numId w:val="8"/>
+      </w:numPr>
+      <w:spacing w:before="40"/>
+      <w:outlineLvl w:val="3"/>
+    </w:pPr>
+    <w:rPr>
+      <w:rFonts w:asciiTheme="majorHAnsi" w:eastAsiaTheme="majorEastAsia" w:hAnsiTheme="majorHAnsi" w:cstheme="majorBidi"/>
+      <w:i/>
+      <w:iCs/>
+      <w:color w:val="365F91" w:themeColor="accent1" w:themeShade="BF"/>
+    </w:rPr>
+  </w:style>
+  <w:style w:type="paragraph" w:styleId="Heading5">
+    <w:name w:val="heading 5"/>
+    <w:basedOn w:val="Normal"/>
+    <w:next w:val="Normal"/>
+    <w:link w:val="Heading5Char"/>
+    <w:uiPriority w:val="9"/>
+    <w:semiHidden/>
+    <w:unhideWhenUsed/>
+    <w:qFormat/>
+    <w:rsid w:val="00A23556"/>
+    <w:pPr>
+      <w:keepNext/>
+      <w:keepLines/>
+      <w:numPr>
+        <w:ilvl w:val="4"/>
+        <w:numId w:val="8"/>
+      </w:numPr>
+      <w:spacing w:before="40"/>
+      <w:outlineLvl w:val="4"/>
+    </w:pPr>
+    <w:rPr>
+      <w:rFonts w:asciiTheme="majorHAnsi" w:eastAsiaTheme="majorEastAsia" w:hAnsiTheme="majorHAnsi" w:cstheme="majorBidi"/>
+      <w:color w:val="365F91" w:themeColor="accent1" w:themeShade="BF"/>
+    </w:rPr>
+  </w:style>
+  <w:style w:type="paragraph" w:styleId="Heading6">
+    <w:name w:val="heading 6"/>
+    <w:basedOn w:val="Normal"/>
+    <w:next w:val="Normal"/>
+    <w:link w:val="Heading6Char"/>
+    <w:uiPriority w:val="9"/>
+    <w:semiHidden/>
+    <w:unhideWhenUsed/>
+    <w:qFormat/>
+    <w:rsid w:val="00A23556"/>
+    <w:pPr>
+      <w:keepNext/>
+      <w:keepLines/>
+      <w:numPr>
+        <w:ilvl w:val="5"/>
+        <w:numId w:val="8"/>
+      </w:numPr>
+      <w:spacing w:before="40"/>
+      <w:outlineLvl w:val="5"/>
+    </w:pPr>
+    <w:rPr>
+      <w:rFonts w:asciiTheme="majorHAnsi" w:eastAsiaTheme="majorEastAsia" w:hAnsiTheme="majorHAnsi" w:cstheme="majorBidi"/>
+      <w:color w:val="243F60" w:themeColor="accent1" w:themeShade="7F"/>
+    </w:rPr>
+  </w:style>
+  <w:style w:type="paragraph" w:styleId="Heading7">
+    <w:name w:val="heading 7"/>
+    <w:basedOn w:val="Normal"/>
+    <w:next w:val="Normal"/>
+    <w:link w:val="Heading7Char"/>
+    <w:uiPriority w:val="9"/>
+    <w:semiHidden/>
+    <w:unhideWhenUsed/>
+    <w:qFormat/>
+    <w:rsid w:val="00A23556"/>
+    <w:pPr>
+      <w:keepNext/>
+      <w:keepLines/>
+      <w:numPr>
+        <w:ilvl w:val="6"/>
+        <w:numId w:val="8"/>
+      </w:numPr>
+      <w:spacing w:before="40"/>
+      <w:outlineLvl w:val="6"/>
+    </w:pPr>
+    <w:rPr>
+      <w:rFonts w:asciiTheme="majorHAnsi" w:eastAsiaTheme="majorEastAsia" w:hAnsiTheme="majorHAnsi" w:cstheme="majorBidi"/>
+      <w:i/>
+      <w:iCs/>
+      <w:color w:val="243F60" w:themeColor="accent1" w:themeShade="7F"/>
+    </w:rPr>
+  </w:style>
+  <w:style w:type="paragraph" w:styleId="Heading8">
+    <w:name w:val="heading 8"/>
+    <w:basedOn w:val="Normal"/>
+    <w:next w:val="Normal"/>
+    <w:link w:val="Heading8Char"/>
+    <w:uiPriority w:val="9"/>
+    <w:semiHidden/>
+    <w:unhideWhenUsed/>
+    <w:qFormat/>
+    <w:rsid w:val="00A23556"/>
+    <w:pPr>
+      <w:keepNext/>
+      <w:keepLines/>
+      <w:numPr>
+        <w:ilvl w:val="7"/>
+        <w:numId w:val="8"/>
+      </w:numPr>
+      <w:spacing w:before="40"/>
+      <w:outlineLvl w:val="7"/>
+    </w:pPr>
+    <w:rPr>
+      <w:rFonts w:asciiTheme="majorHAnsi" w:eastAsiaTheme="majorEastAsia" w:hAnsiTheme="majorHAnsi" w:cstheme="majorBidi"/>
+      <w:color w:val="272727" w:themeColor="text1" w:themeTint="D8"/>
+      <w:sz w:val="21"/>
+      <w:szCs w:val="21"/>
+    </w:rPr>
+  </w:style>
+  <w:style w:type="paragraph" w:styleId="Heading9">
+    <w:name w:val="heading 9"/>
+    <w:basedOn w:val="Normal"/>
+    <w:next w:val="Normal"/>
+    <w:link w:val="Heading9Char"/>
+    <w:uiPriority w:val="9"/>
+    <w:semiHidden/>
+    <w:unhideWhenUsed/>
+    <w:qFormat/>
+    <w:rsid w:val="00A23556"/>
+    <w:pPr>
+      <w:keepNext/>
+      <w:keepLines/>
+      <w:numPr>
+        <w:ilvl w:val="8"/>
+        <w:numId w:val="8"/>
+      </w:numPr>
+      <w:spacing w:before="40"/>
+      <w:outlineLvl w:val="8"/>
+    </w:pPr>
+    <w:rPr>
+      <w:rFonts w:asciiTheme="majorHAnsi" w:eastAsiaTheme="majorEastAsia" w:hAnsiTheme="majorHAnsi" w:cstheme="majorBidi"/>
+      <w:i/>
+      <w:iCs/>
+      <w:color w:val="272727" w:themeColor="text1" w:themeTint="D8"/>
+      <w:sz w:val="21"/>
+      <w:szCs w:val="21"/>
+    </w:rPr>
+  </w:style>
+  <w:style w:type="character" w:default="1" w:styleId="DefaultParagraphFont">
+    <w:name w:val="Default Paragraph Font"/>
+    <w:uiPriority w:val="1"/>
+    <w:semiHidden/>
+    <w:unhideWhenUsed/>
+  </w:style>
+  <w:style w:type="table" w:default="1" w:styleId="TableNormal">
+    <w:name w:val="Normal Table"/>
+    <w:uiPriority w:val="99"/>
+    <w:semiHidden/>
+    <w:unhideWhenUsed/>
+    <w:tblPr>
+      <w:tblInd w:w="0" w:type="dxa"/>
+      <w:tblCellMar>
+        <w:top w:w="0" w:type="dxa"/>
+        <w:left w:w="108" w:type="dxa"/>
+        <w:bottom w:w="0" w:type="dxa"/>
+        <w:right w:w="108" w:type="dxa"/>
+      </w:tblCellMar>
+    </w:tblPr>
+  </w:style>
+  <w:style w:type="numbering" w:default="1" w:styleId="NoList">
+    <w:name w:val="No List"/>
+    <w:uiPriority w:val="99"/>
+    <w:semiHidden/>
+    <w:unhideWhenUsed/>
+  </w:style>
+  <w:style w:type="paragraph" w:styleId="Header">
+    <w:name w:val="header"/>
+    <w:basedOn w:val="Normal"/>
+    <w:link w:val="HeaderChar"/>
+    <w:unhideWhenUsed/>
+    <w:rsid w:val="005E1593"/>
+    <w:pPr>
+      <w:tabs>
+        <w:tab w:val="center" w:pos="4252"/>
+        <w:tab w:val="right" w:pos="8504"/>
+      </w:tabs>
+    </w:pPr>
+  </w:style>
+  <w:style w:type="character" w:customStyle="1" w:styleId="HeaderChar">
+    <w:name w:val="Header Char"/>
+    <w:basedOn w:val="DefaultParagraphFont"/>
+    <w:link w:val="Header"/>
+    <w:uiPriority w:val="99"/>
+    <w:rsid w:val="005E1593"/>
+  </w:style>
+  <w:style w:type="paragraph" w:styleId="Footer">
+    <w:name w:val="footer"/>
+    <w:basedOn w:val="Normal"/>
+    <w:link w:val="FooterChar"/>
+    <w:unhideWhenUsed/>
+    <w:rsid w:val="005E1593"/>
+    <w:pPr>
+      <w:tabs>
+        <w:tab w:val="center" w:pos="4252"/>
+        <w:tab w:val="right" w:pos="8504"/>
+      </w:tabs>
+    </w:pPr>
+  </w:style>
+  <w:style w:type="character" w:customStyle="1" w:styleId="FooterChar">
+    <w:name w:val="Footer Char"/>
+    <w:basedOn w:val="DefaultParagraphFont"/>
+    <w:link w:val="Footer"/>
+    <w:uiPriority w:val="99"/>
+    <w:rsid w:val="005E1593"/>
+  </w:style>
+  <w:style w:type="paragraph" w:customStyle="1" w:styleId="Descrio">
+    <w:name w:val="Descrição"/>
+    <w:basedOn w:val="Header"/>
+    <w:rsid w:val="005E1593"/>
+    <w:pPr>
+      <w:tabs>
+        <w:tab w:val="clear" w:pos="4252"/>
+        <w:tab w:val="clear" w:pos="8504"/>
+        <w:tab w:val="center" w:pos="4320"/>
+        <w:tab w:val="right" w:pos="8640"/>
+      </w:tabs>
+    </w:pPr>
+    <w:rPr>
+      <w:rFonts w:eastAsia="Times" w:cs="Times New Roman"/>
+      <w:sz w:val="16"/>
+      <w:szCs w:val="20"/>
+      <w:lang w:val="en-US" w:eastAsia="pt-BR"/>
+    </w:rPr>
+  </w:style>
+  <w:style w:type="table" w:styleId="TableGrid">
+    <w:name w:val="Table Grid"/>
+    <w:basedOn w:val="TableNormal"/>
+    <w:rsid w:val="005E1593"/>
+    <w:pPr>
+      <w:spacing w:after="240" w:line="240" w:lineRule="auto"/>
+      <w:jc w:val="both"/>
+    </w:pPr>
+    <w:rPr>
+      <w:rFonts w:ascii="Times" w:eastAsia="Times" w:hAnsi="Times" w:cs="Times New Roman"/>
+      <w:sz w:val="20"/>
+      <w:szCs w:val="20"/>
+      <w:lang w:eastAsia="pt-BR"/>
+    </w:rPr>
+    <w:tblPr>
+      <w:tblInd w:w="0" w:type="dxa"/>
+      <w:tblBorders>
+        <w:top w:val="single" w:sz="4" w:space="0" w:color="auto"/>
+        <w:left w:val="single" w:sz="4" w:space="0" w:color="auto"/>
+        <w:bottom w:val="single" w:sz="4" w:space="0" w:color="auto"/>
+        <w:right w:val="single" w:sz="4" w:space="0" w:color="auto"/>
+        <w:insideH w:val="single" w:sz="4" w:space="0" w:color="auto"/>
+        <w:insideV w:val="single" w:sz="4" w:space="0" w:color="auto"/>
+      </w:tblBorders>
+      <w:tblCellMar>
+        <w:top w:w="0" w:type="dxa"/>
+        <w:left w:w="108" w:type="dxa"/>
+        <w:bottom w:w="0" w:type="dxa"/>
+        <w:right w:w="108" w:type="dxa"/>
+      </w:tblCellMar>
+    </w:tblPr>
+  </w:style>
+  <w:style w:type="paragraph" w:styleId="BalloonText">
+    <w:name w:val="Balloon Text"/>
+    <w:basedOn w:val="Normal"/>
+    <w:link w:val="BalloonTextChar"/>
+    <w:uiPriority w:val="99"/>
+    <w:semiHidden/>
+    <w:unhideWhenUsed/>
+    <w:rsid w:val="005E1593"/>
+    <w:rPr>
+      <w:rFonts w:ascii="Tahoma" w:hAnsi="Tahoma" w:cs="Tahoma"/>
+      <w:sz w:val="16"/>
+      <w:szCs w:val="16"/>
+    </w:rPr>
+  </w:style>
+  <w:style w:type="character" w:customStyle="1" w:styleId="BalloonTextChar">
+    <w:name w:val="Balloon Text Char"/>
+    <w:basedOn w:val="DefaultParagraphFont"/>
+    <w:link w:val="BalloonText"/>
+    <w:uiPriority w:val="99"/>
+    <w:semiHidden/>
+    <w:rsid w:val="005E1593"/>
+    <w:rPr>
+      <w:rFonts w:ascii="Tahoma" w:hAnsi="Tahoma" w:cs="Tahoma"/>
+      <w:sz w:val="16"/>
+      <w:szCs w:val="16"/>
+    </w:rPr>
+  </w:style>
+  <w:style w:type="character" w:customStyle="1" w:styleId="Heading1Char">
+    <w:name w:val="Heading 1 Char"/>
+    <w:basedOn w:val="DefaultParagraphFont"/>
+    <w:link w:val="Heading1"/>
+    <w:uiPriority w:val="9"/>
+    <w:rsid w:val="00980543"/>
+    <w:rPr>
+      <w:rFonts w:asciiTheme="majorHAnsi" w:eastAsiaTheme="majorEastAsia" w:hAnsiTheme="majorHAnsi" w:cstheme="majorBidi"/>
+      <w:b/>
+      <w:bCs/>
+      <w:color w:val="365F91" w:themeColor="accent1" w:themeShade="BF"/>
+      <w:sz w:val="28"/>
+      <w:szCs w:val="28"/>
+      <w:u w:val="single"/>
+    </w:rPr>
+  </w:style>
+  <w:style w:type="paragraph" w:customStyle="1" w:styleId="Tabela">
+    <w:name w:val="Tabela"/>
+    <w:basedOn w:val="Normal"/>
+    <w:rsid w:val="008843C9"/>
+    <w:rPr>
+      <w:rFonts w:eastAsia="Times" w:cs="Times New Roman"/>
+      <w:szCs w:val="16"/>
+      <w:lang w:eastAsia="pt-BR"/>
+    </w:rPr>
+  </w:style>
+  <w:style w:type="character" w:customStyle="1" w:styleId="Heading3Char">
+    <w:name w:val="Heading 3 Char"/>
+    <w:basedOn w:val="DefaultParagraphFont"/>
+    <w:link w:val="Heading3"/>
+    <w:uiPriority w:val="9"/>
+    <w:rsid w:val="004B60F1"/>
+    <w:rPr>
+      <w:rFonts w:asciiTheme="majorHAnsi" w:eastAsiaTheme="majorEastAsia" w:hAnsiTheme="majorHAnsi" w:cstheme="majorBidi"/>
+      <w:b/>
+      <w:bCs/>
+      <w:color w:val="365F91" w:themeColor="accent1" w:themeShade="BF"/>
+      <w:sz w:val="28"/>
+    </w:rPr>
+  </w:style>
+  <w:style w:type="character" w:customStyle="1" w:styleId="Heading2Char">
+    <w:name w:val="Heading 2 Char"/>
+    <w:basedOn w:val="DefaultParagraphFont"/>
+    <w:link w:val="Heading2"/>
+    <w:uiPriority w:val="9"/>
+    <w:rsid w:val="00E47927"/>
+    <w:rPr>
+      <w:rFonts w:asciiTheme="majorHAnsi" w:eastAsiaTheme="majorEastAsia" w:hAnsiTheme="majorHAnsi" w:cstheme="majorBidi"/>
+      <w:b/>
+      <w:bCs/>
+      <w:color w:val="365F91" w:themeColor="accent1" w:themeShade="BF"/>
+      <w:sz w:val="28"/>
+      <w:szCs w:val="26"/>
+      <w:u w:val="single"/>
+    </w:rPr>
+  </w:style>
+  <w:style w:type="paragraph" w:styleId="TOC1">
+    <w:name w:val="toc 1"/>
+    <w:basedOn w:val="Normal"/>
+    <w:next w:val="Normal"/>
+    <w:autoRedefine/>
+    <w:uiPriority w:val="39"/>
+    <w:rsid w:val="00DF7148"/>
+    <w:pPr>
+      <w:spacing w:before="120" w:after="120"/>
+    </w:pPr>
+    <w:rPr>
+      <w:rFonts w:ascii="Times New Roman" w:eastAsia="Times New Roman" w:hAnsi="Times New Roman" w:cs="Times New Roman"/>
+      <w:b/>
+      <w:bCs/>
+      <w:caps/>
+      <w:sz w:val="24"/>
+      <w:szCs w:val="24"/>
+      <w:lang w:val="en-US"/>
+    </w:rPr>
+  </w:style>
+  <w:style w:type="paragraph" w:styleId="TOC2">
+    <w:name w:val="toc 2"/>
+    <w:basedOn w:val="Normal"/>
+    <w:next w:val="Normal"/>
+    <w:autoRedefine/>
+    <w:uiPriority w:val="39"/>
+    <w:rsid w:val="00DF7148"/>
+    <w:pPr>
+      <w:ind w:left="240"/>
+    </w:pPr>
+    <w:rPr>
+      <w:rFonts w:ascii="Times New Roman" w:eastAsia="Times New Roman" w:hAnsi="Times New Roman" w:cs="Times New Roman"/>
+      <w:smallCaps/>
+      <w:sz w:val="24"/>
+      <w:szCs w:val="24"/>
+      <w:lang w:val="en-US"/>
+    </w:rPr>
+  </w:style>
+  <w:style w:type="character" w:styleId="Hyperlink">
+    <w:name w:val="Hyperlink"/>
+    <w:basedOn w:val="DefaultParagraphFont"/>
+    <w:uiPriority w:val="99"/>
+    <w:rsid w:val="00DF7148"/>
+    <w:rPr>
+      <w:color w:val="0000FF"/>
+      <w:u w:val="single"/>
+    </w:rPr>
+  </w:style>
+  <w:style w:type="paragraph" w:styleId="NormalWeb">
+    <w:name w:val="Normal (Web)"/>
+    <w:basedOn w:val="Normal"/>
+    <w:uiPriority w:val="99"/>
+    <w:unhideWhenUsed/>
+    <w:rsid w:val="008C2C80"/>
+    <w:pPr>
+      <w:spacing w:before="100" w:beforeAutospacing="1" w:after="100" w:afterAutospacing="1"/>
+    </w:pPr>
+    <w:rPr>
+      <w:rFonts w:ascii="Times New Roman" w:eastAsia="Times New Roman" w:hAnsi="Times New Roman" w:cs="Times New Roman"/>
+      <w:sz w:val="24"/>
+      <w:szCs w:val="24"/>
+      <w:lang w:eastAsia="pt-BR"/>
+    </w:rPr>
+  </w:style>
+  <w:style w:type="character" w:styleId="PlaceholderText">
+    <w:name w:val="Placeholder Text"/>
+    <w:basedOn w:val="DefaultParagraphFont"/>
+    <w:uiPriority w:val="99"/>
+    <w:semiHidden/>
+    <w:rsid w:val="00CC0C59"/>
+    <w:rPr>
+      <w:color w:val="808080"/>
+    </w:rPr>
+  </w:style>
+  <w:style w:type="paragraph" w:customStyle="1" w:styleId="Comments">
+    <w:name w:val="Comments"/>
+    <w:basedOn w:val="Normal"/>
+    <w:link w:val="CommentsChar"/>
+    <w:qFormat/>
+    <w:rsid w:val="00D77511"/>
+    <w:pPr>
+      <w:tabs>
+        <w:tab w:val="center" w:pos="4320"/>
+        <w:tab w:val="right" w:pos="8640"/>
+      </w:tabs>
+    </w:pPr>
+    <w:rPr>
+      <w:rFonts w:asciiTheme="minorHAnsi" w:eastAsia="Times" w:hAnsiTheme="minorHAnsi" w:cs="Times New Roman"/>
+      <w:sz w:val="16"/>
+      <w:szCs w:val="20"/>
+      <w:lang w:eastAsia="pt-BR"/>
+    </w:rPr>
+  </w:style>
+  <w:style w:type="character" w:customStyle="1" w:styleId="CommentsChar">
+    <w:name w:val="Comments Char"/>
+    <w:basedOn w:val="DefaultParagraphFont"/>
+    <w:link w:val="Comments"/>
+    <w:rsid w:val="00D77511"/>
+    <w:rPr>
+      <w:rFonts w:eastAsia="Times" w:cs="Times New Roman"/>
+      <w:sz w:val="16"/>
+      <w:szCs w:val="20"/>
+      <w:lang w:eastAsia="pt-BR"/>
+    </w:rPr>
+  </w:style>
+  <w:style w:type="paragraph" w:customStyle="1" w:styleId="Verses">
+    <w:name w:val="Versões"/>
+    <w:link w:val="VersesChar"/>
+    <w:qFormat/>
+    <w:rsid w:val="00D77511"/>
+    <w:pPr>
+      <w:spacing w:after="0" w:line="240" w:lineRule="auto"/>
+      <w:jc w:val="center"/>
+    </w:pPr>
+    <w:rPr>
+      <w:rFonts w:ascii="Calibri" w:hAnsi="Calibri"/>
+    </w:rPr>
+  </w:style>
+  <w:style w:type="character" w:customStyle="1" w:styleId="VersesChar">
+    <w:name w:val="Versões Char"/>
+    <w:basedOn w:val="DefaultParagraphFont"/>
+    <w:link w:val="Verses"/>
+    <w:rsid w:val="00D77511"/>
+    <w:rPr>
+      <w:rFonts w:ascii="Calibri" w:hAnsi="Calibri"/>
+    </w:rPr>
+  </w:style>
+  <w:style w:type="paragraph" w:styleId="TOCHeading">
+    <w:name w:val="TOC Heading"/>
+    <w:basedOn w:val="Heading1"/>
+    <w:next w:val="Normal"/>
+    <w:uiPriority w:val="39"/>
+    <w:unhideWhenUsed/>
+    <w:qFormat/>
+    <w:rsid w:val="00D77511"/>
+    <w:pPr>
+      <w:spacing w:before="240" w:line="259" w:lineRule="auto"/>
+      <w:outlineLvl w:val="9"/>
+    </w:pPr>
+    <w:rPr>
+      <w:b w:val="0"/>
+      <w:bCs w:val="0"/>
+      <w:sz w:val="32"/>
+      <w:szCs w:val="32"/>
+      <w:u w:val="none"/>
+      <w:lang w:eastAsia="pt-BR"/>
+    </w:rPr>
+  </w:style>
+  <w:style w:type="paragraph" w:styleId="ListParagraph">
+    <w:name w:val="List Paragraph"/>
+    <w:basedOn w:val="Normal"/>
+    <w:uiPriority w:val="34"/>
+    <w:qFormat/>
+    <w:rsid w:val="005B2D67"/>
+    <w:pPr>
+      <w:ind w:left="720"/>
+      <w:contextualSpacing/>
+    </w:pPr>
+  </w:style>
+  <w:style w:type="character" w:customStyle="1" w:styleId="Heading4Char">
+    <w:name w:val="Heading 4 Char"/>
+    <w:basedOn w:val="DefaultParagraphFont"/>
+    <w:link w:val="Heading4"/>
+    <w:uiPriority w:val="9"/>
+    <w:semiHidden/>
+    <w:rsid w:val="00A23556"/>
+    <w:rPr>
+      <w:rFonts w:asciiTheme="majorHAnsi" w:eastAsiaTheme="majorEastAsia" w:hAnsiTheme="majorHAnsi" w:cstheme="majorBidi"/>
+      <w:i/>
+      <w:iCs/>
+      <w:color w:val="365F91" w:themeColor="accent1" w:themeShade="BF"/>
+    </w:rPr>
+  </w:style>
+  <w:style w:type="character" w:customStyle="1" w:styleId="Heading5Char">
+    <w:name w:val="Heading 5 Char"/>
+    <w:basedOn w:val="DefaultParagraphFont"/>
+    <w:link w:val="Heading5"/>
+    <w:uiPriority w:val="9"/>
+    <w:semiHidden/>
+    <w:rsid w:val="00A23556"/>
+    <w:rPr>
+      <w:rFonts w:asciiTheme="majorHAnsi" w:eastAsiaTheme="majorEastAsia" w:hAnsiTheme="majorHAnsi" w:cstheme="majorBidi"/>
+      <w:color w:val="365F91" w:themeColor="accent1" w:themeShade="BF"/>
+    </w:rPr>
+  </w:style>
+  <w:style w:type="character" w:customStyle="1" w:styleId="Heading6Char">
+    <w:name w:val="Heading 6 Char"/>
+    <w:basedOn w:val="DefaultParagraphFont"/>
+    <w:link w:val="Heading6"/>
+    <w:uiPriority w:val="9"/>
+    <w:semiHidden/>
+    <w:rsid w:val="00A23556"/>
+    <w:rPr>
+      <w:rFonts w:asciiTheme="majorHAnsi" w:eastAsiaTheme="majorEastAsia" w:hAnsiTheme="majorHAnsi" w:cstheme="majorBidi"/>
+      <w:color w:val="243F60" w:themeColor="accent1" w:themeShade="7F"/>
+    </w:rPr>
+  </w:style>
+  <w:style w:type="character" w:customStyle="1" w:styleId="Heading7Char">
+    <w:name w:val="Heading 7 Char"/>
+    <w:basedOn w:val="DefaultParagraphFont"/>
+    <w:link w:val="Heading7"/>
+    <w:uiPriority w:val="9"/>
+    <w:semiHidden/>
+    <w:rsid w:val="00A23556"/>
+    <w:rPr>
+      <w:rFonts w:asciiTheme="majorHAnsi" w:eastAsiaTheme="majorEastAsia" w:hAnsiTheme="majorHAnsi" w:cstheme="majorBidi"/>
+      <w:i/>
+      <w:iCs/>
+      <w:color w:val="243F60" w:themeColor="accent1" w:themeShade="7F"/>
+    </w:rPr>
+  </w:style>
+  <w:style w:type="character" w:customStyle="1" w:styleId="Heading8Char">
+    <w:name w:val="Heading 8 Char"/>
+    <w:basedOn w:val="DefaultParagraphFont"/>
+    <w:link w:val="Heading8"/>
+    <w:uiPriority w:val="9"/>
+    <w:semiHidden/>
+    <w:rsid w:val="00A23556"/>
+    <w:rPr>
+      <w:rFonts w:asciiTheme="majorHAnsi" w:eastAsiaTheme="majorEastAsia" w:hAnsiTheme="majorHAnsi" w:cstheme="majorBidi"/>
+      <w:color w:val="272727" w:themeColor="text1" w:themeTint="D8"/>
+      <w:sz w:val="21"/>
+      <w:szCs w:val="21"/>
+    </w:rPr>
+  </w:style>
+  <w:style w:type="character" w:customStyle="1" w:styleId="Heading9Char">
+    <w:name w:val="Heading 9 Char"/>
+    <w:basedOn w:val="DefaultParagraphFont"/>
+    <w:link w:val="Heading9"/>
+    <w:uiPriority w:val="9"/>
+    <w:semiHidden/>
+    <w:rsid w:val="00A23556"/>
+    <w:rPr>
+      <w:rFonts w:asciiTheme="majorHAnsi" w:eastAsiaTheme="majorEastAsia" w:hAnsiTheme="majorHAnsi" w:cstheme="majorBidi"/>
+      <w:i/>
+      <w:iCs/>
+      <w:color w:val="272727" w:themeColor="text1" w:themeTint="D8"/>
+      <w:sz w:val="21"/>
+      <w:szCs w:val="21"/>
+    </w:rPr>
+  </w:style>
+  <w:style w:type="character" w:styleId="FollowedHyperlink">
+    <w:name w:val="FollowedHyperlink"/>
+    <w:basedOn w:val="DefaultParagraphFont"/>
+    <w:uiPriority w:val="99"/>
+    <w:semiHidden/>
+    <w:unhideWhenUsed/>
+    <w:rsid w:val="00AB210E"/>
+    <w:rPr>
+      <w:color w:val="800080" w:themeColor="followedHyperlink"/>
+      <w:u w:val="single"/>
+    </w:rPr>
+  </w:style>
+  <w:style w:type="paragraph" w:styleId="DocumentMap">
+    <w:name w:val="Document Map"/>
+    <w:basedOn w:val="Normal"/>
+    <w:link w:val="DocumentMapChar"/>
+    <w:uiPriority w:val="99"/>
+    <w:semiHidden/>
+    <w:unhideWhenUsed/>
+    <w:rsid w:val="00E47927"/>
+    <w:rPr>
+      <w:rFonts w:ascii="Lucida Grande" w:hAnsi="Lucida Grande" w:cs="Lucida Grande"/>
+      <w:sz w:val="24"/>
+      <w:szCs w:val="24"/>
+    </w:rPr>
+  </w:style>
+  <w:style w:type="character" w:customStyle="1" w:styleId="DocumentMapChar">
+    <w:name w:val="Document Map Char"/>
+    <w:basedOn w:val="DefaultParagraphFont"/>
+    <w:link w:val="DocumentMap"/>
+    <w:uiPriority w:val="99"/>
+    <w:semiHidden/>
+    <w:rsid w:val="00E47927"/>
+    <w:rPr>
+      <w:rFonts w:ascii="Lucida Grande" w:hAnsi="Lucida Grande" w:cs="Lucida Grande"/>
+      <w:sz w:val="24"/>
+      <w:szCs w:val="24"/>
     </w:rPr>
   </w:style>
 </w:styles>

--- a/Planejamento/Planos/Plano de Gerenciamento das Aquisições.docx
+++ b/Planejamento/Planos/Plano de Gerenciamento das Aquisições.docx
@@ -249,13 +249,8 @@
               <w:pStyle w:val="Verses"/>
             </w:pPr>
             <w:r>
-              <w:t xml:space="preserve">Lucas </w:t>
-            </w:r>
-            <w:proofErr w:type="spellStart"/>
-            <w:r>
-              <w:t>Botosso</w:t>
-            </w:r>
-            <w:proofErr w:type="spellEnd"/>
+              <w:t>Lucas Botosso</w:t>
+            </w:r>
           </w:p>
         </w:tc>
         <w:tc>
@@ -399,7 +394,18 @@
         <w:ind w:left="576"/>
       </w:pPr>
       <w:r>
-        <w:t>As aquisições que devem ser feitas no projeto estão descritas no documento de Decisões de Comprar.</w:t>
+        <w:t xml:space="preserve">As aquisições que devem ser feitas no projeto estão descritas no documento de </w:t>
+      </w:r>
+      <w:hyperlink r:id="rId8" w:history="1">
+        <w:r>
+          <w:rPr>
+            <w:rStyle w:val="Hyperlink"/>
+          </w:rPr>
+          <w:t>Decisões de Comprar</w:t>
+        </w:r>
+      </w:hyperlink>
+      <w:r>
+        <w:t>.</w:t>
       </w:r>
     </w:p>
     <w:p>
@@ -495,7 +501,6 @@
                 <w:szCs w:val="24"/>
               </w:rPr>
             </w:pPr>
-            <w:proofErr w:type="spellStart"/>
             <w:r>
               <w:rPr>
                 <w:sz w:val="24"/>
@@ -503,7 +508,6 @@
               </w:rPr>
               <w:t>Template</w:t>
             </w:r>
-            <w:proofErr w:type="spellEnd"/>
           </w:p>
         </w:tc>
       </w:tr>
@@ -511,9 +515,11 @@
         <w:tc>
           <w:tcPr>
             <w:tcW w:w="2660" w:type="dxa"/>
-          </w:tcPr>
-          <w:p>
-            <w:pPr>
+            <w:vAlign w:val="center"/>
+          </w:tcPr>
+          <w:p>
+            <w:pPr>
+              <w:jc w:val="center"/>
               <w:rPr>
                 <w:rFonts w:cs="Arial"/>
               </w:rPr>
@@ -559,14 +565,16 @@
         <w:tc>
           <w:tcPr>
             <w:tcW w:w="1984" w:type="dxa"/>
-          </w:tcPr>
-          <w:p>
-            <w:pPr>
-              <w:rPr>
-                <w:rFonts w:cs="Arial"/>
-              </w:rPr>
-            </w:pPr>
-            <w:hyperlink r:id="rId8" w:tooltip="Termo de Aceite da Entrega.docx" w:history="1">
+            <w:vAlign w:val="center"/>
+          </w:tcPr>
+          <w:p>
+            <w:pPr>
+              <w:jc w:val="center"/>
+              <w:rPr>
+                <w:rFonts w:cs="Arial"/>
+              </w:rPr>
+            </w:pPr>
+            <w:hyperlink r:id="rId9" w:tooltip="Termo de Aceite da Entrega.docx" w:history="1">
               <w:r>
                 <w:rPr>
                   <w:rStyle w:val="Hyperlink"/>
@@ -581,9 +589,11 @@
         <w:tc>
           <w:tcPr>
             <w:tcW w:w="2660" w:type="dxa"/>
-          </w:tcPr>
-          <w:p>
-            <w:pPr>
+            <w:vAlign w:val="center"/>
+          </w:tcPr>
+          <w:p>
+            <w:pPr>
+              <w:jc w:val="center"/>
               <w:rPr>
                 <w:rFonts w:cs="Arial"/>
               </w:rPr>
@@ -630,19 +640,24 @@
         <w:tc>
           <w:tcPr>
             <w:tcW w:w="1984" w:type="dxa"/>
-          </w:tcPr>
-          <w:p>
-            <w:pPr>
-              <w:rPr>
-                <w:rFonts w:cs="Arial"/>
-              </w:rPr>
-            </w:pPr>
-            <w:r>
-              <w:rPr>
-                <w:rFonts w:cs="Arial"/>
-              </w:rPr>
-              <w:t>Critérios para Seleção de Fontes.xlsx</w:t>
-            </w:r>
+            <w:vAlign w:val="center"/>
+          </w:tcPr>
+          <w:p>
+            <w:pPr>
+              <w:jc w:val="center"/>
+              <w:rPr>
+                <w:rFonts w:cs="Arial"/>
+              </w:rPr>
+            </w:pPr>
+            <w:hyperlink r:id="rId10" w:history="1">
+              <w:r>
+                <w:rPr>
+                  <w:rStyle w:val="Hyperlink"/>
+                  <w:rFonts w:cs="Arial"/>
+                </w:rPr>
+                <w:t>Critérios para Seleção de Fontes.xlsx</w:t>
+              </w:r>
+            </w:hyperlink>
           </w:p>
         </w:tc>
       </w:tr>
@@ -650,9 +665,11 @@
         <w:tc>
           <w:tcPr>
             <w:tcW w:w="2660" w:type="dxa"/>
-          </w:tcPr>
-          <w:p>
-            <w:pPr>
+            <w:vAlign w:val="center"/>
+          </w:tcPr>
+          <w:p>
+            <w:pPr>
+              <w:jc w:val="center"/>
               <w:rPr>
                 <w:rFonts w:cs="Arial"/>
               </w:rPr>
@@ -686,16 +703,23 @@
         <w:tc>
           <w:tcPr>
             <w:tcW w:w="1984" w:type="dxa"/>
-          </w:tcPr>
-          <w:p>
-            <w:pPr>
-              <w:rPr>
-                <w:rFonts w:cs="Arial"/>
-              </w:rPr>
-            </w:pPr>
-            <w:r>
-              <w:t>Decisões de Comprar.xlsx</w:t>
-            </w:r>
+            <w:vAlign w:val="center"/>
+          </w:tcPr>
+          <w:p>
+            <w:pPr>
+              <w:jc w:val="center"/>
+              <w:rPr>
+                <w:rFonts w:cs="Arial"/>
+              </w:rPr>
+            </w:pPr>
+            <w:hyperlink r:id="rId11" w:history="1">
+              <w:r>
+                <w:rPr>
+                  <w:rStyle w:val="Hyperlink"/>
+                </w:rPr>
+                <w:t>Decisões de Comprar.xlsx</w:t>
+              </w:r>
+            </w:hyperlink>
           </w:p>
         </w:tc>
       </w:tr>
@@ -703,9 +727,11 @@
         <w:tc>
           <w:tcPr>
             <w:tcW w:w="2660" w:type="dxa"/>
-          </w:tcPr>
-          <w:p>
-            <w:pPr>
+            <w:vAlign w:val="center"/>
+          </w:tcPr>
+          <w:p>
+            <w:pPr>
+              <w:jc w:val="center"/>
               <w:rPr>
                 <w:rFonts w:cs="Arial"/>
               </w:rPr>
@@ -741,13 +767,6 @@
                 <w:rFonts w:cs="Arial"/>
               </w:rPr>
             </w:pPr>
-          </w:p>
-          <w:p>
-            <w:pPr>
-              <w:rPr>
-                <w:rFonts w:cs="Arial"/>
-              </w:rPr>
-            </w:pPr>
             <w:r>
               <w:rPr>
                 <w:rFonts w:cs="Arial"/>
@@ -772,19 +791,24 @@
         <w:tc>
           <w:tcPr>
             <w:tcW w:w="1984" w:type="dxa"/>
-          </w:tcPr>
-          <w:p>
-            <w:pPr>
-              <w:rPr>
-                <w:rFonts w:cs="Arial"/>
-              </w:rPr>
-            </w:pPr>
-            <w:r>
-              <w:rPr>
-                <w:rFonts w:cs="Arial"/>
-              </w:rPr>
-              <w:t>Especificação do trabalho.docx</w:t>
-            </w:r>
+            <w:vAlign w:val="center"/>
+          </w:tcPr>
+          <w:p>
+            <w:pPr>
+              <w:jc w:val="center"/>
+              <w:rPr>
+                <w:rFonts w:cs="Arial"/>
+              </w:rPr>
+            </w:pPr>
+            <w:hyperlink r:id="rId12" w:history="1">
+              <w:r>
+                <w:rPr>
+                  <w:rStyle w:val="Hyperlink"/>
+                  <w:rFonts w:cs="Arial"/>
+                </w:rPr>
+                <w:t>Declaração de Trabalho.docx</w:t>
+              </w:r>
+            </w:hyperlink>
           </w:p>
         </w:tc>
       </w:tr>
@@ -792,9 +816,11 @@
         <w:tc>
           <w:tcPr>
             <w:tcW w:w="2660" w:type="dxa"/>
-          </w:tcPr>
-          <w:p>
-            <w:pPr>
+            <w:vAlign w:val="center"/>
+          </w:tcPr>
+          <w:p>
+            <w:pPr>
+              <w:jc w:val="center"/>
               <w:rPr>
                 <w:rFonts w:cs="Arial"/>
               </w:rPr>
@@ -805,7 +831,6 @@
               </w:rPr>
               <w:t xml:space="preserve">Modelo de </w:t>
             </w:r>
-            <w:proofErr w:type="spellStart"/>
             <w:r>
               <w:rPr>
                 <w:rFonts w:cs="Arial"/>
@@ -813,7 +838,6 @@
               </w:rPr>
               <w:t>Contrato</w:t>
             </w:r>
-            <w:proofErr w:type="spellEnd"/>
           </w:p>
         </w:tc>
         <w:tc>
@@ -861,16 +885,23 @@
         <w:tc>
           <w:tcPr>
             <w:tcW w:w="1984" w:type="dxa"/>
-          </w:tcPr>
-          <w:p>
-            <w:pPr>
-              <w:rPr>
-                <w:rFonts w:cs="Arial"/>
-              </w:rPr>
-            </w:pPr>
-            <w:r>
-              <w:t>Modelo de Contrato.docx</w:t>
-            </w:r>
+            <w:vAlign w:val="center"/>
+          </w:tcPr>
+          <w:p>
+            <w:pPr>
+              <w:jc w:val="center"/>
+              <w:rPr>
+                <w:rFonts w:cs="Arial"/>
+              </w:rPr>
+            </w:pPr>
+            <w:hyperlink r:id="rId13" w:history="1">
+              <w:r>
+                <w:rPr>
+                  <w:rStyle w:val="Hyperlink"/>
+                </w:rPr>
+                <w:t>Modelo de Contrato.docx</w:t>
+              </w:r>
+            </w:hyperlink>
           </w:p>
         </w:tc>
       </w:tr>
@@ -878,9 +909,11 @@
         <w:tc>
           <w:tcPr>
             <w:tcW w:w="2660" w:type="dxa"/>
-          </w:tcPr>
-          <w:p>
-            <w:pPr>
+            <w:vAlign w:val="center"/>
+          </w:tcPr>
+          <w:p>
+            <w:pPr>
+              <w:jc w:val="center"/>
               <w:rPr>
                 <w:rFonts w:cs="Arial"/>
               </w:rPr>
@@ -914,19 +947,24 @@
         <w:tc>
           <w:tcPr>
             <w:tcW w:w="1984" w:type="dxa"/>
-          </w:tcPr>
-          <w:p>
-            <w:pPr>
-              <w:rPr>
-                <w:rFonts w:cs="Arial"/>
-              </w:rPr>
-            </w:pPr>
-            <w:r>
-              <w:rPr>
-                <w:rFonts w:cs="Arial"/>
-              </w:rPr>
-              <w:t>Plano de gerenciamento das aquisições.docx</w:t>
-            </w:r>
+            <w:vAlign w:val="center"/>
+          </w:tcPr>
+          <w:p>
+            <w:pPr>
+              <w:jc w:val="center"/>
+              <w:rPr>
+                <w:rFonts w:cs="Arial"/>
+              </w:rPr>
+            </w:pPr>
+            <w:hyperlink r:id="rId14" w:history="1">
+              <w:r>
+                <w:rPr>
+                  <w:rStyle w:val="Hyperlink"/>
+                  <w:rFonts w:cs="Arial"/>
+                </w:rPr>
+                <w:t>Plano de gerenciamento das aquisições.docx</w:t>
+              </w:r>
+            </w:hyperlink>
           </w:p>
         </w:tc>
       </w:tr>
@@ -934,9 +972,11 @@
         <w:tc>
           <w:tcPr>
             <w:tcW w:w="2660" w:type="dxa"/>
-          </w:tcPr>
-          <w:p>
-            <w:pPr>
+            <w:vAlign w:val="center"/>
+          </w:tcPr>
+          <w:p>
+            <w:pPr>
+              <w:jc w:val="center"/>
               <w:rPr>
                 <w:rFonts w:cs="Arial"/>
               </w:rPr>
@@ -1002,37 +1042,26 @@
         <w:tc>
           <w:tcPr>
             <w:tcW w:w="1984" w:type="dxa"/>
-          </w:tcPr>
-          <w:p>
-            <w:pPr>
+            <w:vAlign w:val="center"/>
+          </w:tcPr>
+          <w:p>
+            <w:pPr>
+              <w:jc w:val="center"/>
               <w:rPr>
                 <w:rFonts w:cs="Arial"/>
                 <w:lang w:val="en-US"/>
               </w:rPr>
             </w:pPr>
-            <w:r>
-              <w:rPr>
-                <w:rFonts w:cs="Arial"/>
-                <w:lang w:val="en-US"/>
-              </w:rPr>
-              <w:t xml:space="preserve">RFP - </w:t>
-            </w:r>
-            <w:proofErr w:type="spellStart"/>
-            <w:r>
-              <w:rPr>
-                <w:rFonts w:cs="Arial"/>
-                <w:lang w:val="en-US"/>
-              </w:rPr>
-              <w:t>Solicitação</w:t>
-            </w:r>
-            <w:proofErr w:type="spellEnd"/>
-            <w:r>
-              <w:rPr>
-                <w:rFonts w:cs="Arial"/>
-                <w:lang w:val="en-US"/>
-              </w:rPr>
-              <w:t xml:space="preserve"> de Proposta.docx</w:t>
-            </w:r>
+            <w:hyperlink r:id="rId15" w:history="1">
+              <w:r>
+                <w:rPr>
+                  <w:rStyle w:val="Hyperlink"/>
+                  <w:rFonts w:cs="Arial"/>
+                  <w:lang w:val="en-US"/>
+                </w:rPr>
+                <w:t>RFP - Solicitação de Proposta.docx</w:t>
+              </w:r>
+            </w:hyperlink>
           </w:p>
         </w:tc>
       </w:tr>
@@ -1040,9 +1069,11 @@
         <w:tc>
           <w:tcPr>
             <w:tcW w:w="2660" w:type="dxa"/>
-          </w:tcPr>
-          <w:p>
-            <w:pPr>
+            <w:vAlign w:val="center"/>
+          </w:tcPr>
+          <w:p>
+            <w:pPr>
+              <w:jc w:val="center"/>
               <w:rPr>
                 <w:rFonts w:cs="Arial"/>
               </w:rPr>
@@ -1057,7 +1088,13 @@
               <w:rPr>
                 <w:rFonts w:cs="Arial"/>
               </w:rPr>
-              <w:t>Pedido de Cotação</w:t>
+              <w:t>Solicitação</w:t>
+            </w:r>
+            <w:r>
+              <w:rPr>
+                <w:rFonts w:cs="Arial"/>
+              </w:rPr>
+              <w:t xml:space="preserve"> de Cotação</w:t>
             </w:r>
           </w:p>
         </w:tc>
@@ -1082,58 +1119,66 @@
         <w:tc>
           <w:tcPr>
             <w:tcW w:w="1984" w:type="dxa"/>
-          </w:tcPr>
-          <w:p>
-            <w:pPr>
+            <w:vAlign w:val="center"/>
+          </w:tcPr>
+          <w:p>
+            <w:pPr>
+              <w:jc w:val="center"/>
               <w:rPr>
                 <w:rFonts w:cs="Arial"/>
                 <w:lang w:val="en-US"/>
               </w:rPr>
             </w:pPr>
-            <w:r>
-              <w:rPr>
-                <w:rFonts w:cs="Arial"/>
-                <w:lang w:val="en-US"/>
-              </w:rPr>
-              <w:t xml:space="preserve">RFQ </w:t>
-            </w:r>
-            <w:r>
-              <w:rPr>
-                <w:rFonts w:cs="Arial"/>
-                <w:lang w:val="en-US"/>
-              </w:rPr>
-              <w:t>–</w:t>
-            </w:r>
-            <w:r>
-              <w:rPr>
-                <w:rFonts w:cs="Arial"/>
-                <w:lang w:val="en-US"/>
-              </w:rPr>
-              <w:t xml:space="preserve"> </w:t>
-            </w:r>
-            <w:proofErr w:type="spellStart"/>
-            <w:r>
-              <w:rPr>
-                <w:rFonts w:cs="Arial"/>
-                <w:lang w:val="en-US"/>
-              </w:rPr>
-              <w:t>Pedido</w:t>
-            </w:r>
-            <w:proofErr w:type="spellEnd"/>
-            <w:r>
-              <w:rPr>
-                <w:rFonts w:cs="Arial"/>
-                <w:lang w:val="en-US"/>
-              </w:rPr>
-              <w:t xml:space="preserve"> de Cotação</w:t>
-            </w:r>
-            <w:r>
-              <w:rPr>
-                <w:rFonts w:cs="Arial"/>
-                <w:lang w:val="en-US"/>
-              </w:rPr>
-              <w:t>.xlsx</w:t>
-            </w:r>
+            <w:hyperlink r:id="rId16" w:history="1">
+              <w:r>
+                <w:rPr>
+                  <w:rStyle w:val="Hyperlink"/>
+                  <w:rFonts w:cs="Arial"/>
+                  <w:lang w:val="en-US"/>
+                </w:rPr>
+                <w:t xml:space="preserve">RFQ </w:t>
+              </w:r>
+              <w:r>
+                <w:rPr>
+                  <w:rStyle w:val="Hyperlink"/>
+                  <w:rFonts w:cs="Arial"/>
+                  <w:lang w:val="en-US"/>
+                </w:rPr>
+                <w:t>–</w:t>
+              </w:r>
+              <w:r>
+                <w:rPr>
+                  <w:rStyle w:val="Hyperlink"/>
+                  <w:rFonts w:cs="Arial"/>
+                  <w:lang w:val="en-US"/>
+                </w:rPr>
+                <w:t xml:space="preserve"> </w:t>
+              </w:r>
+              <w:r>
+                <w:rPr>
+                  <w:rStyle w:val="Hyperlink"/>
+                  <w:rFonts w:cs="Arial"/>
+                  <w:lang w:val="en-US"/>
+                </w:rPr>
+                <w:t>Solicitação</w:t>
+              </w:r>
+              <w:r>
+                <w:rPr>
+                  <w:rStyle w:val="Hyperlink"/>
+                  <w:rFonts w:cs="Arial"/>
+                  <w:lang w:val="en-US"/>
+                </w:rPr>
+                <w:t xml:space="preserve"> de Cotação</w:t>
+              </w:r>
+              <w:r>
+                <w:rPr>
+                  <w:rStyle w:val="Hyperlink"/>
+                  <w:rFonts w:cs="Arial"/>
+                  <w:lang w:val="en-US"/>
+                </w:rPr>
+                <w:t>.xlsx</w:t>
+              </w:r>
+            </w:hyperlink>
           </w:p>
         </w:tc>
       </w:tr>
@@ -1194,11 +1239,13 @@
               <w:jc w:val="center"/>
               <w:rPr>
                 <w:rFonts w:asciiTheme="minorHAnsi" w:hAnsiTheme="minorHAnsi"/>
+                <w:b/>
               </w:rPr>
             </w:pPr>
             <w:r>
               <w:rPr>
                 <w:rFonts w:asciiTheme="minorHAnsi" w:hAnsiTheme="minorHAnsi"/>
+                <w:b/>
               </w:rPr>
               <w:t>Membro da Equipe</w:t>
             </w:r>
@@ -1215,11 +1262,13 @@
               <w:jc w:val="center"/>
               <w:rPr>
                 <w:rFonts w:asciiTheme="minorHAnsi" w:hAnsiTheme="minorHAnsi"/>
+                <w:b/>
               </w:rPr>
             </w:pPr>
             <w:r>
               <w:rPr>
                 <w:rFonts w:asciiTheme="minorHAnsi" w:hAnsiTheme="minorHAnsi"/>
+                <w:b/>
               </w:rPr>
               <w:t>Responsabilidades</w:t>
             </w:r>
@@ -1249,7 +1298,7 @@
                 <w:sz w:val="22"/>
                 <w:szCs w:val="22"/>
               </w:rPr>
-              <w:t>GP</w:t>
+              <w:t>Gerente de Projeto (GP)</w:t>
             </w:r>
           </w:p>
         </w:tc>
@@ -1551,15 +1600,755 @@
     <w:p/>
     <w:p>
       <w:pPr>
+        <w:pStyle w:val="Heading2"/>
+      </w:pPr>
+      <w:r>
+        <w:t>Métricas</w:t>
+      </w:r>
+    </w:p>
+    <w:p>
+      <w:r>
+        <w:t xml:space="preserve">Os padrões de mercado ou da organização e os requisitos a serem atingidos pela aquisição estão descritos na </w:t>
+      </w:r>
+      <w:hyperlink r:id="rId17" w:history="1">
+        <w:r>
+          <w:rPr>
+            <w:rStyle w:val="Hyperlink"/>
+          </w:rPr>
+          <w:t>Declaração de Trabalho</w:t>
+        </w:r>
+      </w:hyperlink>
+      <w:r>
+        <w:t xml:space="preserve"> de cada Aquisição.</w:t>
+      </w:r>
+    </w:p>
+    <w:p/>
+    <w:p>
+      <w:pPr>
+        <w:pStyle w:val="Heading2"/>
+      </w:pPr>
+      <w:r>
+        <w:t>Decisões contratuais relacionadas a riscos</w:t>
+      </w:r>
+    </w:p>
+    <w:p/>
+    <w:tbl>
+      <w:tblPr>
+        <w:tblW w:w="9610" w:type="dxa"/>
+        <w:tblBorders>
+          <w:top w:val="single" w:sz="4" w:space="0" w:color="auto"/>
+          <w:left w:val="single" w:sz="4" w:space="0" w:color="auto"/>
+          <w:bottom w:val="single" w:sz="4" w:space="0" w:color="auto"/>
+          <w:right w:val="single" w:sz="4" w:space="0" w:color="auto"/>
+          <w:insideH w:val="single" w:sz="4" w:space="0" w:color="auto"/>
+          <w:insideV w:val="single" w:sz="4" w:space="0" w:color="auto"/>
+        </w:tblBorders>
+        <w:tblLook w:val="01E0" w:firstRow="1" w:lastRow="1" w:firstColumn="1" w:lastColumn="1" w:noHBand="0" w:noVBand="0"/>
+      </w:tblPr>
+      <w:tblGrid>
+        <w:gridCol w:w="5524"/>
+        <w:gridCol w:w="4086"/>
+      </w:tblGrid>
+      <w:tr>
+        <w:trPr>
+          <w:trHeight w:val="248"/>
+        </w:trPr>
+        <w:tc>
+          <w:tcPr>
+            <w:tcW w:w="5524" w:type="dxa"/>
+            <w:shd w:val="clear" w:color="auto" w:fill="DBE5F1" w:themeFill="accent1" w:themeFillTint="33"/>
+            <w:vAlign w:val="center"/>
+          </w:tcPr>
+          <w:p>
+            <w:pPr>
+              <w:jc w:val="center"/>
+              <w:rPr>
+                <w:rFonts w:cs="Arial"/>
+                <w:b/>
+                <w:bCs/>
+                <w:iCs/>
+              </w:rPr>
+            </w:pPr>
+            <w:r>
+              <w:rPr>
+                <w:rFonts w:cs="Arial"/>
+                <w:b/>
+                <w:bCs/>
+                <w:iCs/>
+              </w:rPr>
+              <w:t>Risco</w:t>
+            </w:r>
+          </w:p>
+        </w:tc>
+        <w:tc>
+          <w:tcPr>
+            <w:tcW w:w="4086" w:type="dxa"/>
+            <w:shd w:val="clear" w:color="auto" w:fill="DBE5F1" w:themeFill="accent1" w:themeFillTint="33"/>
+            <w:vAlign w:val="center"/>
+          </w:tcPr>
+          <w:p>
+            <w:pPr>
+              <w:jc w:val="center"/>
+              <w:rPr>
+                <w:rFonts w:cs="Arial"/>
+                <w:b/>
+                <w:bCs/>
+                <w:iCs/>
+              </w:rPr>
+            </w:pPr>
+            <w:r>
+              <w:rPr>
+                <w:rFonts w:cs="Arial"/>
+                <w:b/>
+                <w:bCs/>
+                <w:iCs/>
+              </w:rPr>
+              <w:t>Como será tratado</w:t>
+            </w:r>
+          </w:p>
+          <w:p>
+            <w:pPr>
+              <w:pStyle w:val="Comments"/>
+              <w:jc w:val="center"/>
+            </w:pPr>
+            <w:r>
+              <w:t>(Clausula contratual, tipo de contrato, penalidade, bônus)</w:t>
+            </w:r>
+          </w:p>
+        </w:tc>
+      </w:tr>
+      <w:tr>
+        <w:tc>
+          <w:tcPr>
+            <w:tcW w:w="5524" w:type="dxa"/>
+          </w:tcPr>
+          <w:p>
+            <w:pPr>
+              <w:rPr>
+                <w:rFonts w:cs="Arial"/>
+              </w:rPr>
+            </w:pPr>
+          </w:p>
+        </w:tc>
+        <w:tc>
+          <w:tcPr>
+            <w:tcW w:w="4086" w:type="dxa"/>
+          </w:tcPr>
+          <w:p>
+            <w:pPr>
+              <w:rPr>
+                <w:rFonts w:cs="Arial"/>
+              </w:rPr>
+            </w:pPr>
+          </w:p>
+        </w:tc>
+      </w:tr>
+    </w:tbl>
+    <w:p/>
+    <w:p>
+      <w:pPr>
+        <w:pStyle w:val="Heading2"/>
+      </w:pPr>
+      <w:r>
+        <w:t>Fornecedores pré-qualificados</w:t>
+      </w:r>
+    </w:p>
+    <w:p/>
+    <w:tbl>
+      <w:tblPr>
+        <w:tblW w:w="8897" w:type="dxa"/>
+        <w:tblBorders>
+          <w:top w:val="single" w:sz="4" w:space="0" w:color="auto"/>
+          <w:left w:val="single" w:sz="4" w:space="0" w:color="auto"/>
+          <w:bottom w:val="single" w:sz="4" w:space="0" w:color="auto"/>
+          <w:right w:val="single" w:sz="4" w:space="0" w:color="auto"/>
+          <w:insideH w:val="single" w:sz="4" w:space="0" w:color="auto"/>
+          <w:insideV w:val="single" w:sz="4" w:space="0" w:color="auto"/>
+        </w:tblBorders>
+        <w:tblLook w:val="01E0" w:firstRow="1" w:lastRow="1" w:firstColumn="1" w:lastColumn="1" w:noHBand="0" w:noVBand="0"/>
+      </w:tblPr>
+      <w:tblGrid>
+        <w:gridCol w:w="2660"/>
+        <w:gridCol w:w="6237"/>
+      </w:tblGrid>
+      <w:tr>
+        <w:trPr>
+          <w:trHeight w:val="248"/>
+        </w:trPr>
+        <w:tc>
+          <w:tcPr>
+            <w:tcW w:w="2660" w:type="dxa"/>
+            <w:shd w:val="clear" w:color="auto" w:fill="DBE5F1" w:themeFill="accent1" w:themeFillTint="33"/>
+          </w:tcPr>
+          <w:p>
+            <w:pPr>
+              <w:jc w:val="center"/>
+              <w:rPr>
+                <w:rFonts w:cs="Arial"/>
+                <w:b/>
+                <w:bCs/>
+                <w:iCs/>
+                <w:sz w:val="24"/>
+                <w:szCs w:val="24"/>
+              </w:rPr>
+            </w:pPr>
+            <w:r>
+              <w:rPr>
+                <w:rFonts w:cs="Arial"/>
+                <w:b/>
+                <w:bCs/>
+                <w:iCs/>
+                <w:sz w:val="24"/>
+                <w:szCs w:val="24"/>
+              </w:rPr>
+              <w:t>Fornecedor potencial</w:t>
+            </w:r>
+          </w:p>
+        </w:tc>
+        <w:tc>
+          <w:tcPr>
+            <w:tcW w:w="6237" w:type="dxa"/>
+            <w:shd w:val="clear" w:color="auto" w:fill="DBE5F1" w:themeFill="accent1" w:themeFillTint="33"/>
+          </w:tcPr>
+          <w:p>
+            <w:pPr>
+              <w:jc w:val="center"/>
+              <w:rPr>
+                <w:rFonts w:cs="Arial"/>
+                <w:b/>
+                <w:bCs/>
+                <w:iCs/>
+                <w:sz w:val="24"/>
+                <w:szCs w:val="24"/>
+              </w:rPr>
+            </w:pPr>
+            <w:r>
+              <w:rPr>
+                <w:rFonts w:cs="Arial"/>
+                <w:b/>
+                <w:bCs/>
+                <w:iCs/>
+                <w:sz w:val="24"/>
+                <w:szCs w:val="24"/>
+              </w:rPr>
+              <w:t>Motivo</w:t>
+            </w:r>
+          </w:p>
+        </w:tc>
+      </w:tr>
+      <w:tr>
+        <w:tc>
+          <w:tcPr>
+            <w:tcW w:w="2660" w:type="dxa"/>
+          </w:tcPr>
+          <w:p>
+            <w:pPr>
+              <w:rPr>
+                <w:rFonts w:cs="Arial"/>
+              </w:rPr>
+            </w:pPr>
+          </w:p>
+        </w:tc>
+        <w:tc>
+          <w:tcPr>
+            <w:tcW w:w="6237" w:type="dxa"/>
+          </w:tcPr>
+          <w:p>
+            <w:pPr>
+              <w:rPr>
+                <w:rFonts w:cs="Arial"/>
+              </w:rPr>
+            </w:pPr>
+          </w:p>
+        </w:tc>
+      </w:tr>
+    </w:tbl>
+    <w:p/>
+    <w:p>
+      <w:pPr>
+        <w:pStyle w:val="Heading2"/>
+      </w:pPr>
+      <w:r>
+        <w:t>Ferramentas de Aquisições</w:t>
+      </w:r>
+    </w:p>
+    <w:p/>
+    <w:tbl>
+      <w:tblPr>
+        <w:tblW w:w="8720" w:type="dxa"/>
+        <w:tblBorders>
+          <w:top w:val="single" w:sz="4" w:space="0" w:color="auto"/>
+          <w:left w:val="single" w:sz="4" w:space="0" w:color="auto"/>
+          <w:bottom w:val="single" w:sz="4" w:space="0" w:color="auto"/>
+          <w:right w:val="single" w:sz="4" w:space="0" w:color="auto"/>
+          <w:insideH w:val="single" w:sz="4" w:space="0" w:color="auto"/>
+          <w:insideV w:val="single" w:sz="4" w:space="0" w:color="auto"/>
+        </w:tblBorders>
+        <w:tblLook w:val="00A0" w:firstRow="1" w:lastRow="0" w:firstColumn="1" w:lastColumn="0" w:noHBand="0" w:noVBand="0"/>
+      </w:tblPr>
+      <w:tblGrid>
+        <w:gridCol w:w="1702"/>
+        <w:gridCol w:w="2659"/>
+        <w:gridCol w:w="2388"/>
+        <w:gridCol w:w="1971"/>
+      </w:tblGrid>
+      <w:tr>
+        <w:trPr>
+          <w:trHeight w:val="456"/>
+        </w:trPr>
+        <w:tc>
+          <w:tcPr>
+            <w:tcW w:w="1702" w:type="dxa"/>
+            <w:shd w:val="clear" w:color="auto" w:fill="DBE5F1"/>
+            <w:vAlign w:val="center"/>
+          </w:tcPr>
+          <w:p>
+            <w:pPr>
+              <w:pStyle w:val="Comments"/>
+              <w:jc w:val="center"/>
+              <w:rPr>
+                <w:b/>
+                <w:sz w:val="24"/>
+                <w:szCs w:val="24"/>
+              </w:rPr>
+            </w:pPr>
+            <w:r>
+              <w:rPr>
+                <w:b/>
+                <w:sz w:val="24"/>
+                <w:szCs w:val="24"/>
+              </w:rPr>
+              <w:t>Ferramenta</w:t>
+            </w:r>
+          </w:p>
+        </w:tc>
+        <w:tc>
+          <w:tcPr>
+            <w:tcW w:w="2659" w:type="dxa"/>
+            <w:shd w:val="clear" w:color="auto" w:fill="DBE5F1"/>
+            <w:vAlign w:val="center"/>
+          </w:tcPr>
+          <w:p>
+            <w:pPr>
+              <w:pStyle w:val="Comments"/>
+              <w:jc w:val="center"/>
+              <w:rPr>
+                <w:b/>
+                <w:sz w:val="24"/>
+                <w:szCs w:val="24"/>
+              </w:rPr>
+            </w:pPr>
+            <w:r>
+              <w:rPr>
+                <w:b/>
+                <w:sz w:val="24"/>
+                <w:szCs w:val="24"/>
+              </w:rPr>
+              <w:t>Descrição da aplicação</w:t>
+            </w:r>
+          </w:p>
+        </w:tc>
+        <w:tc>
+          <w:tcPr>
+            <w:tcW w:w="2388" w:type="dxa"/>
+            <w:shd w:val="clear" w:color="auto" w:fill="DBE5F1"/>
+            <w:vAlign w:val="center"/>
+          </w:tcPr>
+          <w:p>
+            <w:pPr>
+              <w:pStyle w:val="Comments"/>
+              <w:jc w:val="center"/>
+              <w:rPr>
+                <w:b/>
+                <w:sz w:val="24"/>
+                <w:szCs w:val="24"/>
+              </w:rPr>
+            </w:pPr>
+            <w:r>
+              <w:rPr>
+                <w:b/>
+                <w:sz w:val="24"/>
+                <w:szCs w:val="24"/>
+              </w:rPr>
+              <w:t>Quando aplicar</w:t>
+            </w:r>
+          </w:p>
+        </w:tc>
+        <w:tc>
+          <w:tcPr>
+            <w:tcW w:w="1971" w:type="dxa"/>
+            <w:shd w:val="clear" w:color="auto" w:fill="DBE5F1"/>
+            <w:vAlign w:val="center"/>
+          </w:tcPr>
+          <w:p>
+            <w:pPr>
+              <w:pStyle w:val="Comments"/>
+              <w:jc w:val="center"/>
+              <w:rPr>
+                <w:b/>
+                <w:sz w:val="24"/>
+                <w:szCs w:val="24"/>
+              </w:rPr>
+            </w:pPr>
+            <w:r>
+              <w:rPr>
+                <w:b/>
+                <w:sz w:val="24"/>
+                <w:szCs w:val="24"/>
+              </w:rPr>
+              <w:t>Responsável</w:t>
+            </w:r>
+          </w:p>
+        </w:tc>
+      </w:tr>
+      <w:tr>
+        <w:tc>
+          <w:tcPr>
+            <w:tcW w:w="1702" w:type="dxa"/>
+            <w:shd w:val="clear" w:color="auto" w:fill="auto"/>
+          </w:tcPr>
+          <w:p>
+            <w:pPr>
+              <w:pStyle w:val="Comments"/>
+              <w:rPr>
+                <w:sz w:val="22"/>
+                <w:szCs w:val="22"/>
+              </w:rPr>
+            </w:pPr>
+            <w:r>
+              <w:rPr>
+                <w:sz w:val="22"/>
+                <w:szCs w:val="22"/>
+              </w:rPr>
+              <w:t>Negociações das aquisições</w:t>
+            </w:r>
+          </w:p>
+        </w:tc>
+        <w:tc>
+          <w:tcPr>
+            <w:tcW w:w="2659" w:type="dxa"/>
+            <w:shd w:val="clear" w:color="auto" w:fill="auto"/>
+          </w:tcPr>
+          <w:p>
+            <w:pPr>
+              <w:pStyle w:val="Comments"/>
+              <w:rPr>
+                <w:sz w:val="22"/>
+                <w:szCs w:val="22"/>
+              </w:rPr>
+            </w:pPr>
+            <w:r>
+              <w:rPr>
+                <w:sz w:val="22"/>
+                <w:szCs w:val="22"/>
+              </w:rPr>
+              <w:t>Será usada para negociar com os 3 melhores fornecedores classificados de cada aquisição.</w:t>
+            </w:r>
+          </w:p>
+        </w:tc>
+        <w:tc>
+          <w:tcPr>
+            <w:tcW w:w="2388" w:type="dxa"/>
+            <w:shd w:val="clear" w:color="auto" w:fill="auto"/>
+          </w:tcPr>
+          <w:p>
+            <w:pPr>
+              <w:pStyle w:val="Comments"/>
+              <w:rPr>
+                <w:sz w:val="22"/>
+                <w:szCs w:val="22"/>
+              </w:rPr>
+            </w:pPr>
+            <w:r>
+              <w:rPr>
+                <w:sz w:val="22"/>
+                <w:szCs w:val="22"/>
+              </w:rPr>
+              <w:t>Após a seleção dos 3 melhores fornecedores classificados da aquisição</w:t>
+            </w:r>
+          </w:p>
+        </w:tc>
+        <w:tc>
+          <w:tcPr>
+            <w:tcW w:w="1971" w:type="dxa"/>
+            <w:shd w:val="clear" w:color="auto" w:fill="auto"/>
+          </w:tcPr>
+          <w:p>
+            <w:pPr>
+              <w:pStyle w:val="Comments"/>
+              <w:rPr>
+                <w:sz w:val="22"/>
+                <w:szCs w:val="22"/>
+              </w:rPr>
+            </w:pPr>
+            <w:r>
+              <w:rPr>
+                <w:sz w:val="22"/>
+                <w:szCs w:val="22"/>
+              </w:rPr>
+              <w:t>Gerente de Projeto</w:t>
+            </w:r>
+          </w:p>
+        </w:tc>
+      </w:tr>
+    </w:tbl>
+    <w:p/>
+    <w:p>
+      <w:pPr>
         <w:tabs>
           <w:tab w:val="left" w:pos="8180"/>
         </w:tabs>
       </w:pPr>
+    </w:p>
+    <w:p>
+      <w:pPr>
+        <w:tabs>
+          <w:tab w:val="left" w:pos="8180"/>
+        </w:tabs>
+      </w:pPr>
+    </w:p>
+    <w:p>
+      <w:pPr>
+        <w:tabs>
+          <w:tab w:val="left" w:pos="8180"/>
+        </w:tabs>
+      </w:pPr>
+    </w:p>
+    <w:p>
+      <w:pPr>
+        <w:pStyle w:val="Heading1"/>
+      </w:pPr>
+      <w:r>
+        <w:t>Conduzir as aquisições</w:t>
+      </w:r>
+    </w:p>
+    <w:p>
+      <w:pPr>
+        <w:tabs>
+          <w:tab w:val="left" w:pos="8180"/>
+        </w:tabs>
+        <w:jc w:val="both"/>
+      </w:pPr>
+      <w:r>
+        <w:t xml:space="preserve">No processo de condução das aquisições do projeto, primeiramente é decidido quais produtos/serviços devem ser adquiridos externamente </w:t>
+      </w:r>
+      <w:r>
+        <w:t>a equipe do projeto, então deve ser estabelecido os critérios de avaliação, os requisitos contratuais para então criar a solicitação da proposta, após essa etapa o RFP (Solicitação de Proposta) para os fornecedores qualificados.</w:t>
+      </w:r>
+    </w:p>
+    <w:p>
+      <w:pPr>
+        <w:tabs>
+          <w:tab w:val="left" w:pos="8180"/>
+        </w:tabs>
+        <w:jc w:val="both"/>
+      </w:pPr>
+      <w:r>
+        <w:t>Após o envio da RFP (Solicitação de Proposta), deve ser recebido as respostas das solicitações, para que seja feito a classificação e a seleção dos fornecedores. Na próxima etapa deve ser negociado e redigido o contrato para que ele seja assinado e realizado pelo fornecedor.</w:t>
+      </w:r>
+    </w:p>
+    <w:p>
+      <w:pPr>
+        <w:pStyle w:val="Heading2"/>
+      </w:pPr>
+      <w:r>
+        <w:t>Tipos de contratos</w:t>
+      </w:r>
+    </w:p>
+    <w:p>
+      <w:pPr>
+        <w:tabs>
+          <w:tab w:val="left" w:pos="8180"/>
+        </w:tabs>
+        <w:jc w:val="both"/>
+      </w:pPr>
+      <w:r>
+        <w:t>No projeto Vigia Escolar serão admitidos contratos de Preço Fixo, e Tempo Material (T&amp;M).</w:t>
+      </w:r>
+    </w:p>
+    <w:p>
+      <w:pPr>
+        <w:pStyle w:val="Heading2"/>
+      </w:pPr>
+      <w:r>
+        <w:t>Critérios para avaliação das cotações e das propostas</w:t>
+      </w:r>
+    </w:p>
+    <w:p>
+      <w:pPr>
+        <w:tabs>
+          <w:tab w:val="left" w:pos="8180"/>
+        </w:tabs>
+        <w:jc w:val="both"/>
+      </w:pPr>
+      <w:r>
+        <w:t xml:space="preserve">Os critérios para avaliação das cotações e das propostas recebidas pelos fornecedores por meio dos critérios descritos no template de </w:t>
+      </w:r>
+      <w:hyperlink r:id="rId18" w:history="1">
+        <w:r>
+          <w:rPr>
+            <w:rStyle w:val="Hyperlink"/>
+          </w:rPr>
+          <w:t>Critérios para Seleção de Fontes</w:t>
+        </w:r>
+      </w:hyperlink>
+      <w:r>
+        <w:t>.</w:t>
+      </w:r>
+    </w:p>
+    <w:p>
+      <w:pPr>
+        <w:tabs>
+          <w:tab w:val="left" w:pos="8180"/>
+        </w:tabs>
+        <w:jc w:val="both"/>
+      </w:pPr>
+    </w:p>
+    <w:p>
+      <w:pPr>
+        <w:pStyle w:val="Heading1"/>
+      </w:pPr>
+      <w:r>
+        <w:t>Controlar as aquisições</w:t>
+      </w:r>
+    </w:p>
+    <w:p>
+      <w:pPr>
+        <w:jc w:val="both"/>
+      </w:pPr>
+      <w:r>
+        <w:t>O processo de controlar as aquisições do projeto deve ser feito principalmente pelo Gerente de Projeto, ele fica responsável pelo Gerenciamento das relações de aquisição, o monitoramento do andamento do contrato e fazer as mudanças caso necessário.</w:t>
+      </w:r>
+    </w:p>
+    <w:p>
+      <w:pPr>
+        <w:jc w:val="both"/>
+      </w:pPr>
+      <w:r>
+        <w:t>Segundo Xavier, para controlar as aquisições de forma efetiva, deve ser garantido a Aderência aos termos e condições do contrato, a Adequada comunicação, o Adequado monitoramento, o Adequado controle de mudanças  e a Adequada solução das reivindicações.</w:t>
+      </w:r>
+    </w:p>
+    <w:p>
+      <w:pPr>
+        <w:jc w:val="both"/>
+      </w:pPr>
+      <w:r>
+        <w:t xml:space="preserve">As solicitações de mudança devem ser feitas seguindo o template de </w:t>
+      </w:r>
+      <w:hyperlink r:id="rId19" w:history="1">
+        <w:r>
+          <w:rPr>
+            <w:rStyle w:val="Hyperlink"/>
+          </w:rPr>
+          <w:t>Solicitações de Mudanças</w:t>
+        </w:r>
+      </w:hyperlink>
+      <w:r>
+        <w:t xml:space="preserve">, as mesmas devem ser analisadas e registradas </w:t>
+      </w:r>
+      <w:r>
+        <w:t>caso sejam necessárias.</w:t>
+      </w:r>
+    </w:p>
+    <w:p>
+      <w:pPr>
+        <w:pStyle w:val="Heading2"/>
+      </w:pPr>
+      <w:r>
+        <w:t>Avaliação de fornecedores</w:t>
+      </w:r>
+    </w:p>
+    <w:p>
+      <w:pPr>
+        <w:tabs>
+          <w:tab w:val="left" w:pos="8180"/>
+        </w:tabs>
+        <w:jc w:val="both"/>
+      </w:pPr>
+      <w:r>
+        <w:t xml:space="preserve">A avaliação dos fornecedores </w:t>
+      </w:r>
+      <w:r>
+        <w:t>será feita de acordo com os dados obtidos das análises e pesquisas no mercado para avaliar os fornecedores mais confiáveis, na opinião dos integrantes da equipe, e de acordo com o custo, tempo e qualidade dos serviços oferecidos pelo mesmo, além do fato que a escolha do fornecedor deve estar totalmente ligada ao prazo de entrega da aquisição, de forma que esse p</w:t>
+      </w:r>
+      <w:r>
+        <w:t>razo não atrapalhe o cronograma do projeto.</w:t>
+      </w:r>
+    </w:p>
+    <w:p>
+      <w:pPr>
+        <w:tabs>
+          <w:tab w:val="left" w:pos="8180"/>
+        </w:tabs>
+        <w:jc w:val="both"/>
+      </w:pPr>
+    </w:p>
+    <w:p>
+      <w:pPr>
+        <w:pStyle w:val="Heading1"/>
+      </w:pPr>
+      <w:r>
+        <w:t>Encerrar as aquisições</w:t>
+      </w:r>
+    </w:p>
+    <w:p>
+      <w:pPr>
+        <w:tabs>
+          <w:tab w:val="left" w:pos="8180"/>
+        </w:tabs>
+      </w:pPr>
+      <w:r>
+        <w:t>O processo de encerramento das aquisições serve de apoio ao processo de encerramento do projeto do projeto ou da fase, ele finaliza todas as reivindicações em aberto, atualiza os registros e encerra o contrato.</w:t>
+      </w:r>
+    </w:p>
+    <w:p>
+      <w:pPr>
+        <w:tabs>
+          <w:tab w:val="left" w:pos="8180"/>
+        </w:tabs>
+        <w:jc w:val="both"/>
+      </w:pPr>
+      <w:r>
+        <w:t>O contrato pode ser encerrado de forma normal, com o término das atividades estabelecidas no contrato, um acordo múltiplo entre as partes, caso alguma das partes (contratante ou fornecedor) queiram cancelar o contrato</w:t>
+      </w:r>
+      <w:r>
+        <w:t xml:space="preserve"> ou então pode ser encerrado pela Inobservância das condições estabelecidas no contrato,  na qual não é cumprido o estabelecido no contrato e pode envolver ação judicial.</w:t>
+      </w:r>
+    </w:p>
+    <w:p>
+      <w:pPr>
+        <w:tabs>
+          <w:tab w:val="left" w:pos="8180"/>
+        </w:tabs>
+        <w:jc w:val="both"/>
+      </w:pPr>
+      <w:r>
+        <w:lastRenderedPageBreak/>
+        <w:t xml:space="preserve">No encerramento do contrato deve ser verificado no </w:t>
+      </w:r>
+      <w:hyperlink r:id="rId20" w:history="1">
+        <w:r>
+          <w:rPr>
+            <w:rStyle w:val="Hyperlink"/>
+          </w:rPr>
+          <w:t>Termo de Aceite</w:t>
+        </w:r>
+      </w:hyperlink>
+      <w:r>
+        <w:t xml:space="preserve"> da aquisição se não tem nenhuma pendência, se os pagamentos e as entregas foram cumpridas, e também documentar para melhoria do processo o aprendizado obtido por meio desse contrato finalizado, essa documentação é feita através do template Lições Aprendidas. </w:t>
+      </w:r>
+      <w:bookmarkStart w:id="1" w:name="_GoBack"/>
+      <w:bookmarkEnd w:id="1"/>
+    </w:p>
+    <w:p>
+      <w:pPr>
+        <w:tabs>
+          <w:tab w:val="left" w:pos="8180"/>
+        </w:tabs>
+      </w:pPr>
       <w:r>
         <w:tab/>
       </w:r>
-      <w:bookmarkStart w:id="1" w:name="_GoBack"/>
-      <w:bookmarkEnd w:id="1"/>
     </w:p>
     <w:tbl>
       <w:tblPr>
@@ -1804,13 +2593,12 @@
         </w:tabs>
       </w:pPr>
       <w:r>
-        <w:lastRenderedPageBreak/>
         <w:tab/>
       </w:r>
     </w:p>
     <w:sectPr>
-      <w:headerReference w:type="default" r:id="rId9"/>
-      <w:footerReference w:type="default" r:id="rId10"/>
+      <w:headerReference w:type="default" r:id="rId21"/>
+      <w:footerReference w:type="default" r:id="rId22"/>
       <w:pgSz w:w="11906" w:h="16838"/>
       <w:pgMar w:top="1440" w:right="1440" w:bottom="1440" w:left="1440" w:header="708" w:footer="708" w:gutter="0"/>
       <w:cols w:space="708"/>
@@ -1922,7 +2710,7 @@
               <w:noProof/>
               <w:color w:val="244061" w:themeColor="accent1" w:themeShade="80"/>
             </w:rPr>
-            <w:t>3</w:t>
+            <w:t>4</w:t>
           </w:r>
           <w:r>
             <w:rPr>
@@ -1959,7 +2747,7 @@
               <w:noProof/>
               <w:color w:val="244061" w:themeColor="accent1" w:themeShade="80"/>
             </w:rPr>
-            <w:t>4</w:t>
+            <w:t>5</w:t>
           </w:r>
           <w:r>
             <w:rPr>
@@ -1987,19 +2775,11 @@
               <w:color w:val="244061" w:themeColor="accent1" w:themeShade="80"/>
             </w:rPr>
           </w:pPr>
-          <w:proofErr w:type="spellStart"/>
           <w:r>
             <w:rPr>
               <w:color w:val="244061" w:themeColor="accent1" w:themeShade="80"/>
             </w:rPr>
-            <w:t>SoftR</w:t>
-          </w:r>
-          <w:proofErr w:type="spellEnd"/>
-          <w:r>
-            <w:rPr>
-              <w:color w:val="244061" w:themeColor="accent1" w:themeShade="80"/>
-            </w:rPr>
-            <w:t xml:space="preserve"> Tecnologia da Informação</w:t>
+            <w:t>SoftR Tecnologia da Informação</w:t>
           </w:r>
         </w:p>
       </w:tc>
@@ -2363,7 +3143,7 @@
   <w:abstractNum w:abstractNumId="1">
     <w:nsid w:val="0BE32EF1"/>
     <w:multiLevelType w:val="multilevel"/>
-    <w:tmpl w:val="7632D086"/>
+    <w:tmpl w:val="28EC5B80"/>
     <w:lvl w:ilvl="0">
       <w:start w:val="1"/>
       <w:numFmt w:val="decimal"/>
@@ -3866,7 +4646,7 @@
     <w:uiPriority w:val="9"/>
     <w:unhideWhenUsed/>
     <w:qFormat/>
-    <w:rsid w:val="00E47927"/>
+    <w:rsid w:val="000728A4"/>
     <w:pPr>
       <w:keepNext/>
       <w:keepLines/>
@@ -4264,7 +5044,7 @@
     <w:basedOn w:val="DefaultParagraphFont"/>
     <w:link w:val="Heading2"/>
     <w:uiPriority w:val="9"/>
-    <w:rsid w:val="00E47927"/>
+    <w:rsid w:val="000728A4"/>
     <w:rPr>
       <w:rFonts w:asciiTheme="majorHAnsi" w:eastAsiaTheme="majorEastAsia" w:hAnsiTheme="majorHAnsi" w:cstheme="majorBidi"/>
       <w:b/>
@@ -4772,7 +5552,7 @@
     <w:uiPriority w:val="9"/>
     <w:unhideWhenUsed/>
     <w:qFormat/>
-    <w:rsid w:val="00E47927"/>
+    <w:rsid w:val="000728A4"/>
     <w:pPr>
       <w:keepNext/>
       <w:keepLines/>
@@ -5170,7 +5950,7 @@
     <w:basedOn w:val="DefaultParagraphFont"/>
     <w:link w:val="Heading2"/>
     <w:uiPriority w:val="9"/>
-    <w:rsid w:val="00E47927"/>
+    <w:rsid w:val="000728A4"/>
     <w:rPr>
       <w:rFonts w:asciiTheme="majorHAnsi" w:eastAsiaTheme="majorEastAsia" w:hAnsiTheme="majorHAnsi" w:cstheme="majorBidi"/>
       <w:b/>

--- a/Planejamento/Planos/Plano de Gerenciamento das Aquisições.docx
+++ b/Planejamento/Planos/Plano de Gerenciamento das Aquisições.docx
@@ -249,8 +249,13 @@
               <w:pStyle w:val="Verses"/>
             </w:pPr>
             <w:r>
-              <w:t>Lucas Botosso</w:t>
-            </w:r>
+              <w:t xml:space="preserve">Lucas </w:t>
+            </w:r>
+            <w:proofErr w:type="spellStart"/>
+            <w:r>
+              <w:t>Botosso</w:t>
+            </w:r>
+            <w:proofErr w:type="spellEnd"/>
           </w:p>
         </w:tc>
         <w:tc>
@@ -264,6 +269,271 @@
             </w:pPr>
             <w:r>
               <w:t>Definição do objetivo, métodos e processos</w:t>
+            </w:r>
+          </w:p>
+        </w:tc>
+      </w:tr>
+      <w:tr>
+        <w:trPr>
+          <w:trHeight w:val="340"/>
+        </w:trPr>
+        <w:tc>
+          <w:tcPr>
+            <w:tcW w:w="737" w:type="dxa"/>
+            <w:vAlign w:val="center"/>
+          </w:tcPr>
+          <w:p>
+            <w:pPr>
+              <w:pStyle w:val="Verses"/>
+            </w:pPr>
+            <w:r>
+              <w:t>1.2</w:t>
+            </w:r>
+          </w:p>
+        </w:tc>
+        <w:tc>
+          <w:tcPr>
+            <w:tcW w:w="1276" w:type="dxa"/>
+            <w:vAlign w:val="center"/>
+          </w:tcPr>
+          <w:p>
+            <w:pPr>
+              <w:pStyle w:val="Verses"/>
+            </w:pPr>
+            <w:r>
+              <w:t>05/06/2017</w:t>
+            </w:r>
+          </w:p>
+        </w:tc>
+        <w:tc>
+          <w:tcPr>
+            <w:tcW w:w="2273" w:type="dxa"/>
+            <w:vAlign w:val="center"/>
+          </w:tcPr>
+          <w:p>
+            <w:pPr>
+              <w:pStyle w:val="Verses"/>
+            </w:pPr>
+            <w:r>
+              <w:t>João Pedro Salgado</w:t>
+            </w:r>
+          </w:p>
+        </w:tc>
+        <w:tc>
+          <w:tcPr>
+            <w:tcW w:w="4389" w:type="dxa"/>
+            <w:vAlign w:val="center"/>
+          </w:tcPr>
+          <w:p>
+            <w:pPr>
+              <w:pStyle w:val="Verses"/>
+            </w:pPr>
+            <w:r>
+              <w:t xml:space="preserve">Criação dos primeiros </w:t>
+            </w:r>
+            <w:proofErr w:type="spellStart"/>
+            <w:r>
+              <w:t>templates</w:t>
+            </w:r>
+            <w:proofErr w:type="spellEnd"/>
+            <w:r>
+              <w:t xml:space="preserve"> adicionais</w:t>
+            </w:r>
+          </w:p>
+        </w:tc>
+      </w:tr>
+      <w:tr>
+        <w:trPr>
+          <w:trHeight w:val="340"/>
+        </w:trPr>
+        <w:tc>
+          <w:tcPr>
+            <w:tcW w:w="737" w:type="dxa"/>
+            <w:vAlign w:val="center"/>
+          </w:tcPr>
+          <w:p>
+            <w:pPr>
+              <w:pStyle w:val="Verses"/>
+            </w:pPr>
+            <w:r>
+              <w:t>1.3</w:t>
+            </w:r>
+          </w:p>
+        </w:tc>
+        <w:tc>
+          <w:tcPr>
+            <w:tcW w:w="1276" w:type="dxa"/>
+            <w:vAlign w:val="center"/>
+          </w:tcPr>
+          <w:p>
+            <w:pPr>
+              <w:pStyle w:val="Verses"/>
+            </w:pPr>
+            <w:r>
+              <w:t>05/06/2017</w:t>
+            </w:r>
+          </w:p>
+        </w:tc>
+        <w:tc>
+          <w:tcPr>
+            <w:tcW w:w="2273" w:type="dxa"/>
+            <w:vAlign w:val="center"/>
+          </w:tcPr>
+          <w:p>
+            <w:pPr>
+              <w:pStyle w:val="Verses"/>
+            </w:pPr>
+            <w:r>
+              <w:t>Samuel Rocha Costa</w:t>
+            </w:r>
+          </w:p>
+        </w:tc>
+        <w:tc>
+          <w:tcPr>
+            <w:tcW w:w="4389" w:type="dxa"/>
+            <w:vAlign w:val="center"/>
+          </w:tcPr>
+          <w:p>
+            <w:pPr>
+              <w:pStyle w:val="Verses"/>
+            </w:pPr>
+            <w:r>
+              <w:t xml:space="preserve">Criação dos outros </w:t>
+            </w:r>
+            <w:proofErr w:type="spellStart"/>
+            <w:r>
+              <w:t>templates</w:t>
+            </w:r>
+            <w:proofErr w:type="spellEnd"/>
+            <w:r>
+              <w:t xml:space="preserve"> adicionais</w:t>
+            </w:r>
+          </w:p>
+        </w:tc>
+      </w:tr>
+      <w:tr>
+        <w:trPr>
+          <w:trHeight w:val="340"/>
+        </w:trPr>
+        <w:tc>
+          <w:tcPr>
+            <w:tcW w:w="737" w:type="dxa"/>
+            <w:vAlign w:val="center"/>
+          </w:tcPr>
+          <w:p>
+            <w:pPr>
+              <w:pStyle w:val="Verses"/>
+            </w:pPr>
+            <w:r>
+              <w:t>1.4</w:t>
+            </w:r>
+          </w:p>
+        </w:tc>
+        <w:tc>
+          <w:tcPr>
+            <w:tcW w:w="1276" w:type="dxa"/>
+            <w:vAlign w:val="center"/>
+          </w:tcPr>
+          <w:p>
+            <w:pPr>
+              <w:pStyle w:val="Verses"/>
+            </w:pPr>
+            <w:r>
+              <w:t>06/06/2017</w:t>
+            </w:r>
+          </w:p>
+        </w:tc>
+        <w:tc>
+          <w:tcPr>
+            <w:tcW w:w="2273" w:type="dxa"/>
+            <w:vAlign w:val="center"/>
+          </w:tcPr>
+          <w:p>
+            <w:pPr>
+              <w:pStyle w:val="Verses"/>
+            </w:pPr>
+            <w:r>
+              <w:t xml:space="preserve">Lucas </w:t>
+            </w:r>
+            <w:proofErr w:type="spellStart"/>
+            <w:r>
+              <w:t>Botosso</w:t>
+            </w:r>
+            <w:proofErr w:type="spellEnd"/>
+          </w:p>
+        </w:tc>
+        <w:tc>
+          <w:tcPr>
+            <w:tcW w:w="4389" w:type="dxa"/>
+            <w:vAlign w:val="center"/>
+          </w:tcPr>
+          <w:p>
+            <w:pPr>
+              <w:pStyle w:val="Verses"/>
+            </w:pPr>
+            <w:r>
+              <w:t>Finalização dos tópicos</w:t>
+            </w:r>
+          </w:p>
+        </w:tc>
+      </w:tr>
+      <w:tr>
+        <w:trPr>
+          <w:trHeight w:val="340"/>
+        </w:trPr>
+        <w:tc>
+          <w:tcPr>
+            <w:tcW w:w="737" w:type="dxa"/>
+            <w:vAlign w:val="center"/>
+          </w:tcPr>
+          <w:p>
+            <w:pPr>
+              <w:pStyle w:val="Verses"/>
+            </w:pPr>
+            <w:r>
+              <w:t>1.5</w:t>
+            </w:r>
+          </w:p>
+        </w:tc>
+        <w:tc>
+          <w:tcPr>
+            <w:tcW w:w="1276" w:type="dxa"/>
+            <w:vAlign w:val="center"/>
+          </w:tcPr>
+          <w:p>
+            <w:pPr>
+              <w:pStyle w:val="Verses"/>
+            </w:pPr>
+            <w:r>
+              <w:t>07/06/2017</w:t>
+            </w:r>
+          </w:p>
+        </w:tc>
+        <w:tc>
+          <w:tcPr>
+            <w:tcW w:w="2273" w:type="dxa"/>
+            <w:vAlign w:val="center"/>
+          </w:tcPr>
+          <w:p>
+            <w:pPr>
+              <w:pStyle w:val="Verses"/>
+            </w:pPr>
+            <w:r>
+              <w:t>Samuel Rocha Costa</w:t>
+            </w:r>
+          </w:p>
+        </w:tc>
+        <w:tc>
+          <w:tcPr>
+            <w:tcW w:w="4389" w:type="dxa"/>
+            <w:vAlign w:val="center"/>
+          </w:tcPr>
+          <w:p>
+            <w:pPr>
+              <w:pStyle w:val="Verses"/>
+            </w:pPr>
+            <w:r>
+              <w:t>Revisão final e correção de erros</w:t>
             </w:r>
           </w:p>
         </w:tc>
@@ -418,6 +688,7 @@
         <w:pStyle w:val="Heading2"/>
       </w:pPr>
       <w:r>
+        <w:lastRenderedPageBreak/>
         <w:t>Documentos padronizados de aquisição</w:t>
       </w:r>
     </w:p>
@@ -501,6 +772,7 @@
                 <w:szCs w:val="24"/>
               </w:rPr>
             </w:pPr>
+            <w:proofErr w:type="spellStart"/>
             <w:r>
               <w:rPr>
                 <w:sz w:val="24"/>
@@ -508,6 +780,7 @@
               </w:rPr>
               <w:t>Template</w:t>
             </w:r>
+            <w:proofErr w:type="spellEnd"/>
           </w:p>
         </w:tc>
       </w:tr>
@@ -519,7 +792,6 @@
           </w:tcPr>
           <w:p>
             <w:pPr>
-              <w:jc w:val="center"/>
               <w:rPr>
                 <w:rFonts w:cs="Arial"/>
               </w:rPr>
@@ -558,7 +830,25 @@
               <w:rPr>
                 <w:rFonts w:cs="Arial"/>
               </w:rPr>
-              <w:t xml:space="preserve"> da Entrega do Projeto. Pode ser usada tanto para entregas parciais ou a entrega final do projeto.</w:t>
+              <w:t xml:space="preserve"> da Entrega da Aquisição</w:t>
+            </w:r>
+            <w:r>
+              <w:rPr>
+                <w:rFonts w:cs="Arial"/>
+              </w:rPr>
+              <w:t>. Pode ser usada tanto para entrega</w:t>
+            </w:r>
+            <w:r>
+              <w:rPr>
+                <w:rFonts w:cs="Arial"/>
+              </w:rPr>
+              <w:t>s parciais ou a entrega final</w:t>
+            </w:r>
+            <w:r>
+              <w:rPr>
+                <w:rFonts w:cs="Arial"/>
+              </w:rPr>
+              <w:t>.</w:t>
             </w:r>
           </w:p>
         </w:tc>
@@ -569,7 +859,6 @@
           </w:tcPr>
           <w:p>
             <w:pPr>
-              <w:jc w:val="center"/>
               <w:rPr>
                 <w:rFonts w:cs="Arial"/>
               </w:rPr>
@@ -593,16 +882,14 @@
           </w:tcPr>
           <w:p>
             <w:pPr>
-              <w:jc w:val="center"/>
-              <w:rPr>
-                <w:rFonts w:cs="Arial"/>
-              </w:rPr>
-            </w:pPr>
-            <w:r>
-              <w:rPr>
-                <w:rFonts w:cs="Arial"/>
-              </w:rPr>
-              <w:lastRenderedPageBreak/>
+              <w:rPr>
+                <w:rFonts w:cs="Arial"/>
+              </w:rPr>
+            </w:pPr>
+            <w:r>
+              <w:rPr>
+                <w:rFonts w:cs="Arial"/>
+              </w:rPr>
               <w:t>Critérios para Seleção de Fontes</w:t>
             </w:r>
           </w:p>
@@ -644,7 +931,6 @@
           </w:tcPr>
           <w:p>
             <w:pPr>
-              <w:jc w:val="center"/>
               <w:rPr>
                 <w:rFonts w:cs="Arial"/>
               </w:rPr>
@@ -669,7 +955,6 @@
           </w:tcPr>
           <w:p>
             <w:pPr>
-              <w:jc w:val="center"/>
               <w:rPr>
                 <w:rFonts w:cs="Arial"/>
               </w:rPr>
@@ -696,7 +981,15 @@
               <w:rPr>
                 <w:rFonts w:cs="Arial"/>
               </w:rPr>
-              <w:t>As decisões de fazer ou comprar documentam as conclusões obtidas em relação aos produtos, serviços ou resultados do projeto adquiridos fora da organização do projeto ou realizados internamente pela equipe do projeto. Também podem incluir decisões de exigir apólices de seguros ou contratos de bônus de desempenho para abordar alguns dos riscos identificados. O documento das decisões de fazer ou comprar pode ser simples; por exemplo, apenas uma lista contendo uma breve justificativa para as decisões.</w:t>
+              <w:t>As decisões de fazer ou comprar documentam as conclusões obtidas em relação aos produtos, serviços ou resultados do</w:t>
+            </w:r>
+            <w:bookmarkStart w:id="1" w:name="_GoBack"/>
+            <w:bookmarkEnd w:id="1"/>
+            <w:r>
+              <w:rPr>
+                <w:rFonts w:cs="Arial"/>
+              </w:rPr>
+              <w:t xml:space="preserve"> projeto adquiridos fora da organização do projeto ou realizados internamente pela equipe do projeto. Também podem incluir decisões de exigir apólices de seguros ou contratos de bônus de desempenho para abordar alguns dos riscos identificados. O documento das decisões de fazer ou comprar pode ser simples; por exemplo, apenas uma lista contendo uma breve justificativa para as decisões.</w:t>
             </w:r>
           </w:p>
         </w:tc>
@@ -707,7 +1000,6 @@
           </w:tcPr>
           <w:p>
             <w:pPr>
-              <w:jc w:val="center"/>
               <w:rPr>
                 <w:rFonts w:cs="Arial"/>
               </w:rPr>
@@ -731,7 +1023,6 @@
           </w:tcPr>
           <w:p>
             <w:pPr>
-              <w:jc w:val="center"/>
               <w:rPr>
                 <w:rFonts w:cs="Arial"/>
               </w:rPr>
@@ -795,7 +1086,6 @@
           </w:tcPr>
           <w:p>
             <w:pPr>
-              <w:jc w:val="center"/>
               <w:rPr>
                 <w:rFonts w:cs="Arial"/>
               </w:rPr>
@@ -820,7 +1110,6 @@
           </w:tcPr>
           <w:p>
             <w:pPr>
-              <w:jc w:val="center"/>
               <w:rPr>
                 <w:rFonts w:cs="Arial"/>
               </w:rPr>
@@ -831,6 +1120,7 @@
               </w:rPr>
               <w:t xml:space="preserve">Modelo de </w:t>
             </w:r>
+            <w:proofErr w:type="spellStart"/>
             <w:r>
               <w:rPr>
                 <w:rFonts w:cs="Arial"/>
@@ -838,6 +1128,7 @@
               </w:rPr>
               <w:t>Contrato</w:t>
             </w:r>
+            <w:proofErr w:type="spellEnd"/>
           </w:p>
         </w:tc>
         <w:tc>
@@ -889,7 +1180,6 @@
           </w:tcPr>
           <w:p>
             <w:pPr>
-              <w:jc w:val="center"/>
               <w:rPr>
                 <w:rFonts w:cs="Arial"/>
               </w:rPr>
@@ -913,7 +1203,6 @@
           </w:tcPr>
           <w:p>
             <w:pPr>
-              <w:jc w:val="center"/>
               <w:rPr>
                 <w:rFonts w:cs="Arial"/>
               </w:rPr>
@@ -951,7 +1240,6 @@
           </w:tcPr>
           <w:p>
             <w:pPr>
-              <w:jc w:val="center"/>
               <w:rPr>
                 <w:rFonts w:cs="Arial"/>
               </w:rPr>
@@ -976,7 +1264,6 @@
           </w:tcPr>
           <w:p>
             <w:pPr>
-              <w:jc w:val="center"/>
               <w:rPr>
                 <w:rFonts w:cs="Arial"/>
               </w:rPr>
@@ -1046,7 +1333,6 @@
           </w:tcPr>
           <w:p>
             <w:pPr>
-              <w:jc w:val="center"/>
               <w:rPr>
                 <w:rFonts w:cs="Arial"/>
                 <w:lang w:val="en-US"/>
@@ -1059,7 +1345,25 @@
                   <w:rFonts w:cs="Arial"/>
                   <w:lang w:val="en-US"/>
                 </w:rPr>
-                <w:t>RFP - Solicitação de Proposta.docx</w:t>
+                <w:t xml:space="preserve">RFP - </w:t>
+              </w:r>
+              <w:proofErr w:type="spellStart"/>
+              <w:r>
+                <w:rPr>
+                  <w:rStyle w:val="Hyperlink"/>
+                  <w:rFonts w:cs="Arial"/>
+                  <w:lang w:val="en-US"/>
+                </w:rPr>
+                <w:t>Solicitação</w:t>
+              </w:r>
+              <w:proofErr w:type="spellEnd"/>
+              <w:r>
+                <w:rPr>
+                  <w:rStyle w:val="Hyperlink"/>
+                  <w:rFonts w:cs="Arial"/>
+                  <w:lang w:val="en-US"/>
+                </w:rPr>
+                <w:t xml:space="preserve"> de Proposta.docx</w:t>
               </w:r>
             </w:hyperlink>
           </w:p>
@@ -1073,15 +1377,15 @@
           </w:tcPr>
           <w:p>
             <w:pPr>
-              <w:jc w:val="center"/>
-              <w:rPr>
-                <w:rFonts w:cs="Arial"/>
-              </w:rPr>
-            </w:pPr>
-            <w:r>
-              <w:rPr>
-                <w:rFonts w:cs="Arial"/>
-              </w:rPr>
+              <w:rPr>
+                <w:rFonts w:cs="Arial"/>
+              </w:rPr>
+            </w:pPr>
+            <w:r>
+              <w:rPr>
+                <w:rFonts w:cs="Arial"/>
+              </w:rPr>
+              <w:lastRenderedPageBreak/>
               <w:t xml:space="preserve">RFQ - </w:t>
             </w:r>
             <w:r>
@@ -1123,7 +1427,6 @@
           </w:tcPr>
           <w:p>
             <w:pPr>
-              <w:jc w:val="center"/>
               <w:rPr>
                 <w:rFonts w:cs="Arial"/>
                 <w:lang w:val="en-US"/>
@@ -1154,6 +1457,7 @@
                 </w:rPr>
                 <w:t xml:space="preserve"> </w:t>
               </w:r>
+              <w:proofErr w:type="spellStart"/>
               <w:r>
                 <w:rPr>
                   <w:rStyle w:val="Hyperlink"/>
@@ -1162,6 +1466,7 @@
                 </w:rPr>
                 <w:t>Solicitação</w:t>
               </w:r>
+              <w:proofErr w:type="spellEnd"/>
               <w:r>
                 <w:rPr>
                   <w:rStyle w:val="Hyperlink"/>
@@ -1198,7 +1503,6 @@
         <w:pStyle w:val="Heading2"/>
       </w:pPr>
       <w:r>
-        <w:lastRenderedPageBreak/>
         <w:t>Responsabilidades das aquisições da Equipe do Projeto</w:t>
       </w:r>
     </w:p>
@@ -2020,6 +2324,7 @@
                 <w:sz w:val="22"/>
                 <w:szCs w:val="22"/>
               </w:rPr>
+              <w:lastRenderedPageBreak/>
               <w:t>Negociações das aquisições</w:t>
             </w:r>
           </w:p>
@@ -2182,7 +2487,15 @@
         <w:jc w:val="both"/>
       </w:pPr>
       <w:r>
-        <w:t xml:space="preserve">Os critérios para avaliação das cotações e das propostas recebidas pelos fornecedores por meio dos critérios descritos no template de </w:t>
+        <w:t xml:space="preserve">Os critérios para avaliação das cotações e das propostas recebidas pelos fornecedores por meio dos critérios descritos no </w:t>
+      </w:r>
+      <w:proofErr w:type="spellStart"/>
+      <w:r>
+        <w:t>template</w:t>
+      </w:r>
+      <w:proofErr w:type="spellEnd"/>
+      <w:r>
+        <w:t xml:space="preserve"> de </w:t>
       </w:r>
       <w:hyperlink r:id="rId18" w:history="1">
         <w:r>
@@ -2233,7 +2546,15 @@
         <w:jc w:val="both"/>
       </w:pPr>
       <w:r>
-        <w:t xml:space="preserve">As solicitações de mudança devem ser feitas seguindo o template de </w:t>
+        <w:t xml:space="preserve">As solicitações de mudança devem ser feitas seguindo o </w:t>
+      </w:r>
+      <w:proofErr w:type="spellStart"/>
+      <w:r>
+        <w:t>template</w:t>
+      </w:r>
+      <w:proofErr w:type="spellEnd"/>
+      <w:r>
+        <w:t xml:space="preserve"> de </w:t>
       </w:r>
       <w:hyperlink r:id="rId19" w:history="1">
         <w:r>
@@ -2288,6 +2609,7 @@
         <w:pStyle w:val="Heading1"/>
       </w:pPr>
       <w:r>
+        <w:lastRenderedPageBreak/>
         <w:t>Encerrar as aquisições</w:t>
       </w:r>
     </w:p>
@@ -2323,7 +2645,6 @@
         <w:jc w:val="both"/>
       </w:pPr>
       <w:r>
-        <w:lastRenderedPageBreak/>
         <w:t xml:space="preserve">No encerramento do contrato deve ser verificado no </w:t>
       </w:r>
       <w:hyperlink r:id="rId20" w:history="1">
@@ -2335,10 +2656,27 @@
         </w:r>
       </w:hyperlink>
       <w:r>
-        <w:t xml:space="preserve"> da aquisição se não tem nenhuma pendência, se os pagamentos e as entregas foram cumpridas, e também documentar para melhoria do processo o aprendizado obtido por meio desse contrato finalizado, essa documentação é feita através do template Lições Aprendidas. </w:t>
+        <w:t xml:space="preserve"> da aquisição se não tem nenhuma pendência, se os pagamentos e as entregas foram cumpridas, e também documentar para melhoria do processo o aprendizado obtido por meio desse contrato finalizado, essa documentação é feita através do </w:t>
       </w:r>
-      <w:bookmarkStart w:id="1" w:name="_GoBack"/>
-      <w:bookmarkEnd w:id="1"/>
+      <w:proofErr w:type="spellStart"/>
+      <w:r>
+        <w:t>template</w:t>
+      </w:r>
+      <w:proofErr w:type="spellEnd"/>
+      <w:r>
+        <w:t xml:space="preserve"> </w:t>
+      </w:r>
+      <w:hyperlink r:id="rId21" w:history="1">
+        <w:r>
+          <w:rPr>
+            <w:rStyle w:val="Hyperlink"/>
+          </w:rPr>
+          <w:t>Lições Aprendidas</w:t>
+        </w:r>
+      </w:hyperlink>
+      <w:r>
+        <w:t xml:space="preserve">. </w:t>
+      </w:r>
     </w:p>
     <w:p>
       <w:pPr>
@@ -2597,8 +2935,8 @@
       </w:r>
     </w:p>
     <w:sectPr>
-      <w:headerReference w:type="default" r:id="rId21"/>
-      <w:footerReference w:type="default" r:id="rId22"/>
+      <w:headerReference w:type="default" r:id="rId22"/>
+      <w:footerReference w:type="default" r:id="rId23"/>
       <w:pgSz w:w="11906" w:h="16838"/>
       <w:pgMar w:top="1440" w:right="1440" w:bottom="1440" w:left="1440" w:header="708" w:footer="708" w:gutter="0"/>
       <w:cols w:space="708"/>
@@ -2710,7 +3048,7 @@
               <w:noProof/>
               <w:color w:val="244061" w:themeColor="accent1" w:themeShade="80"/>
             </w:rPr>
-            <w:t>4</w:t>
+            <w:t>2</w:t>
           </w:r>
           <w:r>
             <w:rPr>
@@ -2775,11 +3113,19 @@
               <w:color w:val="244061" w:themeColor="accent1" w:themeShade="80"/>
             </w:rPr>
           </w:pPr>
+          <w:proofErr w:type="spellStart"/>
           <w:r>
             <w:rPr>
               <w:color w:val="244061" w:themeColor="accent1" w:themeShade="80"/>
             </w:rPr>
-            <w:t>SoftR Tecnologia da Informação</w:t>
+            <w:t>SoftR</w:t>
+          </w:r>
+          <w:proofErr w:type="spellEnd"/>
+          <w:r>
+            <w:rPr>
+              <w:color w:val="244061" w:themeColor="accent1" w:themeShade="80"/>
+            </w:rPr>
+            <w:t xml:space="preserve"> Tecnologia da Informação</w:t>
           </w:r>
         </w:p>
       </w:tc>

--- a/Planejamento/Planos/Plano de Gerenciamento das Aquisições.docx
+++ b/Planejamento/Planos/Plano de Gerenciamento das Aquisições.docx
@@ -871,6 +871,8 @@
                 <w:t>Termo de Aceite da Entrega.docx</w:t>
               </w:r>
             </w:hyperlink>
+            <w:bookmarkStart w:id="1" w:name="_GoBack"/>
+            <w:bookmarkEnd w:id="1"/>
           </w:p>
         </w:tc>
       </w:tr>
@@ -981,15 +983,7 @@
               <w:rPr>
                 <w:rFonts w:cs="Arial"/>
               </w:rPr>
-              <w:t>As decisões de fazer ou comprar documentam as conclusões obtidas em relação aos produtos, serviços ou resultados do</w:t>
-            </w:r>
-            <w:bookmarkStart w:id="1" w:name="_GoBack"/>
-            <w:bookmarkEnd w:id="1"/>
-            <w:r>
-              <w:rPr>
-                <w:rFonts w:cs="Arial"/>
-              </w:rPr>
-              <w:t xml:space="preserve"> projeto adquiridos fora da organização do projeto ou realizados internamente pela equipe do projeto. Também podem incluir decisões de exigir apólices de seguros ou contratos de bônus de desempenho para abordar alguns dos riscos identificados. O documento das decisões de fazer ou comprar pode ser simples; por exemplo, apenas uma lista contendo uma breve justificativa para as decisões.</w:t>
+              <w:t>As decisões de fazer ou comprar documentam as conclusões obtidas em relação aos produtos, serviços ou resultados do projeto adquiridos fora da organização do projeto ou realizados internamente pela equipe do projeto. Também podem incluir decisões de exigir apólices de seguros ou contratos de bônus de desempenho para abordar alguns dos riscos identificados. O documento das decisões de fazer ou comprar pode ser simples; por exemplo, apenas uma lista contendo uma breve justificativa para as decisões.</w:t>
             </w:r>
           </w:p>
         </w:tc>
